--- a/PRISMA/PRISMA 2009 Flow Diagram - modified.docx
+++ b/PRISMA/PRISMA 2009 Flow Diagram - modified.docx
@@ -15,8 +15,6 @@
           <w:szCs w:val="28"/>
         </w:rPr>
       </w:pPr>
-      <w:bookmarkStart w:id="0" w:name="_GoBack"/>
-      <w:bookmarkEnd w:id="0"/>
       <w:r>
         <w:rPr>
           <w:noProof/>
@@ -24,7 +22,7 @@
           <w:lang w:val="en-US"/>
         </w:rPr>
         <w:drawing>
-          <wp:anchor distT="36576" distB="36576" distL="36576" distR="36576" simplePos="0" relativeHeight="251666432" behindDoc="0" locked="0" layoutInCell="1" allowOverlap="1">
+          <wp:anchor distT="36576" distB="36576" distL="36576" distR="36576" simplePos="0" relativeHeight="251814400" behindDoc="0" locked="0" layoutInCell="1" allowOverlap="1" wp14:anchorId="1F64560B" wp14:editId="6745A4F5">
             <wp:simplePos x="0" y="0"/>
             <wp:positionH relativeFrom="column">
               <wp:posOffset>-571500</wp:posOffset>
@@ -122,6 +120,8 @@
       </w:r>
     </w:p>
     <w:p>
+      <w:bookmarkStart w:id="0" w:name="_GoBack"/>
+      <w:bookmarkEnd w:id="0"/>
       <w:r>
         <w:rPr>
           <w:noProof/>
@@ -130,109 +130,18 @@
         <mc:AlternateContent>
           <mc:Choice Requires="wps">
             <w:drawing>
-              <wp:anchor distT="36576" distB="36576" distL="36576" distR="36576" simplePos="0" relativeHeight="251668480" behindDoc="0" locked="0" layoutInCell="1" allowOverlap="1">
+              <wp:anchor distT="0" distB="0" distL="114300" distR="114300" simplePos="0" relativeHeight="251612672" behindDoc="0" locked="0" layoutInCell="1" allowOverlap="1" wp14:anchorId="20CC916D" wp14:editId="62F3CAD4">
                 <wp:simplePos x="0" y="0"/>
                 <wp:positionH relativeFrom="column">
-                  <wp:posOffset>2743835</wp:posOffset>
+                  <wp:posOffset>4229100</wp:posOffset>
                 </wp:positionH>
                 <wp:positionV relativeFrom="paragraph">
-                  <wp:posOffset>1649730</wp:posOffset>
+                  <wp:posOffset>4116705</wp:posOffset>
                 </wp:positionV>
-                <wp:extent cx="0" cy="1333500"/>
-                <wp:effectExtent l="57785" t="11430" r="56515" b="17145"/>
+                <wp:extent cx="1714500" cy="1009650"/>
+                <wp:effectExtent l="0" t="0" r="19050" b="19050"/>
                 <wp:wrapNone/>
-                <wp:docPr id="21" name="AutoShape 3"/>
-                <wp:cNvGraphicFramePr>
-                  <a:graphicFrameLocks xmlns:a="http://schemas.openxmlformats.org/drawingml/2006/main"/>
-                </wp:cNvGraphicFramePr>
-                <a:graphic xmlns:a="http://schemas.openxmlformats.org/drawingml/2006/main">
-                  <a:graphicData uri="http://schemas.microsoft.com/office/word/2010/wordprocessingShape">
-                    <wps:wsp>
-                      <wps:cNvCnPr>
-                        <a:cxnSpLocks noChangeShapeType="1"/>
-                      </wps:cNvCnPr>
-                      <wps:spPr bwMode="auto">
-                        <a:xfrm>
-                          <a:off x="0" y="0"/>
-                          <a:ext cx="0" cy="1333500"/>
-                        </a:xfrm>
-                        <a:prstGeom prst="straightConnector1">
-                          <a:avLst/>
-                        </a:prstGeom>
-                        <a:noFill/>
-                        <a:ln w="9525">
-                          <a:solidFill>
-                            <a:srgbClr val="000000"/>
-                          </a:solidFill>
-                          <a:round/>
-                          <a:headEnd/>
-                          <a:tailEnd type="triangle" w="med" len="med"/>
-                        </a:ln>
-                        <a:effectLst/>
-                        <a:extLst>
-                          <a:ext uri="{909E8E84-426E-40DD-AFC4-6F175D3DCCD1}">
-                            <a14:hiddenFill xmlns:a14="http://schemas.microsoft.com/office/drawing/2010/main">
-                              <a:noFill/>
-                            </a14:hiddenFill>
-                          </a:ext>
-                          <a:ext uri="{AF507438-7753-43E0-B8FC-AC1667EBCBE1}">
-                            <a14:hiddenEffects xmlns:a14="http://schemas.microsoft.com/office/drawing/2010/main">
-                              <a:effectLst>
-                                <a:outerShdw dist="35921" dir="2700000" algn="ctr" rotWithShape="0">
-                                  <a:srgbClr val="CCCCCC"/>
-                                </a:outerShdw>
-                              </a:effectLst>
-                            </a14:hiddenEffects>
-                          </a:ext>
-                        </a:extLst>
-                      </wps:spPr>
-                      <wps:bodyPr/>
-                    </wps:wsp>
-                  </a:graphicData>
-                </a:graphic>
-                <wp14:sizeRelH relativeFrom="page">
-                  <wp14:pctWidth>0</wp14:pctWidth>
-                </wp14:sizeRelH>
-                <wp14:sizeRelV relativeFrom="page">
-                  <wp14:pctHeight>0</wp14:pctHeight>
-                </wp14:sizeRelV>
-              </wp:anchor>
-            </w:drawing>
-          </mc:Choice>
-          <mc:Fallback>
-            <w:pict>
-              <v:shapetype id="_x0000_t32" coordsize="21600,21600" o:spt="32" o:oned="t" path="m,l21600,21600e" filled="f">
-                <v:path arrowok="t" fillok="f" o:connecttype="none"/>
-                <o:lock v:ext="edit" shapetype="t"/>
-              </v:shapetype>
-              <v:shape id="AutoShape 3" o:spid="_x0000_s1026" type="#_x0000_t32" style="position:absolute;margin-left:216.05pt;margin-top:129.9pt;width:0;height:105pt;z-index:251668480;visibility:visible;mso-wrap-style:square;mso-width-percent:0;mso-height-percent:0;mso-wrap-distance-left:2.88pt;mso-wrap-distance-top:2.88pt;mso-wrap-distance-right:2.88pt;mso-wrap-distance-bottom:2.88pt;mso-position-horizontal:absolute;mso-position-horizontal-relative:text;mso-position-vertical:absolute;mso-position-vertical-relative:text;mso-width-percent:0;mso-height-percent:0;mso-width-relative:page;mso-height-relative:page" o:gfxdata="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">
-                <v:stroke endarrow="block"/>
-                <v:shadow color="#ccc"/>
-              </v:shape>
-            </w:pict>
-          </mc:Fallback>
-        </mc:AlternateContent>
-      </w:r>
-      <w:r>
-        <w:rPr>
-          <w:noProof/>
-          <w:lang w:val="en-US" w:eastAsia="en-US"/>
-        </w:rPr>
-        <mc:AlternateContent>
-          <mc:Choice Requires="wps">
-            <w:drawing>
-              <wp:anchor distT="0" distB="0" distL="114300" distR="114300" simplePos="0" relativeHeight="251667456" behindDoc="0" locked="0" layoutInCell="1" allowOverlap="1">
-                <wp:simplePos x="0" y="0"/>
-                <wp:positionH relativeFrom="column">
-                  <wp:posOffset>2000250</wp:posOffset>
-                </wp:positionH>
-                <wp:positionV relativeFrom="paragraph">
-                  <wp:posOffset>290830</wp:posOffset>
-                </wp:positionV>
-                <wp:extent cx="1987550" cy="1358900"/>
-                <wp:effectExtent l="9525" t="5080" r="12700" b="7620"/>
-                <wp:wrapNone/>
-                <wp:docPr id="20" name="Rectangle 4"/>
+                <wp:docPr id="12" name="Rectangle 12"/>
                 <wp:cNvGraphicFramePr>
                   <a:graphicFrameLocks xmlns:a="http://schemas.openxmlformats.org/drawingml/2006/main"/>
                 </wp:cNvGraphicFramePr>
@@ -245,7 +154,7 @@
                       <wps:spPr bwMode="auto">
                         <a:xfrm>
                           <a:off x="0" y="0"/>
-                          <a:ext cx="1987550" cy="1358900"/>
+                          <a:ext cx="1714500" cy="1009650"/>
                         </a:xfrm>
                         <a:prstGeom prst="rect">
                           <a:avLst/>
@@ -271,6 +180,7 @@
                                 <w:rFonts w:ascii="Calibri" w:hAnsi="Calibri"/>
                                 <w:sz w:val="22"/>
                                 <w:szCs w:val="22"/>
+                                <w:lang w:val="en"/>
                               </w:rPr>
                             </w:pPr>
                             <w:r>
@@ -279,130 +189,38 @@
                                 <w:sz w:val="22"/>
                                 <w:szCs w:val="22"/>
                               </w:rPr>
-                              <w:t>R</w:t>
-                            </w:r>
-                            <w:r>
-                              <w:rPr>
-                                <w:rFonts w:ascii="Calibri" w:hAnsi="Calibri"/>
-                                <w:sz w:val="22"/>
-                                <w:szCs w:val="22"/>
-                              </w:rPr>
-                              <w:t>ecords identified through Cited Reference</w:t>
-                            </w:r>
-                            <w:r>
-                              <w:rPr>
-                                <w:rFonts w:ascii="Calibri" w:hAnsi="Calibri"/>
-                                <w:sz w:val="22"/>
-                                <w:szCs w:val="22"/>
-                              </w:rPr>
-                              <w:t xml:space="preserve">s </w:t>
-                            </w:r>
-                            <w:r>
-                              <w:rPr>
-                                <w:rFonts w:ascii="Calibri" w:hAnsi="Calibri"/>
-                                <w:sz w:val="22"/>
-                                <w:szCs w:val="22"/>
-                              </w:rPr>
-                              <w:t xml:space="preserve">to PLCO </w:t>
-                            </w:r>
-                            <w:r>
-                              <w:rPr>
-                                <w:rFonts w:ascii="Calibri" w:hAnsi="Calibri"/>
-                                <w:sz w:val="22"/>
-                                <w:szCs w:val="22"/>
-                              </w:rPr>
-                              <w:t xml:space="preserve">since search date of </w:t>
-                            </w:r>
-                            <w:r>
-                              <w:rPr>
-                                <w:rFonts w:ascii="Calibri" w:hAnsi="Calibri"/>
-                                <w:sz w:val="22"/>
-                                <w:szCs w:val="22"/>
-                              </w:rPr>
-                              <w:t>Canadian Task Force</w:t>
-                            </w:r>
-                            <w:r>
-                              <w:rPr>
-                                <w:rFonts w:ascii="Calibri" w:hAnsi="Calibri"/>
-                                <w:sz w:val="22"/>
-                                <w:szCs w:val="22"/>
-                              </w:rPr>
-                              <w:t xml:space="preserve"> </w:t>
-                            </w:r>
-                            <w:r>
-                              <w:rPr>
-                                <w:rFonts w:ascii="Calibri" w:hAnsi="Calibri"/>
-                                <w:sz w:val="22"/>
-                                <w:szCs w:val="22"/>
-                              </w:rPr>
-                              <w:t xml:space="preserve">review and containing ‘random’ in abstract </w:t>
-                            </w:r>
-                            <w:r>
-                              <w:rPr>
-                                <w:rFonts w:ascii="Calibri" w:hAnsi="Calibri"/>
-                                <w:sz w:val="22"/>
-                                <w:szCs w:val="22"/>
-                              </w:rPr>
-                              <w:t>as of 5</w:t>
-                            </w:r>
-                            <w:r>
-                              <w:rPr>
-                                <w:rFonts w:ascii="Calibri" w:hAnsi="Calibri"/>
-                                <w:sz w:val="22"/>
-                                <w:szCs w:val="22"/>
-                              </w:rPr>
-                              <w:t>/2015 via We</w:t>
-                            </w:r>
-                            <w:r>
-                              <w:rPr>
-                                <w:rFonts w:ascii="Calibri" w:hAnsi="Calibri"/>
-                                <w:sz w:val="22"/>
-                                <w:szCs w:val="22"/>
-                              </w:rPr>
-                              <w:t>b of Science</w:t>
-                            </w:r>
-                            <w:r>
-                              <w:rPr>
-                                <w:rFonts w:ascii="Calibri" w:hAnsi="Calibri"/>
-                                <w:sz w:val="22"/>
-                                <w:szCs w:val="22"/>
-                              </w:rPr>
-                              <w:t>:</w:t>
-                            </w:r>
-                          </w:p>
-                          <w:p>
-                            <w:pPr>
-                              <w:jc w:val="center"/>
-                              <w:rPr>
-                                <w:rFonts w:ascii="Calibri" w:hAnsi="Calibri"/>
-                                <w:sz w:val="22"/>
-                                <w:szCs w:val="22"/>
-                                <w:lang w:val="en"/>
-                              </w:rPr>
-                            </w:pPr>
-                            <w:r>
-                              <w:rPr>
-                                <w:rFonts w:ascii="Calibri" w:hAnsi="Calibri"/>
-                                <w:sz w:val="22"/>
-                                <w:szCs w:val="22"/>
-                              </w:rPr>
-                              <w:t>(n = 6</w:t>
-                            </w:r>
-                            <w:r>
-                              <w:rPr>
-                                <w:rFonts w:ascii="Calibri" w:hAnsi="Calibri"/>
-                                <w:sz w:val="22"/>
-                                <w:szCs w:val="22"/>
-                              </w:rPr>
-                              <w:t>7</w:t>
-                            </w:r>
-                            <w:r>
-                              <w:rPr>
-                                <w:rFonts w:ascii="Calibri" w:hAnsi="Calibri"/>
-                                <w:sz w:val="22"/>
-                                <w:szCs w:val="22"/>
-                              </w:rPr>
-                              <w:t>)</w:t>
+                              <w:t>F</w:t>
+                            </w:r>
+                            <w:r>
+                              <w:rPr>
+                                <w:rFonts w:ascii="Calibri" w:hAnsi="Calibri"/>
+                                <w:sz w:val="22"/>
+                                <w:szCs w:val="22"/>
+                              </w:rPr>
+                              <w:t>u</w:t>
+                            </w:r>
+                            <w:r>
+                              <w:rPr>
+                                <w:rFonts w:ascii="Calibri" w:hAnsi="Calibri"/>
+                                <w:sz w:val="22"/>
+                                <w:szCs w:val="22"/>
+                              </w:rPr>
+                              <w:t xml:space="preserve">ll-text articles excluded (n=1). Reason: could not isolate impact of PSA as they screened with </w:t>
+                            </w:r>
+                            <w:r>
+                              <w:rPr>
+                                <w:sz w:val="22"/>
+                                <w:szCs w:val="22"/>
+                              </w:rPr>
+                              <w:t>trans-rectal ultrasound</w:t>
+                            </w:r>
+                            <w:r>
+                              <w:rPr>
+                                <w:rFonts w:ascii="Calibri" w:hAnsi="Calibri"/>
+                                <w:sz w:val="22"/>
+                                <w:szCs w:val="22"/>
+                              </w:rPr>
+                              <w:t>.</w:t>
                             </w:r>
                           </w:p>
                         </w:txbxContent>
@@ -424,7 +242,7 @@
           </mc:Choice>
           <mc:Fallback>
             <w:pict>
-              <v:rect id="Rectangle 4" o:spid="_x0000_s1026" style="position:absolute;margin-left:157.5pt;margin-top:22.9pt;width:156.5pt;height:107pt;z-index:251667456;visibility:visible;mso-wrap-style:square;mso-width-percent:0;mso-height-percent:0;mso-wrap-distance-left:9pt;mso-wrap-distance-top:0;mso-wrap-distance-right:9pt;mso-wrap-distance-bottom:0;mso-position-horizontal:absolute;mso-position-horizontal-relative:text;mso-position-vertical:absolute;mso-position-vertical-relative:text;mso-width-percent:0;mso-height-percent:0;mso-width-relative:page;mso-height-relative:page;v-text-anchor:top" o:gfxdata="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">
+              <v:rect id="Rectangle 12" o:spid="_x0000_s1026" style="position:absolute;margin-left:333pt;margin-top:324.15pt;width:135pt;height:79.5pt;z-index:251612672;visibility:visible;mso-wrap-style:square;mso-width-percent:0;mso-height-percent:0;mso-wrap-distance-left:9pt;mso-wrap-distance-top:0;mso-wrap-distance-right:9pt;mso-wrap-distance-bottom:0;mso-position-horizontal:absolute;mso-position-horizontal-relative:text;mso-position-vertical:absolute;mso-position-vertical-relative:text;mso-width-percent:0;mso-height-percent:0;mso-width-relative:page;mso-height-relative:page;v-text-anchor:top" o:gfxdata="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">
                 <v:textbox inset=",7.2pt,,7.2pt">
                   <w:txbxContent>
                     <w:p>
@@ -434,6 +252,7 @@
                           <w:rFonts w:ascii="Calibri" w:hAnsi="Calibri"/>
                           <w:sz w:val="22"/>
                           <w:szCs w:val="22"/>
+                          <w:lang w:val="en"/>
                         </w:rPr>
                       </w:pPr>
                       <w:r>
@@ -442,130 +261,38 @@
                           <w:sz w:val="22"/>
                           <w:szCs w:val="22"/>
                         </w:rPr>
-                        <w:t>R</w:t>
-                      </w:r>
-                      <w:r>
-                        <w:rPr>
-                          <w:rFonts w:ascii="Calibri" w:hAnsi="Calibri"/>
-                          <w:sz w:val="22"/>
-                          <w:szCs w:val="22"/>
-                        </w:rPr>
-                        <w:t>ecords identified through Cited Reference</w:t>
-                      </w:r>
-                      <w:r>
-                        <w:rPr>
-                          <w:rFonts w:ascii="Calibri" w:hAnsi="Calibri"/>
-                          <w:sz w:val="22"/>
-                          <w:szCs w:val="22"/>
-                        </w:rPr>
-                        <w:t xml:space="preserve">s </w:t>
-                      </w:r>
-                      <w:r>
-                        <w:rPr>
-                          <w:rFonts w:ascii="Calibri" w:hAnsi="Calibri"/>
-                          <w:sz w:val="22"/>
-                          <w:szCs w:val="22"/>
-                        </w:rPr>
-                        <w:t xml:space="preserve">to PLCO </w:t>
-                      </w:r>
-                      <w:r>
-                        <w:rPr>
-                          <w:rFonts w:ascii="Calibri" w:hAnsi="Calibri"/>
-                          <w:sz w:val="22"/>
-                          <w:szCs w:val="22"/>
-                        </w:rPr>
-                        <w:t xml:space="preserve">since search date of </w:t>
-                      </w:r>
-                      <w:r>
-                        <w:rPr>
-                          <w:rFonts w:ascii="Calibri" w:hAnsi="Calibri"/>
-                          <w:sz w:val="22"/>
-                          <w:szCs w:val="22"/>
-                        </w:rPr>
-                        <w:t>Canadian Task Force</w:t>
-                      </w:r>
-                      <w:r>
-                        <w:rPr>
-                          <w:rFonts w:ascii="Calibri" w:hAnsi="Calibri"/>
-                          <w:sz w:val="22"/>
-                          <w:szCs w:val="22"/>
-                        </w:rPr>
-                        <w:t xml:space="preserve"> </w:t>
-                      </w:r>
-                      <w:r>
-                        <w:rPr>
-                          <w:rFonts w:ascii="Calibri" w:hAnsi="Calibri"/>
-                          <w:sz w:val="22"/>
-                          <w:szCs w:val="22"/>
-                        </w:rPr>
-                        <w:t xml:space="preserve">review and containing ‘random’ in abstract </w:t>
-                      </w:r>
-                      <w:r>
-                        <w:rPr>
-                          <w:rFonts w:ascii="Calibri" w:hAnsi="Calibri"/>
-                          <w:sz w:val="22"/>
-                          <w:szCs w:val="22"/>
-                        </w:rPr>
-                        <w:t>as of 5</w:t>
-                      </w:r>
-                      <w:r>
-                        <w:rPr>
-                          <w:rFonts w:ascii="Calibri" w:hAnsi="Calibri"/>
-                          <w:sz w:val="22"/>
-                          <w:szCs w:val="22"/>
-                        </w:rPr>
-                        <w:t>/2015 via We</w:t>
-                      </w:r>
-                      <w:r>
-                        <w:rPr>
-                          <w:rFonts w:ascii="Calibri" w:hAnsi="Calibri"/>
-                          <w:sz w:val="22"/>
-                          <w:szCs w:val="22"/>
-                        </w:rPr>
-                        <w:t>b of Science</w:t>
-                      </w:r>
-                      <w:r>
-                        <w:rPr>
-                          <w:rFonts w:ascii="Calibri" w:hAnsi="Calibri"/>
-                          <w:sz w:val="22"/>
-                          <w:szCs w:val="22"/>
-                        </w:rPr>
-                        <w:t>:</w:t>
-                      </w:r>
-                    </w:p>
-                    <w:p>
-                      <w:pPr>
-                        <w:jc w:val="center"/>
-                        <w:rPr>
-                          <w:rFonts w:ascii="Calibri" w:hAnsi="Calibri"/>
-                          <w:sz w:val="22"/>
-                          <w:szCs w:val="22"/>
-                          <w:lang w:val="en"/>
-                        </w:rPr>
-                      </w:pPr>
-                      <w:r>
-                        <w:rPr>
-                          <w:rFonts w:ascii="Calibri" w:hAnsi="Calibri"/>
-                          <w:sz w:val="22"/>
-                          <w:szCs w:val="22"/>
-                        </w:rPr>
-                        <w:t>(n = 6</w:t>
-                      </w:r>
-                      <w:r>
-                        <w:rPr>
-                          <w:rFonts w:ascii="Calibri" w:hAnsi="Calibri"/>
-                          <w:sz w:val="22"/>
-                          <w:szCs w:val="22"/>
-                        </w:rPr>
-                        <w:t>7</w:t>
-                      </w:r>
-                      <w:r>
-                        <w:rPr>
-                          <w:rFonts w:ascii="Calibri" w:hAnsi="Calibri"/>
-                          <w:sz w:val="22"/>
-                          <w:szCs w:val="22"/>
-                        </w:rPr>
-                        <w:t>)</w:t>
+                        <w:t>F</w:t>
+                      </w:r>
+                      <w:r>
+                        <w:rPr>
+                          <w:rFonts w:ascii="Calibri" w:hAnsi="Calibri"/>
+                          <w:sz w:val="22"/>
+                          <w:szCs w:val="22"/>
+                        </w:rPr>
+                        <w:t>u</w:t>
+                      </w:r>
+                      <w:r>
+                        <w:rPr>
+                          <w:rFonts w:ascii="Calibri" w:hAnsi="Calibri"/>
+                          <w:sz w:val="22"/>
+                          <w:szCs w:val="22"/>
+                        </w:rPr>
+                        <w:t xml:space="preserve">ll-text articles excluded (n=1). Reason: could not isolate impact of PSA as they screened with </w:t>
+                      </w:r>
+                      <w:r>
+                        <w:rPr>
+                          <w:sz w:val="22"/>
+                          <w:szCs w:val="22"/>
+                        </w:rPr>
+                        <w:t>trans-rectal ultrasound</w:t>
+                      </w:r>
+                      <w:r>
+                        <w:rPr>
+                          <w:rFonts w:ascii="Calibri" w:hAnsi="Calibri"/>
+                          <w:sz w:val="22"/>
+                          <w:szCs w:val="22"/>
+                        </w:rPr>
+                        <w:t>.</w:t>
                       </w:r>
                     </w:p>
                   </w:txbxContent>
@@ -583,105 +310,18 @@
         <mc:AlternateContent>
           <mc:Choice Requires="wps">
             <w:drawing>
-              <wp:anchor distT="36576" distB="36576" distL="36576" distR="36576" simplePos="0" relativeHeight="251660288" behindDoc="0" locked="0" layoutInCell="1" allowOverlap="1">
+              <wp:anchor distT="0" distB="0" distL="114300" distR="114300" simplePos="0" relativeHeight="251546112" behindDoc="0" locked="0" layoutInCell="1" allowOverlap="1" wp14:anchorId="1027716E" wp14:editId="54374428">
                 <wp:simplePos x="0" y="0"/>
                 <wp:positionH relativeFrom="column">
-                  <wp:posOffset>939800</wp:posOffset>
+                  <wp:posOffset>4219575</wp:posOffset>
                 </wp:positionH>
                 <wp:positionV relativeFrom="paragraph">
-                  <wp:posOffset>1497330</wp:posOffset>
+                  <wp:posOffset>2487930</wp:posOffset>
                 </wp:positionV>
-                <wp:extent cx="1803400" cy="1473200"/>
-                <wp:effectExtent l="6350" t="11430" r="47625" b="48895"/>
+                <wp:extent cx="1714500" cy="1219835"/>
+                <wp:effectExtent l="0" t="0" r="19050" b="18415"/>
                 <wp:wrapNone/>
-                <wp:docPr id="19" name="AutoShape 5"/>
-                <wp:cNvGraphicFramePr>
-                  <a:graphicFrameLocks xmlns:a="http://schemas.openxmlformats.org/drawingml/2006/main"/>
-                </wp:cNvGraphicFramePr>
-                <a:graphic xmlns:a="http://schemas.openxmlformats.org/drawingml/2006/main">
-                  <a:graphicData uri="http://schemas.microsoft.com/office/word/2010/wordprocessingShape">
-                    <wps:wsp>
-                      <wps:cNvCnPr>
-                        <a:cxnSpLocks noChangeShapeType="1"/>
-                      </wps:cNvCnPr>
-                      <wps:spPr bwMode="auto">
-                        <a:xfrm>
-                          <a:off x="0" y="0"/>
-                          <a:ext cx="1803400" cy="1473200"/>
-                        </a:xfrm>
-                        <a:prstGeom prst="straightConnector1">
-                          <a:avLst/>
-                        </a:prstGeom>
-                        <a:noFill/>
-                        <a:ln w="9525">
-                          <a:solidFill>
-                            <a:srgbClr val="000000"/>
-                          </a:solidFill>
-                          <a:round/>
-                          <a:headEnd/>
-                          <a:tailEnd type="triangle" w="med" len="med"/>
-                        </a:ln>
-                        <a:effectLst/>
-                        <a:extLst>
-                          <a:ext uri="{909E8E84-426E-40DD-AFC4-6F175D3DCCD1}">
-                            <a14:hiddenFill xmlns:a14="http://schemas.microsoft.com/office/drawing/2010/main">
-                              <a:noFill/>
-                            </a14:hiddenFill>
-                          </a:ext>
-                          <a:ext uri="{AF507438-7753-43E0-B8FC-AC1667EBCBE1}">
-                            <a14:hiddenEffects xmlns:a14="http://schemas.microsoft.com/office/drawing/2010/main">
-                              <a:effectLst>
-                                <a:outerShdw dist="35921" dir="2700000" algn="ctr" rotWithShape="0">
-                                  <a:srgbClr val="CCCCCC"/>
-                                </a:outerShdw>
-                              </a:effectLst>
-                            </a14:hiddenEffects>
-                          </a:ext>
-                        </a:extLst>
-                      </wps:spPr>
-                      <wps:bodyPr/>
-                    </wps:wsp>
-                  </a:graphicData>
-                </a:graphic>
-                <wp14:sizeRelH relativeFrom="page">
-                  <wp14:pctWidth>0</wp14:pctWidth>
-                </wp14:sizeRelH>
-                <wp14:sizeRelV relativeFrom="page">
-                  <wp14:pctHeight>0</wp14:pctHeight>
-                </wp14:sizeRelV>
-              </wp:anchor>
-            </w:drawing>
-          </mc:Choice>
-          <mc:Fallback>
-            <w:pict>
-              <v:shape id="AutoShape 5" o:spid="_x0000_s1026" type="#_x0000_t32" style="position:absolute;margin-left:74pt;margin-top:117.9pt;width:142pt;height:116pt;z-index:251660288;visibility:visible;mso-wrap-style:square;mso-width-percent:0;mso-height-percent:0;mso-wrap-distance-left:2.88pt;mso-wrap-distance-top:2.88pt;mso-wrap-distance-right:2.88pt;mso-wrap-distance-bottom:2.88pt;mso-position-horizontal:absolute;mso-position-horizontal-relative:text;mso-position-vertical:absolute;mso-position-vertical-relative:text;mso-width-percent:0;mso-height-percent:0;mso-width-relative:page;mso-height-relative:page" o:gfxdata="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">
-                <v:stroke endarrow="block"/>
-                <v:shadow color="#ccc"/>
-              </v:shape>
-            </w:pict>
-          </mc:Fallback>
-        </mc:AlternateContent>
-      </w:r>
-      <w:r>
-        <w:rPr>
-          <w:noProof/>
-          <w:lang w:val="en-US" w:eastAsia="en-US"/>
-        </w:rPr>
-        <mc:AlternateContent>
-          <mc:Choice Requires="wps">
-            <w:drawing>
-              <wp:anchor distT="0" distB="0" distL="114300" distR="114300" simplePos="0" relativeHeight="251653120" behindDoc="0" locked="0" layoutInCell="1" allowOverlap="1">
-                <wp:simplePos x="0" y="0"/>
-                <wp:positionH relativeFrom="column">
-                  <wp:posOffset>4128770</wp:posOffset>
-                </wp:positionH>
-                <wp:positionV relativeFrom="paragraph">
-                  <wp:posOffset>290830</wp:posOffset>
-                </wp:positionV>
-                <wp:extent cx="2228850" cy="1206500"/>
-                <wp:effectExtent l="13970" t="5080" r="5080" b="7620"/>
-                <wp:wrapNone/>
-                <wp:docPr id="18" name="Rectangle 6"/>
+                <wp:docPr id="7" name="Rectangle 17"/>
                 <wp:cNvGraphicFramePr>
                   <a:graphicFrameLocks xmlns:a="http://schemas.openxmlformats.org/drawingml/2006/main"/>
                 </wp:cNvGraphicFramePr>
@@ -694,7 +334,7 @@
                       <wps:spPr bwMode="auto">
                         <a:xfrm>
                           <a:off x="0" y="0"/>
-                          <a:ext cx="2228850" cy="1206500"/>
+                          <a:ext cx="1714500" cy="1219835"/>
                         </a:xfrm>
                         <a:prstGeom prst="rect">
                           <a:avLst/>
@@ -720,66 +360,113 @@
                                 <w:rFonts w:ascii="Calibri" w:hAnsi="Calibri"/>
                                 <w:sz w:val="22"/>
                                 <w:szCs w:val="22"/>
+                              </w:rPr>
+                            </w:pPr>
+                            <w:r>
+                              <w:rPr>
+                                <w:rFonts w:ascii="Calibri" w:hAnsi="Calibri"/>
+                                <w:sz w:val="22"/>
+                                <w:szCs w:val="22"/>
+                              </w:rPr>
+                              <w:t>R</w:t>
+                            </w:r>
+                            <w:r>
+                              <w:rPr>
+                                <w:rFonts w:ascii="Calibri" w:hAnsi="Calibri"/>
+                                <w:sz w:val="22"/>
+                                <w:szCs w:val="22"/>
+                              </w:rPr>
+                              <w:t xml:space="preserve">ecords </w:t>
+                            </w:r>
+                            <w:r>
+                              <w:rPr>
+                                <w:rFonts w:ascii="Calibri" w:hAnsi="Calibri"/>
+                                <w:sz w:val="22"/>
+                                <w:szCs w:val="22"/>
+                              </w:rPr>
+                              <w:t>excluded</w:t>
+                            </w:r>
+                          </w:p>
+                          <w:p>
+                            <w:pPr>
+                              <w:jc w:val="center"/>
+                              <w:rPr>
+                                <w:rFonts w:ascii="Calibri" w:hAnsi="Calibri"/>
+                                <w:sz w:val="22"/>
+                                <w:szCs w:val="22"/>
+                              </w:rPr>
+                            </w:pPr>
+                            <w:r>
+                              <w:rPr>
+                                <w:rFonts w:ascii="Calibri" w:hAnsi="Calibri"/>
+                                <w:sz w:val="22"/>
+                                <w:szCs w:val="22"/>
+                              </w:rPr>
+                              <w:t xml:space="preserve">(n = </w:t>
+                            </w:r>
+                            <w:r>
+                              <w:rPr>
+                                <w:rFonts w:ascii="Calibri" w:hAnsi="Calibri"/>
+                                <w:sz w:val="22"/>
+                                <w:szCs w:val="22"/>
+                              </w:rPr>
+                              <w:t>22</w:t>
+                            </w:r>
+                            <w:r>
+                              <w:rPr>
+                                <w:rFonts w:ascii="Calibri" w:hAnsi="Calibri"/>
+                                <w:sz w:val="22"/>
+                                <w:szCs w:val="22"/>
+                              </w:rPr>
+                              <w:t>4</w:t>
+                            </w:r>
+                            <w:r>
+                              <w:rPr>
+                                <w:rFonts w:ascii="Calibri" w:hAnsi="Calibri"/>
+                                <w:sz w:val="22"/>
+                                <w:szCs w:val="22"/>
+                              </w:rPr>
+                              <w:t>)</w:t>
+                            </w:r>
+                          </w:p>
+                          <w:p>
+                            <w:pPr>
+                              <w:jc w:val="center"/>
+                              <w:rPr>
+                                <w:rFonts w:ascii="Calibri" w:hAnsi="Calibri"/>
+                                <w:sz w:val="22"/>
+                                <w:szCs w:val="22"/>
+                              </w:rPr>
+                            </w:pPr>
+                            <w:r>
+                              <w:rPr>
+                                <w:rFonts w:ascii="Tahoma" w:hAnsi="Tahoma" w:cs="Tahoma"/>
+                              </w:rPr>
+                              <w:t>Did not meet inclusion criteria (</w:t>
+                            </w:r>
+                            <w:r>
+                              <w:rPr>
+                                <w:rFonts w:ascii="Tahoma" w:hAnsi="Tahoma" w:cs="Tahoma"/>
+                              </w:rPr>
+                              <w:t>223</w:t>
+                            </w:r>
+                            <w:r>
+                              <w:rPr>
+                                <w:rFonts w:ascii="Tahoma" w:hAnsi="Tahoma" w:cs="Tahoma"/>
+                              </w:rPr>
+                              <w:t>) or were secondary publications of included trials (1)</w:t>
+                            </w:r>
+                          </w:p>
+                          <w:p>
+                            <w:pPr>
+                              <w:jc w:val="center"/>
+                              <w:rPr>
+                                <w:rFonts w:ascii="Calibri" w:hAnsi="Calibri"/>
+                                <w:sz w:val="22"/>
+                                <w:szCs w:val="22"/>
                                 <w:lang w:val="en"/>
                               </w:rPr>
                             </w:pPr>
-                            <w:r>
-                              <w:rPr>
-                                <w:rFonts w:ascii="Calibri" w:hAnsi="Calibri"/>
-                                <w:sz w:val="22"/>
-                                <w:szCs w:val="22"/>
-                              </w:rPr>
-                              <w:t>A</w:t>
-                            </w:r>
-                            <w:r>
-                              <w:rPr>
-                                <w:rFonts w:ascii="Calibri" w:hAnsi="Calibri"/>
-                                <w:sz w:val="22"/>
-                                <w:szCs w:val="22"/>
-                              </w:rPr>
-                              <w:t xml:space="preserve">dditional records identified through </w:t>
-                            </w:r>
-                            <w:r>
-                              <w:rPr>
-                                <w:rFonts w:ascii="Calibri" w:hAnsi="Calibri"/>
-                                <w:sz w:val="22"/>
-                                <w:szCs w:val="22"/>
-                              </w:rPr>
-                              <w:t xml:space="preserve">database (PubMed, NGC) </w:t>
-                            </w:r>
-                            <w:r>
-                              <w:rPr>
-                                <w:rFonts w:ascii="Calibri" w:hAnsi="Calibri"/>
-                                <w:sz w:val="22"/>
-                                <w:szCs w:val="22"/>
-                              </w:rPr>
-                              <w:t>searching and alerts</w:t>
-                            </w:r>
-                            <w:r>
-                              <w:rPr>
-                                <w:rFonts w:ascii="Calibri" w:hAnsi="Calibri"/>
-                                <w:sz w:val="22"/>
-                                <w:szCs w:val="22"/>
-                              </w:rPr>
-                              <w:br/>
-                              <w:t xml:space="preserve">(n =  </w:t>
-                            </w:r>
-                            <w:r>
-                              <w:rPr>
-                                <w:rFonts w:ascii="Calibri" w:hAnsi="Calibri"/>
-                                <w:sz w:val="22"/>
-                                <w:szCs w:val="22"/>
-                              </w:rPr>
-                              <w:t>0</w:t>
-                            </w:r>
-                            <w:r>
-                              <w:rPr>
-                                <w:rFonts w:ascii="Calibri" w:hAnsi="Calibri"/>
-                                <w:sz w:val="22"/>
-                                <w:szCs w:val="22"/>
-                              </w:rPr>
-                              <w:t xml:space="preserve"> )</w:t>
-                            </w:r>
                           </w:p>
                         </w:txbxContent>
                       </wps:txbx>
@@ -800,7 +487,7 @@
           </mc:Choice>
           <mc:Fallback>
             <w:pict>
-              <v:rect id="Rectangle 6" o:spid="_x0000_s1027" style="position:absolute;margin-left:325.1pt;margin-top:22.9pt;width:175.5pt;height:95pt;z-index:251653120;visibility:visible;mso-wrap-style:square;mso-width-percent:0;mso-height-percent:0;mso-wrap-distance-left:9pt;mso-wrap-distance-top:0;mso-wrap-distance-right:9pt;mso-wrap-distance-bottom:0;mso-position-horizontal:absolute;mso-position-horizontal-relative:text;mso-position-vertical:absolute;mso-position-vertical-relative:text;mso-width-percent:0;mso-height-percent:0;mso-width-relative:page;mso-height-relative:page;v-text-anchor:top" o:gfxdata="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">
+              <v:rect id="Rectangle 17" o:spid="_x0000_s1027" style="position:absolute;margin-left:332.25pt;margin-top:195.9pt;width:135pt;height:96.05pt;z-index:251546112;visibility:visible;mso-wrap-style:square;mso-width-percent:0;mso-height-percent:0;mso-wrap-distance-left:9pt;mso-wrap-distance-top:0;mso-wrap-distance-right:9pt;mso-wrap-distance-bottom:0;mso-position-horizontal:absolute;mso-position-horizontal-relative:text;mso-position-vertical:absolute;mso-position-vertical-relative:text;mso-width-percent:0;mso-height-percent:0;mso-width-relative:page;mso-height-relative:page;v-text-anchor:top" o:gfxdata="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">
                 <v:textbox inset=",7.2pt,,7.2pt">
                   <w:txbxContent>
                     <w:p>
@@ -810,66 +497,113 @@
                           <w:rFonts w:ascii="Calibri" w:hAnsi="Calibri"/>
                           <w:sz w:val="22"/>
                           <w:szCs w:val="22"/>
+                        </w:rPr>
+                      </w:pPr>
+                      <w:r>
+                        <w:rPr>
+                          <w:rFonts w:ascii="Calibri" w:hAnsi="Calibri"/>
+                          <w:sz w:val="22"/>
+                          <w:szCs w:val="22"/>
+                        </w:rPr>
+                        <w:t>R</w:t>
+                      </w:r>
+                      <w:r>
+                        <w:rPr>
+                          <w:rFonts w:ascii="Calibri" w:hAnsi="Calibri"/>
+                          <w:sz w:val="22"/>
+                          <w:szCs w:val="22"/>
+                        </w:rPr>
+                        <w:t xml:space="preserve">ecords </w:t>
+                      </w:r>
+                      <w:r>
+                        <w:rPr>
+                          <w:rFonts w:ascii="Calibri" w:hAnsi="Calibri"/>
+                          <w:sz w:val="22"/>
+                          <w:szCs w:val="22"/>
+                        </w:rPr>
+                        <w:t>excluded</w:t>
+                      </w:r>
+                    </w:p>
+                    <w:p>
+                      <w:pPr>
+                        <w:jc w:val="center"/>
+                        <w:rPr>
+                          <w:rFonts w:ascii="Calibri" w:hAnsi="Calibri"/>
+                          <w:sz w:val="22"/>
+                          <w:szCs w:val="22"/>
+                        </w:rPr>
+                      </w:pPr>
+                      <w:r>
+                        <w:rPr>
+                          <w:rFonts w:ascii="Calibri" w:hAnsi="Calibri"/>
+                          <w:sz w:val="22"/>
+                          <w:szCs w:val="22"/>
+                        </w:rPr>
+                        <w:t xml:space="preserve">(n = </w:t>
+                      </w:r>
+                      <w:r>
+                        <w:rPr>
+                          <w:rFonts w:ascii="Calibri" w:hAnsi="Calibri"/>
+                          <w:sz w:val="22"/>
+                          <w:szCs w:val="22"/>
+                        </w:rPr>
+                        <w:t>22</w:t>
+                      </w:r>
+                      <w:r>
+                        <w:rPr>
+                          <w:rFonts w:ascii="Calibri" w:hAnsi="Calibri"/>
+                          <w:sz w:val="22"/>
+                          <w:szCs w:val="22"/>
+                        </w:rPr>
+                        <w:t>4</w:t>
+                      </w:r>
+                      <w:r>
+                        <w:rPr>
+                          <w:rFonts w:ascii="Calibri" w:hAnsi="Calibri"/>
+                          <w:sz w:val="22"/>
+                          <w:szCs w:val="22"/>
+                        </w:rPr>
+                        <w:t>)</w:t>
+                      </w:r>
+                    </w:p>
+                    <w:p>
+                      <w:pPr>
+                        <w:jc w:val="center"/>
+                        <w:rPr>
+                          <w:rFonts w:ascii="Calibri" w:hAnsi="Calibri"/>
+                          <w:sz w:val="22"/>
+                          <w:szCs w:val="22"/>
+                        </w:rPr>
+                      </w:pPr>
+                      <w:r>
+                        <w:rPr>
+                          <w:rFonts w:ascii="Tahoma" w:hAnsi="Tahoma" w:cs="Tahoma"/>
+                        </w:rPr>
+                        <w:t>Did not meet inclusion criteria (</w:t>
+                      </w:r>
+                      <w:r>
+                        <w:rPr>
+                          <w:rFonts w:ascii="Tahoma" w:hAnsi="Tahoma" w:cs="Tahoma"/>
+                        </w:rPr>
+                        <w:t>223</w:t>
+                      </w:r>
+                      <w:r>
+                        <w:rPr>
+                          <w:rFonts w:ascii="Tahoma" w:hAnsi="Tahoma" w:cs="Tahoma"/>
+                        </w:rPr>
+                        <w:t>) or were secondary publications of included trials (1)</w:t>
+                      </w:r>
+                    </w:p>
+                    <w:p>
+                      <w:pPr>
+                        <w:jc w:val="center"/>
+                        <w:rPr>
+                          <w:rFonts w:ascii="Calibri" w:hAnsi="Calibri"/>
+                          <w:sz w:val="22"/>
+                          <w:szCs w:val="22"/>
                           <w:lang w:val="en"/>
                         </w:rPr>
                       </w:pPr>
-                      <w:r>
-                        <w:rPr>
-                          <w:rFonts w:ascii="Calibri" w:hAnsi="Calibri"/>
-                          <w:sz w:val="22"/>
-                          <w:szCs w:val="22"/>
-                        </w:rPr>
-                        <w:t>A</w:t>
-                      </w:r>
-                      <w:r>
-                        <w:rPr>
-                          <w:rFonts w:ascii="Calibri" w:hAnsi="Calibri"/>
-                          <w:sz w:val="22"/>
-                          <w:szCs w:val="22"/>
-                        </w:rPr>
-                        <w:t xml:space="preserve">dditional records identified through </w:t>
-                      </w:r>
-                      <w:r>
-                        <w:rPr>
-                          <w:rFonts w:ascii="Calibri" w:hAnsi="Calibri"/>
-                          <w:sz w:val="22"/>
-                          <w:szCs w:val="22"/>
-                        </w:rPr>
-                        <w:t xml:space="preserve">database (PubMed, NGC) </w:t>
-                      </w:r>
-                      <w:r>
-                        <w:rPr>
-                          <w:rFonts w:ascii="Calibri" w:hAnsi="Calibri"/>
-                          <w:sz w:val="22"/>
-                          <w:szCs w:val="22"/>
-                        </w:rPr>
-                        <w:t>searching and alerts</w:t>
-                      </w:r>
-                      <w:r>
-                        <w:rPr>
-                          <w:rFonts w:ascii="Calibri" w:hAnsi="Calibri"/>
-                          <w:sz w:val="22"/>
-                          <w:szCs w:val="22"/>
-                        </w:rPr>
-                        <w:br/>
-                        <w:t xml:space="preserve">(n =  </w:t>
-                      </w:r>
-                      <w:r>
-                        <w:rPr>
-                          <w:rFonts w:ascii="Calibri" w:hAnsi="Calibri"/>
-                          <w:sz w:val="22"/>
-                          <w:szCs w:val="22"/>
-                        </w:rPr>
-                        <w:t>0</w:t>
-                      </w:r>
-                      <w:r>
-                        <w:rPr>
-                          <w:rFonts w:ascii="Calibri" w:hAnsi="Calibri"/>
-                          <w:sz w:val="22"/>
-                          <w:szCs w:val="22"/>
-                        </w:rPr>
-                        <w:t xml:space="preserve"> )</w:t>
-                      </w:r>
                     </w:p>
                   </w:txbxContent>
                 </v:textbox>
@@ -886,18 +620,18 @@
         <mc:AlternateContent>
           <mc:Choice Requires="wps">
             <w:drawing>
-              <wp:anchor distT="0" distB="0" distL="114300" distR="114300" simplePos="0" relativeHeight="251646976" behindDoc="0" locked="0" layoutInCell="1" allowOverlap="1">
+              <wp:anchor distT="0" distB="0" distL="114300" distR="114300" simplePos="0" relativeHeight="251842048" behindDoc="0" locked="0" layoutInCell="1" allowOverlap="1" wp14:anchorId="673E900A" wp14:editId="6628C3D8">
                 <wp:simplePos x="0" y="0"/>
                 <wp:positionH relativeFrom="column">
-                  <wp:posOffset>-38100</wp:posOffset>
+                  <wp:posOffset>2057400</wp:posOffset>
                 </wp:positionH>
                 <wp:positionV relativeFrom="paragraph">
-                  <wp:posOffset>290830</wp:posOffset>
+                  <wp:posOffset>173355</wp:posOffset>
                 </wp:positionV>
-                <wp:extent cx="1946275" cy="1206500"/>
-                <wp:effectExtent l="9525" t="5080" r="6350" b="7620"/>
+                <wp:extent cx="1987550" cy="1692275"/>
+                <wp:effectExtent l="0" t="0" r="12700" b="22225"/>
                 <wp:wrapNone/>
-                <wp:docPr id="17" name="Rectangle 7"/>
+                <wp:docPr id="20" name="Rectangle 4"/>
                 <wp:cNvGraphicFramePr>
                   <a:graphicFrameLocks xmlns:a="http://schemas.openxmlformats.org/drawingml/2006/main"/>
                 </wp:cNvGraphicFramePr>
@@ -910,7 +644,7 @@
                       <wps:spPr bwMode="auto">
                         <a:xfrm>
                           <a:off x="0" y="0"/>
-                          <a:ext cx="1946275" cy="1206500"/>
+                          <a:ext cx="1987550" cy="1692275"/>
                         </a:xfrm>
                         <a:prstGeom prst="rect">
                           <a:avLst/>
@@ -952,39 +686,119 @@
                                 <w:sz w:val="22"/>
                                 <w:szCs w:val="22"/>
                               </w:rPr>
-                              <w:t xml:space="preserve">ecords identified through </w:t>
-                            </w:r>
-                            <w:r>
-                              <w:rPr>
-                                <w:rFonts w:ascii="Calibri" w:hAnsi="Calibri"/>
-                                <w:sz w:val="22"/>
-                                <w:szCs w:val="22"/>
-                              </w:rPr>
-                              <w:t>existing meta-</w:t>
-                            </w:r>
-                            <w:r>
-                              <w:rPr>
-                                <w:rFonts w:ascii="Calibri" w:hAnsi="Calibri"/>
-                                <w:sz w:val="22"/>
-                                <w:szCs w:val="22"/>
-                              </w:rPr>
-                              <w:t xml:space="preserve">analyses </w:t>
-                            </w:r>
-                            <w:r>
-                              <w:rPr>
-                                <w:rFonts w:ascii="Calibri" w:hAnsi="Calibri"/>
-                                <w:sz w:val="22"/>
-                                <w:szCs w:val="22"/>
-                              </w:rPr>
-                              <w:br/>
-                            </w:r>
-                            <w:r>
-                              <w:rPr>
-                                <w:rFonts w:ascii="Calibri" w:hAnsi="Calibri"/>
-                                <w:sz w:val="22"/>
-                                <w:szCs w:val="22"/>
-                              </w:rPr>
-                              <w:t>(details in the Reconciliation of trials table)</w:t>
+                              <w:t>ecords identified through Cited Reference</w:t>
+                            </w:r>
+                            <w:r>
+                              <w:rPr>
+                                <w:rFonts w:ascii="Calibri" w:hAnsi="Calibri"/>
+                                <w:sz w:val="22"/>
+                                <w:szCs w:val="22"/>
+                              </w:rPr>
+                              <w:t xml:space="preserve">s </w:t>
+                            </w:r>
+                            <w:r>
+                              <w:rPr>
+                                <w:rFonts w:ascii="Calibri" w:hAnsi="Calibri"/>
+                                <w:sz w:val="22"/>
+                                <w:szCs w:val="22"/>
+                              </w:rPr>
+                              <w:t xml:space="preserve">since search date of </w:t>
+                            </w:r>
+                            <w:r>
+                              <w:rPr>
+                                <w:rFonts w:ascii="Calibri" w:hAnsi="Calibri"/>
+                                <w:sz w:val="22"/>
+                                <w:szCs w:val="22"/>
+                              </w:rPr>
+                              <w:t>Canadian Task Force</w:t>
+                            </w:r>
+                            <w:r>
+                              <w:rPr>
+                                <w:rFonts w:ascii="Calibri" w:hAnsi="Calibri"/>
+                                <w:sz w:val="22"/>
+                                <w:szCs w:val="22"/>
+                              </w:rPr>
+                              <w:t xml:space="preserve"> </w:t>
+                            </w:r>
+                            <w:r>
+                              <w:rPr>
+                                <w:rFonts w:ascii="Calibri" w:hAnsi="Calibri"/>
+                                <w:sz w:val="22"/>
+                                <w:szCs w:val="22"/>
+                              </w:rPr>
+                              <w:t xml:space="preserve">review </w:t>
+                            </w:r>
+                            <w:r>
+                              <w:rPr>
+                                <w:rFonts w:ascii="Calibri" w:hAnsi="Calibri"/>
+                                <w:sz w:val="22"/>
+                                <w:szCs w:val="22"/>
+                              </w:rPr>
+                              <w:t>(</w:t>
+                            </w:r>
+                            <w:r>
+                              <w:rPr>
+                                <w:rFonts w:ascii="Calibri" w:hAnsi="Calibri"/>
+                                <w:sz w:val="22"/>
+                                <w:szCs w:val="22"/>
+                              </w:rPr>
+                              <w:t>12/2013</w:t>
+                            </w:r>
+                            <w:r>
+                              <w:rPr>
+                                <w:rFonts w:ascii="Calibri" w:hAnsi="Calibri"/>
+                                <w:sz w:val="22"/>
+                                <w:szCs w:val="22"/>
+                              </w:rPr>
+                              <w:t xml:space="preserve">) </w:t>
+                            </w:r>
+                            <w:r>
+                              <w:rPr>
+                                <w:rFonts w:ascii="Calibri" w:hAnsi="Calibri"/>
+                                <w:sz w:val="22"/>
+                                <w:szCs w:val="22"/>
+                              </w:rPr>
+                              <w:t xml:space="preserve">and containing ‘random’ in abstract </w:t>
+                            </w:r>
+                            <w:r>
+                              <w:rPr>
+                                <w:rFonts w:ascii="Calibri" w:hAnsi="Calibri"/>
+                                <w:sz w:val="22"/>
+                                <w:szCs w:val="22"/>
+                              </w:rPr>
+                              <w:t>as of 3</w:t>
+                            </w:r>
+                            <w:r>
+                              <w:rPr>
+                                <w:rFonts w:ascii="Calibri" w:hAnsi="Calibri"/>
+                                <w:sz w:val="22"/>
+                                <w:szCs w:val="22"/>
+                              </w:rPr>
+                              <w:t>/2016</w:t>
+                            </w:r>
+                            <w:r>
+                              <w:rPr>
+                                <w:rFonts w:ascii="Calibri" w:hAnsi="Calibri"/>
+                                <w:sz w:val="22"/>
+                                <w:szCs w:val="22"/>
+                              </w:rPr>
+                              <w:t xml:space="preserve"> via We</w:t>
+                            </w:r>
+                            <w:r>
+                              <w:rPr>
+                                <w:rFonts w:ascii="Calibri" w:hAnsi="Calibri"/>
+                                <w:sz w:val="22"/>
+                                <w:szCs w:val="22"/>
+                              </w:rPr>
+                              <w:t>b of Science</w:t>
+                            </w:r>
+                            <w:r>
+                              <w:rPr>
+                                <w:rFonts w:ascii="Calibri" w:hAnsi="Calibri"/>
+                                <w:sz w:val="22"/>
+                                <w:szCs w:val="22"/>
+                              </w:rPr>
+                              <w:t>:</w:t>
                             </w:r>
                           </w:p>
                           <w:p>
@@ -994,6 +808,48 @@
                                 <w:rFonts w:ascii="Calibri" w:hAnsi="Calibri"/>
                                 <w:sz w:val="22"/>
                                 <w:szCs w:val="22"/>
+                              </w:rPr>
+                            </w:pPr>
+                            <w:r>
+                              <w:rPr>
+                                <w:rFonts w:ascii="Calibri" w:hAnsi="Calibri"/>
+                                <w:sz w:val="22"/>
+                                <w:szCs w:val="22"/>
+                              </w:rPr>
+                              <w:t xml:space="preserve">Cited PLCO </w:t>
+                            </w:r>
+                            <w:r>
+                              <w:rPr>
+                                <w:rFonts w:ascii="Calibri" w:hAnsi="Calibri"/>
+                                <w:sz w:val="22"/>
+                                <w:szCs w:val="22"/>
+                              </w:rPr>
+                              <w:t>(n = 6</w:t>
+                            </w:r>
+                            <w:r>
+                              <w:rPr>
+                                <w:rFonts w:ascii="Calibri" w:hAnsi="Calibri"/>
+                                <w:sz w:val="22"/>
+                                <w:szCs w:val="22"/>
+                              </w:rPr>
+                              <w:t>0</w:t>
+                            </w:r>
+                            <w:r>
+                              <w:rPr>
+                                <w:rFonts w:ascii="Calibri" w:hAnsi="Calibri"/>
+                                <w:sz w:val="22"/>
+                                <w:szCs w:val="22"/>
+                              </w:rPr>
+                              <w:t>)</w:t>
+                            </w:r>
+                          </w:p>
+                          <w:p>
+                            <w:pPr>
+                              <w:jc w:val="center"/>
+                              <w:rPr>
+                                <w:rFonts w:ascii="Calibri" w:hAnsi="Calibri"/>
+                                <w:sz w:val="22"/>
+                                <w:szCs w:val="22"/>
                                 <w:lang w:val="en"/>
                               </w:rPr>
                             </w:pPr>
@@ -1003,23 +859,7 @@
                                 <w:sz w:val="22"/>
                                 <w:szCs w:val="22"/>
                               </w:rPr>
-                              <w:t xml:space="preserve">(n = </w:t>
-                            </w:r>
-                            <w:r>
-                              <w:rPr>
-                                <w:rFonts w:ascii="Calibri" w:hAnsi="Calibri"/>
-                                <w:sz w:val="22"/>
-                                <w:szCs w:val="22"/>
-                              </w:rPr>
-                              <w:t>6</w:t>
-                            </w:r>
-                            <w:r>
-                              <w:rPr>
-                                <w:rFonts w:ascii="Calibri" w:hAnsi="Calibri"/>
-                                <w:sz w:val="22"/>
-                                <w:szCs w:val="22"/>
-                              </w:rPr>
-                              <w:t>)</w:t>
+                              <w:t>Cited ERSPC (n=45)</w:t>
                             </w:r>
                           </w:p>
                         </w:txbxContent>
@@ -1041,7 +881,7 @@
           </mc:Choice>
           <mc:Fallback>
             <w:pict>
-              <v:rect id="Rectangle 7" o:spid="_x0000_s1028" style="position:absolute;margin-left:-3pt;margin-top:22.9pt;width:153.25pt;height:95pt;z-index:251646976;visibility:visible;mso-wrap-style:square;mso-width-percent:0;mso-height-percent:0;mso-wrap-distance-left:9pt;mso-wrap-distance-top:0;mso-wrap-distance-right:9pt;mso-wrap-distance-bottom:0;mso-position-horizontal:absolute;mso-position-horizontal-relative:text;mso-position-vertical:absolute;mso-position-vertical-relative:text;mso-width-percent:0;mso-height-percent:0;mso-width-relative:page;mso-height-relative:page;v-text-anchor:top" o:gfxdata="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">
+              <v:rect id="Rectangle 4" o:spid="_x0000_s1028" style="position:absolute;margin-left:162pt;margin-top:13.65pt;width:156.5pt;height:133.25pt;z-index:251842048;visibility:visible;mso-wrap-style:square;mso-width-percent:0;mso-height-percent:0;mso-wrap-distance-left:9pt;mso-wrap-distance-top:0;mso-wrap-distance-right:9pt;mso-wrap-distance-bottom:0;mso-position-horizontal:absolute;mso-position-horizontal-relative:text;mso-position-vertical:absolute;mso-position-vertical-relative:text;mso-width-percent:0;mso-height-percent:0;mso-width-relative:page;mso-height-relative:page;v-text-anchor:top" o:gfxdata="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">
                 <v:textbox inset=",7.2pt,,7.2pt">
                   <w:txbxContent>
                     <w:p>
@@ -1067,39 +907,119 @@
                           <w:sz w:val="22"/>
                           <w:szCs w:val="22"/>
                         </w:rPr>
-                        <w:t xml:space="preserve">ecords identified through </w:t>
-                      </w:r>
-                      <w:r>
-                        <w:rPr>
-                          <w:rFonts w:ascii="Calibri" w:hAnsi="Calibri"/>
-                          <w:sz w:val="22"/>
-                          <w:szCs w:val="22"/>
-                        </w:rPr>
-                        <w:t>existing meta-</w:t>
-                      </w:r>
-                      <w:r>
-                        <w:rPr>
-                          <w:rFonts w:ascii="Calibri" w:hAnsi="Calibri"/>
-                          <w:sz w:val="22"/>
-                          <w:szCs w:val="22"/>
-                        </w:rPr>
-                        <w:t xml:space="preserve">analyses </w:t>
-                      </w:r>
-                      <w:r>
-                        <w:rPr>
-                          <w:rFonts w:ascii="Calibri" w:hAnsi="Calibri"/>
-                          <w:sz w:val="22"/>
-                          <w:szCs w:val="22"/>
-                        </w:rPr>
-                        <w:br/>
-                      </w:r>
-                      <w:r>
-                        <w:rPr>
-                          <w:rFonts w:ascii="Calibri" w:hAnsi="Calibri"/>
-                          <w:sz w:val="22"/>
-                          <w:szCs w:val="22"/>
-                        </w:rPr>
-                        <w:t>(details in the Reconciliation of trials table)</w:t>
+                        <w:t>ecords identified through Cited Reference</w:t>
+                      </w:r>
+                      <w:r>
+                        <w:rPr>
+                          <w:rFonts w:ascii="Calibri" w:hAnsi="Calibri"/>
+                          <w:sz w:val="22"/>
+                          <w:szCs w:val="22"/>
+                        </w:rPr>
+                        <w:t xml:space="preserve">s </w:t>
+                      </w:r>
+                      <w:r>
+                        <w:rPr>
+                          <w:rFonts w:ascii="Calibri" w:hAnsi="Calibri"/>
+                          <w:sz w:val="22"/>
+                          <w:szCs w:val="22"/>
+                        </w:rPr>
+                        <w:t xml:space="preserve">since search date of </w:t>
+                      </w:r>
+                      <w:r>
+                        <w:rPr>
+                          <w:rFonts w:ascii="Calibri" w:hAnsi="Calibri"/>
+                          <w:sz w:val="22"/>
+                          <w:szCs w:val="22"/>
+                        </w:rPr>
+                        <w:t>Canadian Task Force</w:t>
+                      </w:r>
+                      <w:r>
+                        <w:rPr>
+                          <w:rFonts w:ascii="Calibri" w:hAnsi="Calibri"/>
+                          <w:sz w:val="22"/>
+                          <w:szCs w:val="22"/>
+                        </w:rPr>
+                        <w:t xml:space="preserve"> </w:t>
+                      </w:r>
+                      <w:r>
+                        <w:rPr>
+                          <w:rFonts w:ascii="Calibri" w:hAnsi="Calibri"/>
+                          <w:sz w:val="22"/>
+                          <w:szCs w:val="22"/>
+                        </w:rPr>
+                        <w:t xml:space="preserve">review </w:t>
+                      </w:r>
+                      <w:r>
+                        <w:rPr>
+                          <w:rFonts w:ascii="Calibri" w:hAnsi="Calibri"/>
+                          <w:sz w:val="22"/>
+                          <w:szCs w:val="22"/>
+                        </w:rPr>
+                        <w:t>(</w:t>
+                      </w:r>
+                      <w:r>
+                        <w:rPr>
+                          <w:rFonts w:ascii="Calibri" w:hAnsi="Calibri"/>
+                          <w:sz w:val="22"/>
+                          <w:szCs w:val="22"/>
+                        </w:rPr>
+                        <w:t>12/2013</w:t>
+                      </w:r>
+                      <w:r>
+                        <w:rPr>
+                          <w:rFonts w:ascii="Calibri" w:hAnsi="Calibri"/>
+                          <w:sz w:val="22"/>
+                          <w:szCs w:val="22"/>
+                        </w:rPr>
+                        <w:t xml:space="preserve">) </w:t>
+                      </w:r>
+                      <w:r>
+                        <w:rPr>
+                          <w:rFonts w:ascii="Calibri" w:hAnsi="Calibri"/>
+                          <w:sz w:val="22"/>
+                          <w:szCs w:val="22"/>
+                        </w:rPr>
+                        <w:t xml:space="preserve">and containing ‘random’ in abstract </w:t>
+                      </w:r>
+                      <w:r>
+                        <w:rPr>
+                          <w:rFonts w:ascii="Calibri" w:hAnsi="Calibri"/>
+                          <w:sz w:val="22"/>
+                          <w:szCs w:val="22"/>
+                        </w:rPr>
+                        <w:t>as of 3</w:t>
+                      </w:r>
+                      <w:r>
+                        <w:rPr>
+                          <w:rFonts w:ascii="Calibri" w:hAnsi="Calibri"/>
+                          <w:sz w:val="22"/>
+                          <w:szCs w:val="22"/>
+                        </w:rPr>
+                        <w:t>/2016</w:t>
+                      </w:r>
+                      <w:r>
+                        <w:rPr>
+                          <w:rFonts w:ascii="Calibri" w:hAnsi="Calibri"/>
+                          <w:sz w:val="22"/>
+                          <w:szCs w:val="22"/>
+                        </w:rPr>
+                        <w:t xml:space="preserve"> via We</w:t>
+                      </w:r>
+                      <w:r>
+                        <w:rPr>
+                          <w:rFonts w:ascii="Calibri" w:hAnsi="Calibri"/>
+                          <w:sz w:val="22"/>
+                          <w:szCs w:val="22"/>
+                        </w:rPr>
+                        <w:t>b of Science</w:t>
+                      </w:r>
+                      <w:r>
+                        <w:rPr>
+                          <w:rFonts w:ascii="Calibri" w:hAnsi="Calibri"/>
+                          <w:sz w:val="22"/>
+                          <w:szCs w:val="22"/>
+                        </w:rPr>
+                        <w:t>:</w:t>
                       </w:r>
                     </w:p>
                     <w:p>
@@ -1109,6 +1029,48 @@
                           <w:rFonts w:ascii="Calibri" w:hAnsi="Calibri"/>
                           <w:sz w:val="22"/>
                           <w:szCs w:val="22"/>
+                        </w:rPr>
+                      </w:pPr>
+                      <w:r>
+                        <w:rPr>
+                          <w:rFonts w:ascii="Calibri" w:hAnsi="Calibri"/>
+                          <w:sz w:val="22"/>
+                          <w:szCs w:val="22"/>
+                        </w:rPr>
+                        <w:t xml:space="preserve">Cited PLCO </w:t>
+                      </w:r>
+                      <w:r>
+                        <w:rPr>
+                          <w:rFonts w:ascii="Calibri" w:hAnsi="Calibri"/>
+                          <w:sz w:val="22"/>
+                          <w:szCs w:val="22"/>
+                        </w:rPr>
+                        <w:t>(n = 6</w:t>
+                      </w:r>
+                      <w:r>
+                        <w:rPr>
+                          <w:rFonts w:ascii="Calibri" w:hAnsi="Calibri"/>
+                          <w:sz w:val="22"/>
+                          <w:szCs w:val="22"/>
+                        </w:rPr>
+                        <w:t>0</w:t>
+                      </w:r>
+                      <w:r>
+                        <w:rPr>
+                          <w:rFonts w:ascii="Calibri" w:hAnsi="Calibri"/>
+                          <w:sz w:val="22"/>
+                          <w:szCs w:val="22"/>
+                        </w:rPr>
+                        <w:t>)</w:t>
+                      </w:r>
+                    </w:p>
+                    <w:p>
+                      <w:pPr>
+                        <w:jc w:val="center"/>
+                        <w:rPr>
+                          <w:rFonts w:ascii="Calibri" w:hAnsi="Calibri"/>
+                          <w:sz w:val="22"/>
+                          <w:szCs w:val="22"/>
                           <w:lang w:val="en"/>
                         </w:rPr>
                       </w:pPr>
@@ -1118,23 +1080,7 @@
                           <w:sz w:val="22"/>
                           <w:szCs w:val="22"/>
                         </w:rPr>
-                        <w:t xml:space="preserve">(n = </w:t>
-                      </w:r>
-                      <w:r>
-                        <w:rPr>
-                          <w:rFonts w:ascii="Calibri" w:hAnsi="Calibri"/>
-                          <w:sz w:val="22"/>
-                          <w:szCs w:val="22"/>
-                        </w:rPr>
-                        <w:t>6</w:t>
-                      </w:r>
-                      <w:r>
-                        <w:rPr>
-                          <w:rFonts w:ascii="Calibri" w:hAnsi="Calibri"/>
-                          <w:sz w:val="22"/>
-                          <w:szCs w:val="22"/>
-                        </w:rPr>
-                        <w:t>)</w:t>
+                        <w:t>Cited ERSPC (n=45)</w:t>
                       </w:r>
                     </w:p>
                   </w:txbxContent>
@@ -1152,105 +1098,18 @@
         <mc:AlternateContent>
           <mc:Choice Requires="wps">
             <w:drawing>
-              <wp:anchor distT="36576" distB="36576" distL="36576" distR="36576" simplePos="0" relativeHeight="251651072" behindDoc="0" locked="0" layoutInCell="1" allowOverlap="1">
-                <wp:simplePos x="0" y="0"/>
-                <wp:positionH relativeFrom="column">
-                  <wp:posOffset>2781300</wp:posOffset>
-                </wp:positionH>
-                <wp:positionV relativeFrom="paragraph">
-                  <wp:posOffset>1497330</wp:posOffset>
-                </wp:positionV>
-                <wp:extent cx="2501900" cy="1485900"/>
-                <wp:effectExtent l="38100" t="11430" r="12700" b="55245"/>
-                <wp:wrapNone/>
-                <wp:docPr id="16" name="AutoShape 8"/>
-                <wp:cNvGraphicFramePr>
-                  <a:graphicFrameLocks xmlns:a="http://schemas.openxmlformats.org/drawingml/2006/main"/>
-                </wp:cNvGraphicFramePr>
-                <a:graphic xmlns:a="http://schemas.openxmlformats.org/drawingml/2006/main">
-                  <a:graphicData uri="http://schemas.microsoft.com/office/word/2010/wordprocessingShape">
-                    <wps:wsp>
-                      <wps:cNvCnPr>
-                        <a:cxnSpLocks noChangeShapeType="1"/>
-                      </wps:cNvCnPr>
-                      <wps:spPr bwMode="auto">
-                        <a:xfrm flipH="1">
-                          <a:off x="0" y="0"/>
-                          <a:ext cx="2501900" cy="1485900"/>
-                        </a:xfrm>
-                        <a:prstGeom prst="straightConnector1">
-                          <a:avLst/>
-                        </a:prstGeom>
-                        <a:noFill/>
-                        <a:ln w="9525">
-                          <a:solidFill>
-                            <a:srgbClr val="000000"/>
-                          </a:solidFill>
-                          <a:round/>
-                          <a:headEnd/>
-                          <a:tailEnd type="triangle" w="med" len="med"/>
-                        </a:ln>
-                        <a:effectLst/>
-                        <a:extLst>
-                          <a:ext uri="{909E8E84-426E-40DD-AFC4-6F175D3DCCD1}">
-                            <a14:hiddenFill xmlns:a14="http://schemas.microsoft.com/office/drawing/2010/main">
-                              <a:noFill/>
-                            </a14:hiddenFill>
-                          </a:ext>
-                          <a:ext uri="{AF507438-7753-43E0-B8FC-AC1667EBCBE1}">
-                            <a14:hiddenEffects xmlns:a14="http://schemas.microsoft.com/office/drawing/2010/main">
-                              <a:effectLst>
-                                <a:outerShdw dist="35921" dir="2700000" algn="ctr" rotWithShape="0">
-                                  <a:srgbClr val="CCCCCC"/>
-                                </a:outerShdw>
-                              </a:effectLst>
-                            </a14:hiddenEffects>
-                          </a:ext>
-                        </a:extLst>
-                      </wps:spPr>
-                      <wps:bodyPr/>
-                    </wps:wsp>
-                  </a:graphicData>
-                </a:graphic>
-                <wp14:sizeRelH relativeFrom="page">
-                  <wp14:pctWidth>0</wp14:pctWidth>
-                </wp14:sizeRelH>
-                <wp14:sizeRelV relativeFrom="page">
-                  <wp14:pctHeight>0</wp14:pctHeight>
-                </wp14:sizeRelV>
-              </wp:anchor>
-            </w:drawing>
-          </mc:Choice>
-          <mc:Fallback>
-            <w:pict>
-              <v:shape id="AutoShape 8" o:spid="_x0000_s1026" type="#_x0000_t32" style="position:absolute;margin-left:219pt;margin-top:117.9pt;width:197pt;height:117pt;flip:x;z-index:251651072;visibility:visible;mso-wrap-style:square;mso-width-percent:0;mso-height-percent:0;mso-wrap-distance-left:2.88pt;mso-wrap-distance-top:2.88pt;mso-wrap-distance-right:2.88pt;mso-wrap-distance-bottom:2.88pt;mso-position-horizontal:absolute;mso-position-horizontal-relative:text;mso-position-vertical:absolute;mso-position-vertical-relative:text;mso-width-percent:0;mso-height-percent:0;mso-width-relative:page;mso-height-relative:page" o:gfxdata="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">
-                <v:stroke endarrow="block"/>
-                <v:shadow color="#ccc"/>
-              </v:shape>
-            </w:pict>
-          </mc:Fallback>
-        </mc:AlternateContent>
-      </w:r>
-      <w:r>
-        <w:rPr>
-          <w:noProof/>
-          <w:lang w:val="en-US" w:eastAsia="en-US"/>
-        </w:rPr>
-        <mc:AlternateContent>
-          <mc:Choice Requires="wps">
-            <w:drawing>
-              <wp:anchor distT="36576" distB="36576" distL="36576" distR="36576" simplePos="0" relativeHeight="251663360" behindDoc="0" locked="0" layoutInCell="1" allowOverlap="1">
+              <wp:anchor distT="36576" distB="36576" distL="36576" distR="36576" simplePos="0" relativeHeight="251896320" behindDoc="0" locked="0" layoutInCell="1" allowOverlap="1" wp14:anchorId="44EE2B1B" wp14:editId="7FF88B63">
                 <wp:simplePos x="0" y="0"/>
                 <wp:positionH relativeFrom="column">
                   <wp:posOffset>2743200</wp:posOffset>
                 </wp:positionH>
                 <wp:positionV relativeFrom="paragraph">
-                  <wp:posOffset>5612130</wp:posOffset>
+                  <wp:posOffset>6145530</wp:posOffset>
                 </wp:positionV>
                 <wp:extent cx="0" cy="342900"/>
                 <wp:effectExtent l="57150" t="11430" r="57150" b="17145"/>
                 <wp:wrapNone/>
-                <wp:docPr id="15" name="AutoShape 9"/>
+                <wp:docPr id="23" name="AutoShape 14"/>
                 <wp:cNvGraphicFramePr>
                   <a:graphicFrameLocks xmlns:a="http://schemas.openxmlformats.org/drawingml/2006/main"/>
                 </wp:cNvGraphicFramePr>
@@ -1308,9 +1167,13 @@
               </wp:anchor>
             </w:drawing>
           </mc:Choice>
-          <mc:Fallback>
+          <mc:Fallback xmlns:w15="http://schemas.microsoft.com/office/word/2012/wordml">
             <w:pict>
-              <v:shape id="AutoShape 9" o:spid="_x0000_s1026" type="#_x0000_t32" style="position:absolute;margin-left:3in;margin-top:441.9pt;width:0;height:27pt;z-index:251663360;visibility:visible;mso-wrap-style:square;mso-width-percent:0;mso-height-percent:0;mso-wrap-distance-left:2.88pt;mso-wrap-distance-top:2.88pt;mso-wrap-distance-right:2.88pt;mso-wrap-distance-bottom:2.88pt;mso-position-horizontal:absolute;mso-position-horizontal-relative:text;mso-position-vertical:absolute;mso-position-vertical-relative:text;mso-width-percent:0;mso-height-percent:0;mso-width-relative:page;mso-height-relative:page" o:gfxdata="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">
+              <v:shapetype w14:anchorId="6E422AC3" id="_x0000_t32" coordsize="21600,21600" o:spt="32" o:oned="t" path="m,l21600,21600e" filled="f">
+                <v:path arrowok="t" fillok="f" o:connecttype="none"/>
+                <o:lock v:ext="edit" shapetype="t"/>
+              </v:shapetype>
+              <v:shape id="AutoShape 14" o:spid="_x0000_s1026" type="#_x0000_t32" style="position:absolute;margin-left:3in;margin-top:483.9pt;width:0;height:27pt;z-index:251896320;visibility:visible;mso-wrap-style:square;mso-width-percent:0;mso-height-percent:0;mso-wrap-distance-left:2.88pt;mso-wrap-distance-top:2.88pt;mso-wrap-distance-right:2.88pt;mso-wrap-distance-bottom:2.88pt;mso-position-horizontal:absolute;mso-position-horizontal-relative:text;mso-position-vertical:absolute;mso-position-vertical-relative:text;mso-width-percent:0;mso-height-percent:0;mso-width-relative:page;mso-height-relative:page" o:gfxdata="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">
                 <v:stroke endarrow="block"/>
                 <v:shadow color="#ccc"/>
               </v:shape>
@@ -1326,18 +1189,158 @@
         <mc:AlternateContent>
           <mc:Choice Requires="wps">
             <w:drawing>
-              <wp:anchor distT="0" distB="0" distL="114300" distR="114300" simplePos="0" relativeHeight="251659264" behindDoc="0" locked="0" layoutInCell="1" allowOverlap="1">
+              <wp:anchor distT="0" distB="0" distL="114300" distR="114300" simplePos="0" relativeHeight="251919872" behindDoc="0" locked="0" layoutInCell="1" allowOverlap="1" wp14:anchorId="7D085A55" wp14:editId="447E7B5F">
                 <wp:simplePos x="0" y="0"/>
                 <wp:positionH relativeFrom="column">
-                  <wp:posOffset>1885950</wp:posOffset>
+                  <wp:posOffset>2733675</wp:posOffset>
                 </wp:positionH>
                 <wp:positionV relativeFrom="paragraph">
-                  <wp:posOffset>5955030</wp:posOffset>
+                  <wp:posOffset>4812030</wp:posOffset>
                 </wp:positionV>
-                <wp:extent cx="1714500" cy="914400"/>
-                <wp:effectExtent l="9525" t="11430" r="9525" b="7620"/>
+                <wp:extent cx="0" cy="685800"/>
+                <wp:effectExtent l="76200" t="0" r="95250" b="57150"/>
                 <wp:wrapNone/>
-                <wp:docPr id="14" name="Rectangle 10"/>
+                <wp:docPr id="29" name="Straight Arrow Connector 29"/>
+                <wp:cNvGraphicFramePr/>
+                <a:graphic xmlns:a="http://schemas.openxmlformats.org/drawingml/2006/main">
+                  <a:graphicData uri="http://schemas.microsoft.com/office/word/2010/wordprocessingShape">
+                    <wps:wsp>
+                      <wps:cNvCnPr/>
+                      <wps:spPr>
+                        <a:xfrm>
+                          <a:off x="0" y="0"/>
+                          <a:ext cx="0" cy="685800"/>
+                        </a:xfrm>
+                        <a:prstGeom prst="straightConnector1">
+                          <a:avLst/>
+                        </a:prstGeom>
+                        <a:ln>
+                          <a:solidFill>
+                            <a:schemeClr val="tx1"/>
+                          </a:solidFill>
+                          <a:tailEnd type="triangle"/>
+                        </a:ln>
+                      </wps:spPr>
+                      <wps:style>
+                        <a:lnRef idx="1">
+                          <a:schemeClr val="accent1"/>
+                        </a:lnRef>
+                        <a:fillRef idx="0">
+                          <a:schemeClr val="accent1"/>
+                        </a:fillRef>
+                        <a:effectRef idx="0">
+                          <a:schemeClr val="accent1"/>
+                        </a:effectRef>
+                        <a:fontRef idx="minor">
+                          <a:schemeClr val="tx1"/>
+                        </a:fontRef>
+                      </wps:style>
+                      <wps:bodyPr/>
+                    </wps:wsp>
+                  </a:graphicData>
+                </a:graphic>
+              </wp:anchor>
+            </w:drawing>
+          </mc:Choice>
+          <mc:Fallback xmlns:w15="http://schemas.microsoft.com/office/word/2012/wordml">
+            <w:pict>
+              <v:shape w14:anchorId="64FA79B2" id="Straight Arrow Connector 29" o:spid="_x0000_s1026" type="#_x0000_t32" style="position:absolute;margin-left:215.25pt;margin-top:378.9pt;width:0;height:54pt;z-index:251919872;visibility:visible;mso-wrap-style:square;mso-wrap-distance-left:9pt;mso-wrap-distance-top:0;mso-wrap-distance-right:9pt;mso-wrap-distance-bottom:0;mso-position-horizontal:absolute;mso-position-horizontal-relative:text;mso-position-vertical:absolute;mso-position-vertical-relative:text" o:gfxdata="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" strokecolor="black [3213]">
+                <v:stroke endarrow="block"/>
+              </v:shape>
+            </w:pict>
+          </mc:Fallback>
+        </mc:AlternateContent>
+      </w:r>
+      <w:r>
+        <w:rPr>
+          <w:noProof/>
+          <w:lang w:val="en-US" w:eastAsia="en-US"/>
+        </w:rPr>
+        <mc:AlternateContent>
+          <mc:Choice Requires="wps">
+            <w:drawing>
+              <wp:anchor distT="0" distB="0" distL="114300" distR="114300" simplePos="0" relativeHeight="251846144" behindDoc="0" locked="0" layoutInCell="1" allowOverlap="1" wp14:anchorId="434FB52B" wp14:editId="63E5FB4D">
+                <wp:simplePos x="0" y="0"/>
+                <wp:positionH relativeFrom="column">
+                  <wp:posOffset>2724150</wp:posOffset>
+                </wp:positionH>
+                <wp:positionV relativeFrom="paragraph">
+                  <wp:posOffset>3115945</wp:posOffset>
+                </wp:positionV>
+                <wp:extent cx="9525" cy="1019175"/>
+                <wp:effectExtent l="38100" t="0" r="66675" b="47625"/>
+                <wp:wrapNone/>
+                <wp:docPr id="28" name="Straight Arrow Connector 28"/>
+                <wp:cNvGraphicFramePr/>
+                <a:graphic xmlns:a="http://schemas.openxmlformats.org/drawingml/2006/main">
+                  <a:graphicData uri="http://schemas.microsoft.com/office/word/2010/wordprocessingShape">
+                    <wps:wsp>
+                      <wps:cNvCnPr/>
+                      <wps:spPr>
+                        <a:xfrm>
+                          <a:off x="0" y="0"/>
+                          <a:ext cx="9525" cy="1019175"/>
+                        </a:xfrm>
+                        <a:prstGeom prst="straightConnector1">
+                          <a:avLst/>
+                        </a:prstGeom>
+                        <a:ln>
+                          <a:solidFill>
+                            <a:schemeClr val="tx1"/>
+                          </a:solidFill>
+                          <a:tailEnd type="triangle"/>
+                        </a:ln>
+                      </wps:spPr>
+                      <wps:style>
+                        <a:lnRef idx="1">
+                          <a:schemeClr val="accent1"/>
+                        </a:lnRef>
+                        <a:fillRef idx="0">
+                          <a:schemeClr val="accent1"/>
+                        </a:fillRef>
+                        <a:effectRef idx="0">
+                          <a:schemeClr val="accent1"/>
+                        </a:effectRef>
+                        <a:fontRef idx="minor">
+                          <a:schemeClr val="tx1"/>
+                        </a:fontRef>
+                      </wps:style>
+                      <wps:bodyPr/>
+                    </wps:wsp>
+                  </a:graphicData>
+                </a:graphic>
+              </wp:anchor>
+            </w:drawing>
+          </mc:Choice>
+          <mc:Fallback xmlns:w15="http://schemas.microsoft.com/office/word/2012/wordml">
+            <w:pict>
+              <v:shape w14:anchorId="06792183" id="Straight Arrow Connector 28" o:spid="_x0000_s1026" type="#_x0000_t32" style="position:absolute;margin-left:214.5pt;margin-top:245.35pt;width:.75pt;height:80.25pt;z-index:251846144;visibility:visible;mso-wrap-style:square;mso-wrap-distance-left:9pt;mso-wrap-distance-top:0;mso-wrap-distance-right:9pt;mso-wrap-distance-bottom:0;mso-position-horizontal:absolute;mso-position-horizontal-relative:text;mso-position-vertical:absolute;mso-position-vertical-relative:text" o:gfxdata="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" strokecolor="black [3213]">
+                <v:stroke endarrow="block"/>
+              </v:shape>
+            </w:pict>
+          </mc:Fallback>
+        </mc:AlternateContent>
+      </w:r>
+      <w:r>
+        <w:rPr>
+          <w:noProof/>
+          <w:lang w:val="en-US" w:eastAsia="en-US"/>
+        </w:rPr>
+        <mc:AlternateContent>
+          <mc:Choice Requires="wps">
+            <w:drawing>
+              <wp:anchor distT="0" distB="0" distL="114300" distR="114300" simplePos="0" relativeHeight="251518464" behindDoc="0" locked="0" layoutInCell="1" allowOverlap="1" wp14:anchorId="08E69A29" wp14:editId="11B4BA90">
+                <wp:simplePos x="0" y="0"/>
+                <wp:positionH relativeFrom="column">
+                  <wp:posOffset>1905000</wp:posOffset>
+                </wp:positionH>
+                <wp:positionV relativeFrom="paragraph">
+                  <wp:posOffset>2497454</wp:posOffset>
+                </wp:positionV>
+                <wp:extent cx="1670050" cy="600075"/>
+                <wp:effectExtent l="0" t="0" r="25400" b="28575"/>
+                <wp:wrapNone/>
+                <wp:docPr id="6" name="Rectangle 18"/>
                 <wp:cNvGraphicFramePr>
                   <a:graphicFrameLocks xmlns:a="http://schemas.openxmlformats.org/drawingml/2006/main"/>
                 </wp:cNvGraphicFramePr>
@@ -1350,7 +1353,7 @@
                       <wps:spPr bwMode="auto">
                         <a:xfrm>
                           <a:off x="0" y="0"/>
-                          <a:ext cx="1714500" cy="914400"/>
+                          <a:ext cx="1670050" cy="600075"/>
                         </a:xfrm>
                         <a:prstGeom prst="rect">
                           <a:avLst/>
@@ -1385,15 +1388,23 @@
                                 <w:sz w:val="22"/>
                                 <w:szCs w:val="22"/>
                               </w:rPr>
-                              <w:t>S</w:t>
-                            </w:r>
-                            <w:r>
-                              <w:rPr>
-                                <w:rFonts w:ascii="Calibri" w:hAnsi="Calibri"/>
-                                <w:sz w:val="22"/>
-                                <w:szCs w:val="22"/>
-                              </w:rPr>
-                              <w:t>tudies included in quantitative synthesis (meta-analysis)</w:t>
+                              <w:t>Records</w:t>
+                            </w:r>
+                            <w:r>
+                              <w:rPr>
+                                <w:rFonts w:ascii="Calibri" w:hAnsi="Calibri"/>
+                                <w:sz w:val="22"/>
+                                <w:szCs w:val="22"/>
+                              </w:rPr>
+                              <w:t xml:space="preserve"> </w:t>
+                            </w:r>
+                            <w:r>
+                              <w:rPr>
+                                <w:rFonts w:ascii="Calibri" w:hAnsi="Calibri"/>
+                                <w:sz w:val="22"/>
+                                <w:szCs w:val="22"/>
+                              </w:rPr>
+                              <w:t xml:space="preserve">screened </w:t>
                             </w:r>
                             <w:r>
                               <w:rPr>
@@ -1410,7 +1421,7 @@
                                 <w:sz w:val="22"/>
                                 <w:szCs w:val="22"/>
                               </w:rPr>
-                              <w:t>6</w:t>
+                              <w:t>225</w:t>
                             </w:r>
                             <w:r>
                               <w:rPr>
@@ -1440,7 +1451,7 @@
           </mc:Choice>
           <mc:Fallback>
             <w:pict>
-              <v:rect id="Rectangle 10" o:spid="_x0000_s1029" style="position:absolute;margin-left:148.5pt;margin-top:468.9pt;width:135pt;height:1in;z-index:251659264;visibility:visible;mso-wrap-style:square;mso-width-percent:0;mso-height-percent:0;mso-wrap-distance-left:9pt;mso-wrap-distance-top:0;mso-wrap-distance-right:9pt;mso-wrap-distance-bottom:0;mso-position-horizontal:absolute;mso-position-horizontal-relative:text;mso-position-vertical:absolute;mso-position-vertical-relative:text;mso-width-percent:0;mso-height-percent:0;mso-width-relative:page;mso-height-relative:page;v-text-anchor:top" o:gfxdata="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">
+              <v:rect id="Rectangle 18" o:spid="_x0000_s1029" style="position:absolute;margin-left:150pt;margin-top:196.65pt;width:131.5pt;height:47.25pt;z-index:251518464;visibility:visible;mso-wrap-style:square;mso-width-percent:0;mso-height-percent:0;mso-wrap-distance-left:9pt;mso-wrap-distance-top:0;mso-wrap-distance-right:9pt;mso-wrap-distance-bottom:0;mso-position-horizontal:absolute;mso-position-horizontal-relative:text;mso-position-vertical:absolute;mso-position-vertical-relative:text;mso-width-percent:0;mso-height-percent:0;mso-width-relative:page;mso-height-relative:page;v-text-anchor:top" o:gfxdata="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">
                 <v:textbox inset=",7.2pt,,7.2pt">
                   <w:txbxContent>
                     <w:p>
@@ -1459,15 +1470,23 @@
                           <w:sz w:val="22"/>
                           <w:szCs w:val="22"/>
                         </w:rPr>
-                        <w:t>S</w:t>
-                      </w:r>
-                      <w:r>
-                        <w:rPr>
-                          <w:rFonts w:ascii="Calibri" w:hAnsi="Calibri"/>
-                          <w:sz w:val="22"/>
-                          <w:szCs w:val="22"/>
-                        </w:rPr>
-                        <w:t>tudies included in quantitative synthesis (meta-analysis)</w:t>
+                        <w:t>Records</w:t>
+                      </w:r>
+                      <w:r>
+                        <w:rPr>
+                          <w:rFonts w:ascii="Calibri" w:hAnsi="Calibri"/>
+                          <w:sz w:val="22"/>
+                          <w:szCs w:val="22"/>
+                        </w:rPr>
+                        <w:t xml:space="preserve"> </w:t>
+                      </w:r>
+                      <w:r>
+                        <w:rPr>
+                          <w:rFonts w:ascii="Calibri" w:hAnsi="Calibri"/>
+                          <w:sz w:val="22"/>
+                          <w:szCs w:val="22"/>
+                        </w:rPr>
+                        <w:t xml:space="preserve">screened </w:t>
                       </w:r>
                       <w:r>
                         <w:rPr>
@@ -1484,7 +1503,7 @@
                           <w:sz w:val="22"/>
                           <w:szCs w:val="22"/>
                         </w:rPr>
-                        <w:t>6</w:t>
+                        <w:t>225</w:t>
                       </w:r>
                       <w:r>
                         <w:rPr>
@@ -1510,13 +1529,197 @@
         <mc:AlternateContent>
           <mc:Choice Requires="wps">
             <w:drawing>
-              <wp:anchor distT="0" distB="0" distL="114300" distR="114300" simplePos="0" relativeHeight="251658240" behindDoc="0" locked="0" layoutInCell="1" allowOverlap="1">
+              <wp:anchor distT="0" distB="0" distL="114300" distR="114300" simplePos="0" relativeHeight="251682304" behindDoc="0" locked="0" layoutInCell="1" allowOverlap="1" wp14:anchorId="5D65EB78" wp14:editId="2A074D89">
+                <wp:simplePos x="0" y="0"/>
+                <wp:positionH relativeFrom="column">
+                  <wp:posOffset>1876425</wp:posOffset>
+                </wp:positionH>
+                <wp:positionV relativeFrom="paragraph">
+                  <wp:posOffset>6497955</wp:posOffset>
+                </wp:positionV>
+                <wp:extent cx="1714500" cy="923925"/>
+                <wp:effectExtent l="0" t="0" r="19050" b="28575"/>
+                <wp:wrapNone/>
+                <wp:docPr id="14" name="Rectangle 10"/>
+                <wp:cNvGraphicFramePr>
+                  <a:graphicFrameLocks xmlns:a="http://schemas.openxmlformats.org/drawingml/2006/main"/>
+                </wp:cNvGraphicFramePr>
+                <a:graphic xmlns:a="http://schemas.openxmlformats.org/drawingml/2006/main">
+                  <a:graphicData uri="http://schemas.microsoft.com/office/word/2010/wordprocessingShape">
+                    <wps:wsp>
+                      <wps:cNvSpPr>
+                        <a:spLocks noChangeArrowheads="1"/>
+                      </wps:cNvSpPr>
+                      <wps:spPr bwMode="auto">
+                        <a:xfrm>
+                          <a:off x="0" y="0"/>
+                          <a:ext cx="1714500" cy="923925"/>
+                        </a:xfrm>
+                        <a:prstGeom prst="rect">
+                          <a:avLst/>
+                        </a:prstGeom>
+                        <a:solidFill>
+                          <a:srgbClr val="FFFFFF"/>
+                        </a:solidFill>
+                        <a:ln w="9525">
+                          <a:solidFill>
+                            <a:srgbClr val="000000"/>
+                          </a:solidFill>
+                          <a:miter lim="800000"/>
+                          <a:headEnd/>
+                          <a:tailEnd/>
+                        </a:ln>
+                      </wps:spPr>
+                      <wps:txbx>
+                        <w:txbxContent>
+                          <w:p>
+                            <w:pPr>
+                              <w:jc w:val="center"/>
+                              <w:rPr>
+                                <w:rFonts w:ascii="Calibri" w:hAnsi="Calibri"/>
+                                <w:sz w:val="22"/>
+                                <w:szCs w:val="22"/>
+                                <w:lang w:val="en"/>
+                              </w:rPr>
+                            </w:pPr>
+                            <w:r>
+                              <w:rPr>
+                                <w:rFonts w:ascii="Calibri" w:hAnsi="Calibri"/>
+                                <w:sz w:val="22"/>
+                                <w:szCs w:val="22"/>
+                              </w:rPr>
+                              <w:t>S</w:t>
+                            </w:r>
+                            <w:r>
+                              <w:rPr>
+                                <w:rFonts w:ascii="Calibri" w:hAnsi="Calibri"/>
+                                <w:sz w:val="22"/>
+                                <w:szCs w:val="22"/>
+                              </w:rPr>
+                              <w:t>tudies included in quantitative synthesis (meta-analysis</w:t>
+                            </w:r>
+                            <w:r>
+                              <w:rPr>
+                                <w:rFonts w:ascii="Calibri" w:hAnsi="Calibri"/>
+                                <w:sz w:val="22"/>
+                                <w:szCs w:val="22"/>
+                              </w:rPr>
+                              <w:t xml:space="preserve">) </w:t>
+                            </w:r>
+                            <w:r>
+                              <w:rPr>
+                                <w:rFonts w:ascii="Calibri" w:hAnsi="Calibri"/>
+                                <w:sz w:val="22"/>
+                                <w:szCs w:val="22"/>
+                              </w:rPr>
+                              <w:br/>
+                              <w:t>(n =5</w:t>
+                            </w:r>
+                            <w:r>
+                              <w:rPr>
+                                <w:rFonts w:ascii="Calibri" w:hAnsi="Calibri"/>
+                                <w:sz w:val="22"/>
+                                <w:szCs w:val="22"/>
+                              </w:rPr>
+                              <w:t>)</w:t>
+                            </w:r>
+                          </w:p>
+                        </w:txbxContent>
+                      </wps:txbx>
+                      <wps:bodyPr rot="0" vert="horz" wrap="square" lIns="91440" tIns="91440" rIns="91440" bIns="91440" anchor="t" anchorCtr="0" upright="1">
+                        <a:noAutofit/>
+                      </wps:bodyPr>
+                    </wps:wsp>
+                  </a:graphicData>
+                </a:graphic>
+                <wp14:sizeRelH relativeFrom="page">
+                  <wp14:pctWidth>0</wp14:pctWidth>
+                </wp14:sizeRelH>
+                <wp14:sizeRelV relativeFrom="page">
+                  <wp14:pctHeight>0</wp14:pctHeight>
+                </wp14:sizeRelV>
+              </wp:anchor>
+            </w:drawing>
+          </mc:Choice>
+          <mc:Fallback xmlns:w15="http://schemas.microsoft.com/office/word/2012/wordml">
+            <w:pict>
+              <v:rect w14:anchorId="05D9A167" id="Rectangle 10" o:spid="_x0000_s1028" style="position:absolute;margin-left:147.75pt;margin-top:511.65pt;width:135pt;height:72.75pt;z-index:251682304;visibility:visible;mso-wrap-style:square;mso-width-percent:0;mso-height-percent:0;mso-wrap-distance-left:9pt;mso-wrap-distance-top:0;mso-wrap-distance-right:9pt;mso-wrap-distance-bottom:0;mso-position-horizontal:absolute;mso-position-horizontal-relative:text;mso-position-vertical:absolute;mso-position-vertical-relative:text;mso-width-percent:0;mso-height-percent:0;mso-width-relative:page;mso-height-relative:page;v-text-anchor:top" o:gfxdata="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">
+                <v:textbox inset=",7.2pt,,7.2pt">
+                  <w:txbxContent>
+                    <w:p>
+                      <w:pPr>
+                        <w:jc w:val="center"/>
+                        <w:rPr>
+                          <w:rFonts w:ascii="Calibri" w:hAnsi="Calibri"/>
+                          <w:sz w:val="22"/>
+                          <w:szCs w:val="22"/>
+                          <w:lang w:val="en"/>
+                        </w:rPr>
+                      </w:pPr>
+                      <w:r>
+                        <w:rPr>
+                          <w:rFonts w:ascii="Calibri" w:hAnsi="Calibri"/>
+                          <w:sz w:val="22"/>
+                          <w:szCs w:val="22"/>
+                        </w:rPr>
+                        <w:t>S</w:t>
+                      </w:r>
+                      <w:r>
+                        <w:rPr>
+                          <w:rFonts w:ascii="Calibri" w:hAnsi="Calibri"/>
+                          <w:sz w:val="22"/>
+                          <w:szCs w:val="22"/>
+                        </w:rPr>
+                        <w:t>tudies included in quantitative synthesis (meta-analysis</w:t>
+                      </w:r>
+                      <w:r>
+                        <w:rPr>
+                          <w:rFonts w:ascii="Calibri" w:hAnsi="Calibri"/>
+                          <w:sz w:val="22"/>
+                          <w:szCs w:val="22"/>
+                        </w:rPr>
+                        <w:t xml:space="preserve">) </w:t>
+                      </w:r>
+                      <w:r>
+                        <w:rPr>
+                          <w:rFonts w:ascii="Calibri" w:hAnsi="Calibri"/>
+                          <w:sz w:val="22"/>
+                          <w:szCs w:val="22"/>
+                        </w:rPr>
+                        <w:br/>
+                        <w:t>(n =5</w:t>
+                      </w:r>
+                      <w:r>
+                        <w:rPr>
+                          <w:rFonts w:ascii="Calibri" w:hAnsi="Calibri"/>
+                          <w:sz w:val="22"/>
+                          <w:szCs w:val="22"/>
+                        </w:rPr>
+                        <w:t>)</w:t>
+                      </w:r>
+                    </w:p>
+                  </w:txbxContent>
+                </v:textbox>
+              </v:rect>
+            </w:pict>
+          </mc:Fallback>
+        </mc:AlternateContent>
+      </w:r>
+      <w:r>
+        <w:rPr>
+          <w:noProof/>
+          <w:lang w:val="en-US" w:eastAsia="en-US"/>
+        </w:rPr>
+        <mc:AlternateContent>
+          <mc:Choice Requires="wps">
+            <w:drawing>
+              <wp:anchor distT="0" distB="0" distL="114300" distR="114300" simplePos="0" relativeHeight="251645440" behindDoc="0" locked="0" layoutInCell="1" allowOverlap="1" wp14:anchorId="75364CAB" wp14:editId="3F283C66">
                 <wp:simplePos x="0" y="0"/>
                 <wp:positionH relativeFrom="column">
                   <wp:posOffset>1885950</wp:posOffset>
                 </wp:positionH>
                 <wp:positionV relativeFrom="paragraph">
-                  <wp:posOffset>4926330</wp:posOffset>
+                  <wp:posOffset>5469890</wp:posOffset>
                 </wp:positionV>
                 <wp:extent cx="1714500" cy="685800"/>
                 <wp:effectExtent l="9525" t="11430" r="9525" b="7620"/>
@@ -1594,15 +1797,7 @@
                                 <w:szCs w:val="22"/>
                               </w:rPr>
                               <w:br/>
-                              <w:t xml:space="preserve">(n =  </w:t>
-                            </w:r>
-                            <w:r>
-                              <w:rPr>
-                                <w:rFonts w:ascii="Calibri" w:hAnsi="Calibri"/>
-                                <w:sz w:val="22"/>
-                                <w:szCs w:val="22"/>
-                              </w:rPr>
-                              <w:t>6</w:t>
+                              <w:t>(n = 5</w:t>
                             </w:r>
                             <w:r>
                               <w:rPr>
@@ -1630,9 +1825,9 @@
               </wp:anchor>
             </w:drawing>
           </mc:Choice>
-          <mc:Fallback>
+          <mc:Fallback xmlns:w15="http://schemas.microsoft.com/office/word/2012/wordml">
             <w:pict>
-              <v:rect id="Rectangle 11" o:spid="_x0000_s1030" style="position:absolute;margin-left:148.5pt;margin-top:387.9pt;width:135pt;height:54pt;z-index:251658240;visibility:visible;mso-wrap-style:square;mso-width-percent:0;mso-height-percent:0;mso-wrap-distance-left:9pt;mso-wrap-distance-top:0;mso-wrap-distance-right:9pt;mso-wrap-distance-bottom:0;mso-position-horizontal:absolute;mso-position-horizontal-relative:text;mso-position-vertical:absolute;mso-position-vertical-relative:text;mso-width-percent:0;mso-height-percent:0;mso-width-relative:page;mso-height-relative:page;v-text-anchor:top" o:gfxdata="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">
+              <v:rect w14:anchorId="01898463" id="Rectangle 11" o:spid="_x0000_s1029" style="position:absolute;margin-left:148.5pt;margin-top:430.7pt;width:135pt;height:54pt;z-index:251645440;visibility:visible;mso-wrap-style:square;mso-width-percent:0;mso-height-percent:0;mso-wrap-distance-left:9pt;mso-wrap-distance-top:0;mso-wrap-distance-right:9pt;mso-wrap-distance-bottom:0;mso-position-horizontal:absolute;mso-position-horizontal-relative:text;mso-position-vertical:absolute;mso-position-vertical-relative:text;mso-width-percent:0;mso-height-percent:0;mso-width-relative:page;mso-height-relative:page;v-text-anchor:top" o:gfxdata="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">
                 <v:textbox inset=",7.2pt,,7.2pt">
                   <w:txbxContent>
                     <w:p>
@@ -1676,15 +1871,7 @@
                           <w:szCs w:val="22"/>
                         </w:rPr>
                         <w:br/>
-                        <w:t xml:space="preserve">(n =  </w:t>
-                      </w:r>
-                      <w:r>
-                        <w:rPr>
-                          <w:rFonts w:ascii="Calibri" w:hAnsi="Calibri"/>
-                          <w:sz w:val="22"/>
-                          <w:szCs w:val="22"/>
-                        </w:rPr>
-                        <w:t>6</w:t>
+                        <w:t>(n = 5</w:t>
                       </w:r>
                       <w:r>
                         <w:rPr>
@@ -1710,18 +1897,18 @@
         <mc:AlternateContent>
           <mc:Choice Requires="wps">
             <w:drawing>
-              <wp:anchor distT="0" distB="0" distL="114300" distR="114300" simplePos="0" relativeHeight="251657216" behindDoc="0" locked="0" layoutInCell="1" allowOverlap="1">
+              <wp:anchor distT="0" distB="0" distL="114300" distR="114300" simplePos="0" relativeHeight="251577856" behindDoc="0" locked="0" layoutInCell="1" allowOverlap="1" wp14:anchorId="05A1EDB3" wp14:editId="30289AEF">
                 <wp:simplePos x="0" y="0"/>
                 <wp:positionH relativeFrom="column">
-                  <wp:posOffset>4229100</wp:posOffset>
+                  <wp:posOffset>1885950</wp:posOffset>
                 </wp:positionH>
                 <wp:positionV relativeFrom="paragraph">
-                  <wp:posOffset>3897630</wp:posOffset>
+                  <wp:posOffset>4116705</wp:posOffset>
                 </wp:positionV>
                 <wp:extent cx="1714500" cy="685800"/>
                 <wp:effectExtent l="9525" t="11430" r="9525" b="7620"/>
                 <wp:wrapNone/>
-                <wp:docPr id="12" name="Rectangle 12"/>
+                <wp:docPr id="9" name="Rectangle 15"/>
                 <wp:cNvGraphicFramePr>
                   <a:graphicFrameLocks xmlns:a="http://schemas.openxmlformats.org/drawingml/2006/main"/>
                 </wp:cNvGraphicFramePr>
@@ -1777,15 +1964,15 @@
                                 <w:sz w:val="22"/>
                                 <w:szCs w:val="22"/>
                               </w:rPr>
-                              <w:t xml:space="preserve">ull-text articles excluded, with </w:t>
-                            </w:r>
-                            <w:r>
-                              <w:rPr>
-                                <w:rFonts w:ascii="Calibri" w:hAnsi="Calibri"/>
-                                <w:sz w:val="22"/>
-                                <w:szCs w:val="22"/>
-                              </w:rPr>
-                              <w:t xml:space="preserve">reasons </w:t>
+                              <w:t xml:space="preserve">ull-text articles assessed for </w:t>
+                            </w:r>
+                            <w:r>
+                              <w:rPr>
+                                <w:rFonts w:ascii="Calibri" w:hAnsi="Calibri"/>
+                                <w:sz w:val="22"/>
+                                <w:szCs w:val="22"/>
+                              </w:rPr>
+                              <w:t xml:space="preserve">eligibility </w:t>
                             </w:r>
                             <w:r>
                               <w:rPr>
@@ -1794,15 +1981,7 @@
                                 <w:szCs w:val="22"/>
                               </w:rPr>
                               <w:br/>
-                              <w:t xml:space="preserve">(n = </w:t>
-                            </w:r>
-                            <w:r>
-                              <w:rPr>
-                                <w:rFonts w:ascii="Calibri" w:hAnsi="Calibri"/>
-                                <w:sz w:val="22"/>
-                                <w:szCs w:val="22"/>
-                              </w:rPr>
-                              <w:t>0</w:t>
+                              <w:t>(n = 6</w:t>
                             </w:r>
                             <w:r>
                               <w:rPr>
@@ -1832,7 +2011,7 @@
           </mc:Choice>
           <mc:Fallback>
             <w:pict>
-              <v:rect id="Rectangle 12" o:spid="_x0000_s1031" style="position:absolute;margin-left:333pt;margin-top:306.9pt;width:135pt;height:54pt;z-index:251657216;visibility:visible;mso-wrap-style:square;mso-width-percent:0;mso-height-percent:0;mso-wrap-distance-left:9pt;mso-wrap-distance-top:0;mso-wrap-distance-right:9pt;mso-wrap-distance-bottom:0;mso-position-horizontal:absolute;mso-position-horizontal-relative:text;mso-position-vertical:absolute;mso-position-vertical-relative:text;mso-width-percent:0;mso-height-percent:0;mso-width-relative:page;mso-height-relative:page;v-text-anchor:top" o:gfxdata="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">
+              <v:rect id="Rectangle 15" o:spid="_x0000_s1032" style="position:absolute;margin-left:148.5pt;margin-top:324.15pt;width:135pt;height:54pt;z-index:251577856;visibility:visible;mso-wrap-style:square;mso-width-percent:0;mso-height-percent:0;mso-wrap-distance-left:9pt;mso-wrap-distance-top:0;mso-wrap-distance-right:9pt;mso-wrap-distance-bottom:0;mso-position-horizontal:absolute;mso-position-horizontal-relative:text;mso-position-vertical:absolute;mso-position-vertical-relative:text;mso-width-percent:0;mso-height-percent:0;mso-width-relative:page;mso-height-relative:page;v-text-anchor:top" o:gfxdata="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">
                 <v:textbox inset=",7.2pt,,7.2pt">
                   <w:txbxContent>
                     <w:p>
@@ -1859,15 +2038,15 @@
                           <w:sz w:val="22"/>
                           <w:szCs w:val="22"/>
                         </w:rPr>
-                        <w:t xml:space="preserve">ull-text articles excluded, with </w:t>
-                      </w:r>
-                      <w:r>
-                        <w:rPr>
-                          <w:rFonts w:ascii="Calibri" w:hAnsi="Calibri"/>
-                          <w:sz w:val="22"/>
-                          <w:szCs w:val="22"/>
-                        </w:rPr>
-                        <w:t xml:space="preserve">reasons </w:t>
+                        <w:t xml:space="preserve">ull-text articles assessed for </w:t>
+                      </w:r>
+                      <w:r>
+                        <w:rPr>
+                          <w:rFonts w:ascii="Calibri" w:hAnsi="Calibri"/>
+                          <w:sz w:val="22"/>
+                          <w:szCs w:val="22"/>
+                        </w:rPr>
+                        <w:t xml:space="preserve">eligibility </w:t>
                       </w:r>
                       <w:r>
                         <w:rPr>
@@ -1876,15 +2055,7 @@
                           <w:szCs w:val="22"/>
                         </w:rPr>
                         <w:br/>
-                        <w:t xml:space="preserve">(n = </w:t>
-                      </w:r>
-                      <w:r>
-                        <w:rPr>
-                          <w:rFonts w:ascii="Calibri" w:hAnsi="Calibri"/>
-                          <w:sz w:val="22"/>
-                          <w:szCs w:val="22"/>
-                        </w:rPr>
-                        <w:t>0</w:t>
+                        <w:t>(n = 6</w:t>
                       </w:r>
                       <w:r>
                         <w:rPr>
@@ -1910,13 +2081,846 @@
         <mc:AlternateContent>
           <mc:Choice Requires="wps">
             <w:drawing>
-              <wp:anchor distT="36576" distB="36576" distL="36576" distR="36576" simplePos="0" relativeHeight="251665408" behindDoc="0" locked="0" layoutInCell="1" allowOverlap="1">
+              <wp:anchor distT="36576" distB="36576" distL="36576" distR="36576" simplePos="0" relativeHeight="251784704" behindDoc="0" locked="0" layoutInCell="1" allowOverlap="1" wp14:anchorId="0EC3158D" wp14:editId="6D1E879B">
+                <wp:simplePos x="0" y="0"/>
+                <wp:positionH relativeFrom="column">
+                  <wp:posOffset>3571875</wp:posOffset>
+                </wp:positionH>
+                <wp:positionV relativeFrom="paragraph">
+                  <wp:posOffset>2811780</wp:posOffset>
+                </wp:positionV>
+                <wp:extent cx="650875" cy="0"/>
+                <wp:effectExtent l="6350" t="59055" r="19050" b="55245"/>
+                <wp:wrapNone/>
+                <wp:docPr id="8" name="AutoShape 16"/>
+                <wp:cNvGraphicFramePr>
+                  <a:graphicFrameLocks xmlns:a="http://schemas.openxmlformats.org/drawingml/2006/main"/>
+                </wp:cNvGraphicFramePr>
+                <a:graphic xmlns:a="http://schemas.openxmlformats.org/drawingml/2006/main">
+                  <a:graphicData uri="http://schemas.microsoft.com/office/word/2010/wordprocessingShape">
+                    <wps:wsp>
+                      <wps:cNvCnPr>
+                        <a:cxnSpLocks noChangeShapeType="1"/>
+                      </wps:cNvCnPr>
+                      <wps:spPr bwMode="auto">
+                        <a:xfrm>
+                          <a:off x="0" y="0"/>
+                          <a:ext cx="650875" cy="0"/>
+                        </a:xfrm>
+                        <a:prstGeom prst="straightConnector1">
+                          <a:avLst/>
+                        </a:prstGeom>
+                        <a:noFill/>
+                        <a:ln w="9525">
+                          <a:solidFill>
+                            <a:srgbClr val="000000"/>
+                          </a:solidFill>
+                          <a:round/>
+                          <a:headEnd/>
+                          <a:tailEnd type="triangle" w="med" len="med"/>
+                        </a:ln>
+                        <a:effectLst/>
+                        <a:extLst>
+                          <a:ext uri="{909E8E84-426E-40DD-AFC4-6F175D3DCCD1}">
+                            <a14:hiddenFill xmlns:a14="http://schemas.microsoft.com/office/drawing/2010/main">
+                              <a:noFill/>
+                            </a14:hiddenFill>
+                          </a:ext>
+                          <a:ext uri="{AF507438-7753-43E0-B8FC-AC1667EBCBE1}">
+                            <a14:hiddenEffects xmlns:a14="http://schemas.microsoft.com/office/drawing/2010/main">
+                              <a:effectLst>
+                                <a:outerShdw dist="35921" dir="2700000" algn="ctr" rotWithShape="0">
+                                  <a:srgbClr val="CCCCCC"/>
+                                </a:outerShdw>
+                              </a:effectLst>
+                            </a14:hiddenEffects>
+                          </a:ext>
+                        </a:extLst>
+                      </wps:spPr>
+                      <wps:bodyPr/>
+                    </wps:wsp>
+                  </a:graphicData>
+                </a:graphic>
+                <wp14:sizeRelH relativeFrom="page">
+                  <wp14:pctWidth>0</wp14:pctWidth>
+                </wp14:sizeRelH>
+                <wp14:sizeRelV relativeFrom="page">
+                  <wp14:pctHeight>0</wp14:pctHeight>
+                </wp14:sizeRelV>
+              </wp:anchor>
+            </w:drawing>
+          </mc:Choice>
+          <mc:Fallback xmlns:w15="http://schemas.microsoft.com/office/word/2012/wordml">
+            <w:pict>
+              <v:shape w14:anchorId="424D0FEF" id="AutoShape 16" o:spid="_x0000_s1026" type="#_x0000_t32" style="position:absolute;margin-left:281.25pt;margin-top:221.4pt;width:51.25pt;height:0;z-index:251784704;visibility:visible;mso-wrap-style:square;mso-width-percent:0;mso-height-percent:0;mso-wrap-distance-left:2.88pt;mso-wrap-distance-top:2.88pt;mso-wrap-distance-right:2.88pt;mso-wrap-distance-bottom:2.88pt;mso-position-horizontal:absolute;mso-position-horizontal-relative:text;mso-position-vertical:absolute;mso-position-vertical-relative:text;mso-width-percent:0;mso-height-percent:0;mso-width-relative:page;mso-height-relative:page" o:gfxdata="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">
+                <v:stroke endarrow="block"/>
+                <v:shadow color="#ccc"/>
+              </v:shape>
+            </w:pict>
+          </mc:Fallback>
+        </mc:AlternateContent>
+      </w:r>
+      <w:r>
+        <w:rPr>
+          <w:noProof/>
+          <w:lang w:val="en-US" w:eastAsia="en-US"/>
+        </w:rPr>
+        <mc:AlternateContent>
+          <mc:Choice Requires="wps">
+            <w:drawing>
+              <wp:anchor distT="36576" distB="36576" distL="36576" distR="36576" simplePos="0" relativeHeight="251723264" behindDoc="0" locked="0" layoutInCell="1" allowOverlap="1" wp14:anchorId="474526CA" wp14:editId="42EDF95C">
+                <wp:simplePos x="0" y="0"/>
+                <wp:positionH relativeFrom="column">
+                  <wp:posOffset>1304924</wp:posOffset>
+                </wp:positionH>
+                <wp:positionV relativeFrom="paragraph">
+                  <wp:posOffset>1878330</wp:posOffset>
+                </wp:positionV>
+                <wp:extent cx="1533525" cy="600075"/>
+                <wp:effectExtent l="0" t="0" r="85725" b="66675"/>
+                <wp:wrapNone/>
+                <wp:docPr id="19" name="AutoShape 5"/>
+                <wp:cNvGraphicFramePr>
+                  <a:graphicFrameLocks xmlns:a="http://schemas.openxmlformats.org/drawingml/2006/main"/>
+                </wp:cNvGraphicFramePr>
+                <a:graphic xmlns:a="http://schemas.openxmlformats.org/drawingml/2006/main">
+                  <a:graphicData uri="http://schemas.microsoft.com/office/word/2010/wordprocessingShape">
+                    <wps:wsp>
+                      <wps:cNvCnPr>
+                        <a:cxnSpLocks noChangeShapeType="1"/>
+                      </wps:cNvCnPr>
+                      <wps:spPr bwMode="auto">
+                        <a:xfrm>
+                          <a:off x="0" y="0"/>
+                          <a:ext cx="1533525" cy="600075"/>
+                        </a:xfrm>
+                        <a:prstGeom prst="straightConnector1">
+                          <a:avLst/>
+                        </a:prstGeom>
+                        <a:noFill/>
+                        <a:ln w="9525">
+                          <a:solidFill>
+                            <a:srgbClr val="000000"/>
+                          </a:solidFill>
+                          <a:round/>
+                          <a:headEnd/>
+                          <a:tailEnd type="triangle" w="med" len="med"/>
+                        </a:ln>
+                        <a:effectLst/>
+                        <a:extLst>
+                          <a:ext uri="{909E8E84-426E-40DD-AFC4-6F175D3DCCD1}">
+                            <a14:hiddenFill xmlns:a14="http://schemas.microsoft.com/office/drawing/2010/main">
+                              <a:noFill/>
+                            </a14:hiddenFill>
+                          </a:ext>
+                          <a:ext uri="{AF507438-7753-43E0-B8FC-AC1667EBCBE1}">
+                            <a14:hiddenEffects xmlns:a14="http://schemas.microsoft.com/office/drawing/2010/main">
+                              <a:effectLst>
+                                <a:outerShdw dist="35921" dir="2700000" algn="ctr" rotWithShape="0">
+                                  <a:srgbClr val="CCCCCC"/>
+                                </a:outerShdw>
+                              </a:effectLst>
+                            </a14:hiddenEffects>
+                          </a:ext>
+                        </a:extLst>
+                      </wps:spPr>
+                      <wps:bodyPr/>
+                    </wps:wsp>
+                  </a:graphicData>
+                </a:graphic>
+                <wp14:sizeRelH relativeFrom="page">
+                  <wp14:pctWidth>0</wp14:pctWidth>
+                </wp14:sizeRelH>
+                <wp14:sizeRelV relativeFrom="page">
+                  <wp14:pctHeight>0</wp14:pctHeight>
+                </wp14:sizeRelV>
+              </wp:anchor>
+            </w:drawing>
+          </mc:Choice>
+          <mc:Fallback xmlns:w15="http://schemas.microsoft.com/office/word/2012/wordml">
+            <w:pict>
+              <v:shape w14:anchorId="19C28F48" id="AutoShape 5" o:spid="_x0000_s1026" type="#_x0000_t32" style="position:absolute;margin-left:102.75pt;margin-top:147.9pt;width:120.75pt;height:47.25pt;z-index:251723264;visibility:visible;mso-wrap-style:square;mso-width-percent:0;mso-height-percent:0;mso-wrap-distance-left:2.88pt;mso-wrap-distance-top:2.88pt;mso-wrap-distance-right:2.88pt;mso-wrap-distance-bottom:2.88pt;mso-position-horizontal:absolute;mso-position-horizontal-relative:text;mso-position-vertical:absolute;mso-position-vertical-relative:text;mso-width-percent:0;mso-height-percent:0;mso-width-relative:page;mso-height-relative:page" o:gfxdata="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">
+                <v:stroke endarrow="block"/>
+                <v:shadow color="#ccc"/>
+              </v:shape>
+            </w:pict>
+          </mc:Fallback>
+        </mc:AlternateContent>
+      </w:r>
+      <w:r>
+        <w:rPr>
+          <w:noProof/>
+          <w:lang w:val="en-US" w:eastAsia="en-US"/>
+        </w:rPr>
+        <mc:AlternateContent>
+          <mc:Choice Requires="wps">
+            <w:drawing>
+              <wp:anchor distT="36576" distB="36576" distL="36576" distR="36576" simplePos="0" relativeHeight="251463168" behindDoc="0" locked="0" layoutInCell="1" allowOverlap="1" wp14:anchorId="3E84206E" wp14:editId="6DDCE5EA">
+                <wp:simplePos x="0" y="0"/>
+                <wp:positionH relativeFrom="column">
+                  <wp:posOffset>2847975</wp:posOffset>
+                </wp:positionH>
+                <wp:positionV relativeFrom="paragraph">
+                  <wp:posOffset>1868805</wp:posOffset>
+                </wp:positionV>
+                <wp:extent cx="1828800" cy="609600"/>
+                <wp:effectExtent l="38100" t="0" r="19050" b="76200"/>
+                <wp:wrapNone/>
+                <wp:docPr id="16" name="AutoShape 8"/>
+                <wp:cNvGraphicFramePr>
+                  <a:graphicFrameLocks xmlns:a="http://schemas.openxmlformats.org/drawingml/2006/main"/>
+                </wp:cNvGraphicFramePr>
+                <a:graphic xmlns:a="http://schemas.openxmlformats.org/drawingml/2006/main">
+                  <a:graphicData uri="http://schemas.microsoft.com/office/word/2010/wordprocessingShape">
+                    <wps:wsp>
+                      <wps:cNvCnPr>
+                        <a:cxnSpLocks noChangeShapeType="1"/>
+                      </wps:cNvCnPr>
+                      <wps:spPr bwMode="auto">
+                        <a:xfrm flipH="1">
+                          <a:off x="0" y="0"/>
+                          <a:ext cx="1828800" cy="609600"/>
+                        </a:xfrm>
+                        <a:prstGeom prst="straightConnector1">
+                          <a:avLst/>
+                        </a:prstGeom>
+                        <a:noFill/>
+                        <a:ln w="9525">
+                          <a:solidFill>
+                            <a:srgbClr val="000000"/>
+                          </a:solidFill>
+                          <a:round/>
+                          <a:headEnd/>
+                          <a:tailEnd type="triangle" w="med" len="med"/>
+                        </a:ln>
+                        <a:effectLst/>
+                        <a:extLst>
+                          <a:ext uri="{909E8E84-426E-40DD-AFC4-6F175D3DCCD1}">
+                            <a14:hiddenFill xmlns:a14="http://schemas.microsoft.com/office/drawing/2010/main">
+                              <a:noFill/>
+                            </a14:hiddenFill>
+                          </a:ext>
+                          <a:ext uri="{AF507438-7753-43E0-B8FC-AC1667EBCBE1}">
+                            <a14:hiddenEffects xmlns:a14="http://schemas.microsoft.com/office/drawing/2010/main">
+                              <a:effectLst>
+                                <a:outerShdw dist="35921" dir="2700000" algn="ctr" rotWithShape="0">
+                                  <a:srgbClr val="CCCCCC"/>
+                                </a:outerShdw>
+                              </a:effectLst>
+                            </a14:hiddenEffects>
+                          </a:ext>
+                        </a:extLst>
+                      </wps:spPr>
+                      <wps:bodyPr/>
+                    </wps:wsp>
+                  </a:graphicData>
+                </a:graphic>
+                <wp14:sizeRelH relativeFrom="page">
+                  <wp14:pctWidth>0</wp14:pctWidth>
+                </wp14:sizeRelH>
+                <wp14:sizeRelV relativeFrom="page">
+                  <wp14:pctHeight>0</wp14:pctHeight>
+                </wp14:sizeRelV>
+              </wp:anchor>
+            </w:drawing>
+          </mc:Choice>
+          <mc:Fallback xmlns:w15="http://schemas.microsoft.com/office/word/2012/wordml">
+            <w:pict>
+              <v:shape w14:anchorId="01E47A9F" id="AutoShape 8" o:spid="_x0000_s1026" type="#_x0000_t32" style="position:absolute;margin-left:224.25pt;margin-top:147.15pt;width:2in;height:48pt;flip:x;z-index:251463168;visibility:visible;mso-wrap-style:square;mso-width-percent:0;mso-height-percent:0;mso-wrap-distance-left:2.88pt;mso-wrap-distance-top:2.88pt;mso-wrap-distance-right:2.88pt;mso-wrap-distance-bottom:2.88pt;mso-position-horizontal:absolute;mso-position-horizontal-relative:text;mso-position-vertical:absolute;mso-position-vertical-relative:text;mso-width-percent:0;mso-height-percent:0;mso-width-relative:page;mso-height-relative:page" o:gfxdata="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">
+                <v:stroke endarrow="block"/>
+                <v:shadow color="#ccc"/>
+              </v:shape>
+            </w:pict>
+          </mc:Fallback>
+        </mc:AlternateContent>
+      </w:r>
+      <w:r>
+        <w:rPr>
+          <w:noProof/>
+          <w:lang w:val="en-US" w:eastAsia="en-US"/>
+        </w:rPr>
+        <mc:AlternateContent>
+          <mc:Choice Requires="wps">
+            <w:drawing>
+              <wp:anchor distT="0" distB="0" distL="114300" distR="114300" simplePos="0" relativeHeight="251916800" behindDoc="0" locked="0" layoutInCell="1" allowOverlap="1" wp14:anchorId="4E6D2690" wp14:editId="4C6D3303">
+                <wp:simplePos x="0" y="0"/>
+                <wp:positionH relativeFrom="column">
+                  <wp:posOffset>2847975</wp:posOffset>
+                </wp:positionH>
+                <wp:positionV relativeFrom="paragraph">
+                  <wp:posOffset>1868805</wp:posOffset>
+                </wp:positionV>
+                <wp:extent cx="0" cy="628650"/>
+                <wp:effectExtent l="76200" t="0" r="76200" b="57150"/>
+                <wp:wrapNone/>
+                <wp:docPr id="27" name="Straight Arrow Connector 27"/>
+                <wp:cNvGraphicFramePr/>
+                <a:graphic xmlns:a="http://schemas.openxmlformats.org/drawingml/2006/main">
+                  <a:graphicData uri="http://schemas.microsoft.com/office/word/2010/wordprocessingShape">
+                    <wps:wsp>
+                      <wps:cNvCnPr/>
+                      <wps:spPr>
+                        <a:xfrm>
+                          <a:off x="0" y="0"/>
+                          <a:ext cx="0" cy="628650"/>
+                        </a:xfrm>
+                        <a:prstGeom prst="straightConnector1">
+                          <a:avLst/>
+                        </a:prstGeom>
+                        <a:ln>
+                          <a:solidFill>
+                            <a:schemeClr val="tx1"/>
+                          </a:solidFill>
+                          <a:tailEnd type="triangle"/>
+                        </a:ln>
+                      </wps:spPr>
+                      <wps:style>
+                        <a:lnRef idx="1">
+                          <a:schemeClr val="accent1"/>
+                        </a:lnRef>
+                        <a:fillRef idx="0">
+                          <a:schemeClr val="accent1"/>
+                        </a:fillRef>
+                        <a:effectRef idx="0">
+                          <a:schemeClr val="accent1"/>
+                        </a:effectRef>
+                        <a:fontRef idx="minor">
+                          <a:schemeClr val="tx1"/>
+                        </a:fontRef>
+                      </wps:style>
+                      <wps:bodyPr/>
+                    </wps:wsp>
+                  </a:graphicData>
+                </a:graphic>
+              </wp:anchor>
+            </w:drawing>
+          </mc:Choice>
+          <mc:Fallback xmlns:w15="http://schemas.microsoft.com/office/word/2012/wordml">
+            <w:pict>
+              <v:shape w14:anchorId="0E1483FA" id="Straight Arrow Connector 27" o:spid="_x0000_s1026" type="#_x0000_t32" style="position:absolute;margin-left:224.25pt;margin-top:147.15pt;width:0;height:49.5pt;z-index:251916800;visibility:visible;mso-wrap-style:square;mso-wrap-distance-left:9pt;mso-wrap-distance-top:0;mso-wrap-distance-right:9pt;mso-wrap-distance-bottom:0;mso-position-horizontal:absolute;mso-position-horizontal-relative:text;mso-position-vertical:absolute;mso-position-vertical-relative:text" o:gfxdata="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" strokecolor="black [3213]">
+                <v:stroke endarrow="block"/>
+              </v:shape>
+            </w:pict>
+          </mc:Fallback>
+        </mc:AlternateContent>
+      </w:r>
+      <w:r>
+        <w:rPr>
+          <w:noProof/>
+          <w:lang w:val="en-US" w:eastAsia="en-US"/>
+        </w:rPr>
+        <mc:AlternateContent>
+          <mc:Choice Requires="wps">
+            <w:drawing>
+              <wp:anchor distT="0" distB="0" distL="114300" distR="114300" simplePos="0" relativeHeight="251424256" behindDoc="0" locked="0" layoutInCell="1" allowOverlap="1" wp14:anchorId="144AC59F" wp14:editId="138C1BD6">
+                <wp:simplePos x="0" y="0"/>
+                <wp:positionH relativeFrom="column">
+                  <wp:posOffset>-28575</wp:posOffset>
+                </wp:positionH>
+                <wp:positionV relativeFrom="paragraph">
+                  <wp:posOffset>817880</wp:posOffset>
+                </wp:positionV>
+                <wp:extent cx="1946275" cy="1047750"/>
+                <wp:effectExtent l="0" t="0" r="15875" b="19050"/>
+                <wp:wrapNone/>
+                <wp:docPr id="17" name="Rectangle 7"/>
+                <wp:cNvGraphicFramePr>
+                  <a:graphicFrameLocks xmlns:a="http://schemas.openxmlformats.org/drawingml/2006/main"/>
+                </wp:cNvGraphicFramePr>
+                <a:graphic xmlns:a="http://schemas.openxmlformats.org/drawingml/2006/main">
+                  <a:graphicData uri="http://schemas.microsoft.com/office/word/2010/wordprocessingShape">
+                    <wps:wsp>
+                      <wps:cNvSpPr>
+                        <a:spLocks noChangeArrowheads="1"/>
+                      </wps:cNvSpPr>
+                      <wps:spPr bwMode="auto">
+                        <a:xfrm>
+                          <a:off x="0" y="0"/>
+                          <a:ext cx="1946275" cy="1047750"/>
+                        </a:xfrm>
+                        <a:prstGeom prst="rect">
+                          <a:avLst/>
+                        </a:prstGeom>
+                        <a:solidFill>
+                          <a:srgbClr val="FFFFFF"/>
+                        </a:solidFill>
+                        <a:ln w="9525">
+                          <a:solidFill>
+                            <a:srgbClr val="000000"/>
+                          </a:solidFill>
+                          <a:miter lim="800000"/>
+                          <a:headEnd/>
+                          <a:tailEnd/>
+                        </a:ln>
+                      </wps:spPr>
+                      <wps:txbx>
+                        <w:txbxContent>
+                          <w:p>
+                            <w:pPr>
+                              <w:jc w:val="center"/>
+                              <w:rPr>
+                                <w:rFonts w:ascii="Calibri" w:hAnsi="Calibri"/>
+                                <w:sz w:val="22"/>
+                                <w:szCs w:val="22"/>
+                              </w:rPr>
+                            </w:pPr>
+                            <w:r>
+                              <w:rPr>
+                                <w:rFonts w:ascii="Calibri" w:hAnsi="Calibri"/>
+                                <w:sz w:val="22"/>
+                                <w:szCs w:val="22"/>
+                              </w:rPr>
+                              <w:t>R</w:t>
+                            </w:r>
+                            <w:r>
+                              <w:rPr>
+                                <w:rFonts w:ascii="Calibri" w:hAnsi="Calibri"/>
+                                <w:sz w:val="22"/>
+                                <w:szCs w:val="22"/>
+                              </w:rPr>
+                              <w:t xml:space="preserve">ecords identified through </w:t>
+                            </w:r>
+                            <w:r>
+                              <w:rPr>
+                                <w:rFonts w:ascii="Calibri" w:hAnsi="Calibri"/>
+                                <w:sz w:val="22"/>
+                                <w:szCs w:val="22"/>
+                              </w:rPr>
+                              <w:t>existing meta-</w:t>
+                            </w:r>
+                            <w:r>
+                              <w:rPr>
+                                <w:rFonts w:ascii="Calibri" w:hAnsi="Calibri"/>
+                                <w:sz w:val="22"/>
+                                <w:szCs w:val="22"/>
+                              </w:rPr>
+                              <w:t xml:space="preserve">analyses </w:t>
+                            </w:r>
+                            <w:r>
+                              <w:rPr>
+                                <w:rFonts w:ascii="Calibri" w:hAnsi="Calibri"/>
+                                <w:sz w:val="22"/>
+                                <w:szCs w:val="22"/>
+                              </w:rPr>
+                              <w:br/>
+                            </w:r>
+                            <w:r>
+                              <w:rPr>
+                                <w:rFonts w:ascii="Calibri" w:hAnsi="Calibri"/>
+                                <w:sz w:val="22"/>
+                                <w:szCs w:val="22"/>
+                              </w:rPr>
+                              <w:t>(details in the Reconciliation of trials table)</w:t>
+                            </w:r>
+                          </w:p>
+                          <w:p>
+                            <w:pPr>
+                              <w:jc w:val="center"/>
+                              <w:rPr>
+                                <w:rFonts w:ascii="Calibri" w:hAnsi="Calibri"/>
+                                <w:sz w:val="22"/>
+                                <w:szCs w:val="22"/>
+                                <w:lang w:val="en"/>
+                              </w:rPr>
+                            </w:pPr>
+                            <w:r>
+                              <w:rPr>
+                                <w:rFonts w:ascii="Calibri" w:hAnsi="Calibri"/>
+                                <w:sz w:val="22"/>
+                                <w:szCs w:val="22"/>
+                              </w:rPr>
+                              <w:t xml:space="preserve">(n = </w:t>
+                            </w:r>
+                            <w:r>
+                              <w:rPr>
+                                <w:rFonts w:ascii="Calibri" w:hAnsi="Calibri"/>
+                                <w:sz w:val="22"/>
+                                <w:szCs w:val="22"/>
+                              </w:rPr>
+                              <w:t>6</w:t>
+                            </w:r>
+                            <w:r>
+                              <w:rPr>
+                                <w:rFonts w:ascii="Calibri" w:hAnsi="Calibri"/>
+                                <w:sz w:val="22"/>
+                                <w:szCs w:val="22"/>
+                              </w:rPr>
+                              <w:t>)</w:t>
+                            </w:r>
+                          </w:p>
+                        </w:txbxContent>
+                      </wps:txbx>
+                      <wps:bodyPr rot="0" vert="horz" wrap="square" lIns="91440" tIns="91440" rIns="91440" bIns="91440" anchor="t" anchorCtr="0" upright="1">
+                        <a:noAutofit/>
+                      </wps:bodyPr>
+                    </wps:wsp>
+                  </a:graphicData>
+                </a:graphic>
+                <wp14:sizeRelH relativeFrom="page">
+                  <wp14:pctWidth>0</wp14:pctWidth>
+                </wp14:sizeRelH>
+                <wp14:sizeRelV relativeFrom="page">
+                  <wp14:pctHeight>0</wp14:pctHeight>
+                </wp14:sizeRelV>
+              </wp:anchor>
+            </w:drawing>
+          </mc:Choice>
+          <mc:Fallback xmlns:w15="http://schemas.microsoft.com/office/word/2012/wordml">
+            <w:pict>
+              <v:rect w14:anchorId="76527598" id="Rectangle 7" o:spid="_x0000_s1032" style="position:absolute;margin-left:-2.25pt;margin-top:64.4pt;width:153.25pt;height:82.5pt;z-index:251424256;visibility:visible;mso-wrap-style:square;mso-width-percent:0;mso-height-percent:0;mso-wrap-distance-left:9pt;mso-wrap-distance-top:0;mso-wrap-distance-right:9pt;mso-wrap-distance-bottom:0;mso-position-horizontal:absolute;mso-position-horizontal-relative:text;mso-position-vertical:absolute;mso-position-vertical-relative:text;mso-width-percent:0;mso-height-percent:0;mso-width-relative:page;mso-height-relative:page;v-text-anchor:top" o:gfxdata="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">
+                <v:textbox inset=",7.2pt,,7.2pt">
+                  <w:txbxContent>
+                    <w:p>
+                      <w:pPr>
+                        <w:jc w:val="center"/>
+                        <w:rPr>
+                          <w:rFonts w:ascii="Calibri" w:hAnsi="Calibri"/>
+                          <w:sz w:val="22"/>
+                          <w:szCs w:val="22"/>
+                        </w:rPr>
+                      </w:pPr>
+                      <w:r>
+                        <w:rPr>
+                          <w:rFonts w:ascii="Calibri" w:hAnsi="Calibri"/>
+                          <w:sz w:val="22"/>
+                          <w:szCs w:val="22"/>
+                        </w:rPr>
+                        <w:t>R</w:t>
+                      </w:r>
+                      <w:r>
+                        <w:rPr>
+                          <w:rFonts w:ascii="Calibri" w:hAnsi="Calibri"/>
+                          <w:sz w:val="22"/>
+                          <w:szCs w:val="22"/>
+                        </w:rPr>
+                        <w:t xml:space="preserve">ecords identified through </w:t>
+                      </w:r>
+                      <w:r>
+                        <w:rPr>
+                          <w:rFonts w:ascii="Calibri" w:hAnsi="Calibri"/>
+                          <w:sz w:val="22"/>
+                          <w:szCs w:val="22"/>
+                        </w:rPr>
+                        <w:t>existing meta-</w:t>
+                      </w:r>
+                      <w:r>
+                        <w:rPr>
+                          <w:rFonts w:ascii="Calibri" w:hAnsi="Calibri"/>
+                          <w:sz w:val="22"/>
+                          <w:szCs w:val="22"/>
+                        </w:rPr>
+                        <w:t xml:space="preserve">analyses </w:t>
+                      </w:r>
+                      <w:r>
+                        <w:rPr>
+                          <w:rFonts w:ascii="Calibri" w:hAnsi="Calibri"/>
+                          <w:sz w:val="22"/>
+                          <w:szCs w:val="22"/>
+                        </w:rPr>
+                        <w:br/>
+                      </w:r>
+                      <w:r>
+                        <w:rPr>
+                          <w:rFonts w:ascii="Calibri" w:hAnsi="Calibri"/>
+                          <w:sz w:val="22"/>
+                          <w:szCs w:val="22"/>
+                        </w:rPr>
+                        <w:t>(details in the Reconciliation of trials table)</w:t>
+                      </w:r>
+                    </w:p>
+                    <w:p>
+                      <w:pPr>
+                        <w:jc w:val="center"/>
+                        <w:rPr>
+                          <w:rFonts w:ascii="Calibri" w:hAnsi="Calibri"/>
+                          <w:sz w:val="22"/>
+                          <w:szCs w:val="22"/>
+                          <w:lang w:val="en"/>
+                        </w:rPr>
+                      </w:pPr>
+                      <w:r>
+                        <w:rPr>
+                          <w:rFonts w:ascii="Calibri" w:hAnsi="Calibri"/>
+                          <w:sz w:val="22"/>
+                          <w:szCs w:val="22"/>
+                        </w:rPr>
+                        <w:t xml:space="preserve">(n = </w:t>
+                      </w:r>
+                      <w:r>
+                        <w:rPr>
+                          <w:rFonts w:ascii="Calibri" w:hAnsi="Calibri"/>
+                          <w:sz w:val="22"/>
+                          <w:szCs w:val="22"/>
+                        </w:rPr>
+                        <w:t>6</w:t>
+                      </w:r>
+                      <w:r>
+                        <w:rPr>
+                          <w:rFonts w:ascii="Calibri" w:hAnsi="Calibri"/>
+                          <w:sz w:val="22"/>
+                          <w:szCs w:val="22"/>
+                        </w:rPr>
+                        <w:t>)</w:t>
+                      </w:r>
+                    </w:p>
+                  </w:txbxContent>
+                </v:textbox>
+              </v:rect>
+            </w:pict>
+          </mc:Fallback>
+        </mc:AlternateContent>
+      </w:r>
+      <w:r>
+        <w:rPr>
+          <w:noProof/>
+          <w:lang w:val="en-US" w:eastAsia="en-US"/>
+        </w:rPr>
+        <mc:AlternateContent>
+          <mc:Choice Requires="wps">
+            <w:drawing>
+              <wp:anchor distT="0" distB="0" distL="114300" distR="114300" simplePos="0" relativeHeight="251491840" behindDoc="0" locked="0" layoutInCell="1" allowOverlap="1" wp14:anchorId="0114A7A1" wp14:editId="106F7886">
+                <wp:simplePos x="0" y="0"/>
+                <wp:positionH relativeFrom="column">
+                  <wp:posOffset>4181475</wp:posOffset>
+                </wp:positionH>
+                <wp:positionV relativeFrom="paragraph">
+                  <wp:posOffset>792480</wp:posOffset>
+                </wp:positionV>
+                <wp:extent cx="2228850" cy="1076325"/>
+                <wp:effectExtent l="0" t="0" r="19050" b="28575"/>
+                <wp:wrapNone/>
+                <wp:docPr id="18" name="Rectangle 6"/>
+                <wp:cNvGraphicFramePr>
+                  <a:graphicFrameLocks xmlns:a="http://schemas.openxmlformats.org/drawingml/2006/main"/>
+                </wp:cNvGraphicFramePr>
+                <a:graphic xmlns:a="http://schemas.openxmlformats.org/drawingml/2006/main">
+                  <a:graphicData uri="http://schemas.microsoft.com/office/word/2010/wordprocessingShape">
+                    <wps:wsp>
+                      <wps:cNvSpPr>
+                        <a:spLocks noChangeArrowheads="1"/>
+                      </wps:cNvSpPr>
+                      <wps:spPr bwMode="auto">
+                        <a:xfrm>
+                          <a:off x="0" y="0"/>
+                          <a:ext cx="2228850" cy="1076325"/>
+                        </a:xfrm>
+                        <a:prstGeom prst="rect">
+                          <a:avLst/>
+                        </a:prstGeom>
+                        <a:solidFill>
+                          <a:srgbClr val="FFFFFF"/>
+                        </a:solidFill>
+                        <a:ln w="9525">
+                          <a:solidFill>
+                            <a:srgbClr val="000000"/>
+                          </a:solidFill>
+                          <a:miter lim="800000"/>
+                          <a:headEnd/>
+                          <a:tailEnd/>
+                        </a:ln>
+                      </wps:spPr>
+                      <wps:txbx>
+                        <w:txbxContent>
+                          <w:p>
+                            <w:pPr>
+                              <w:jc w:val="center"/>
+                              <w:rPr>
+                                <w:rFonts w:ascii="Calibri" w:hAnsi="Calibri"/>
+                                <w:sz w:val="22"/>
+                                <w:szCs w:val="22"/>
+                              </w:rPr>
+                            </w:pPr>
+                            <w:r>
+                              <w:rPr>
+                                <w:rFonts w:ascii="Calibri" w:hAnsi="Calibri"/>
+                                <w:sz w:val="22"/>
+                                <w:szCs w:val="22"/>
+                              </w:rPr>
+                              <w:t>A</w:t>
+                            </w:r>
+                            <w:r>
+                              <w:rPr>
+                                <w:rFonts w:ascii="Calibri" w:hAnsi="Calibri"/>
+                                <w:sz w:val="22"/>
+                                <w:szCs w:val="22"/>
+                              </w:rPr>
+                              <w:t xml:space="preserve">dditional records identified through </w:t>
+                            </w:r>
+                            <w:r>
+                              <w:rPr>
+                                <w:rFonts w:ascii="Calibri" w:hAnsi="Calibri"/>
+                                <w:sz w:val="22"/>
+                                <w:szCs w:val="22"/>
+                              </w:rPr>
+                              <w:t xml:space="preserve">database (PubMed, NGC) </w:t>
+                            </w:r>
+                            <w:r>
+                              <w:rPr>
+                                <w:rFonts w:ascii="Calibri" w:hAnsi="Calibri"/>
+                                <w:sz w:val="22"/>
+                                <w:szCs w:val="22"/>
+                              </w:rPr>
+                              <w:t>searching and alerts</w:t>
+                            </w:r>
+                            <w:r>
+                              <w:rPr>
+                                <w:rFonts w:ascii="Calibri" w:hAnsi="Calibri"/>
+                                <w:sz w:val="22"/>
+                                <w:szCs w:val="22"/>
+                              </w:rPr>
+                              <w:br/>
+                              <w:t xml:space="preserve">PubMed (n=73) </w:t>
+                            </w:r>
+                          </w:p>
+                          <w:p>
+                            <w:pPr>
+                              <w:jc w:val="center"/>
+                              <w:rPr>
+                                <w:rFonts w:ascii="Calibri" w:hAnsi="Calibri"/>
+                                <w:sz w:val="22"/>
+                                <w:szCs w:val="22"/>
+                                <w:lang w:val="en"/>
+                              </w:rPr>
+                            </w:pPr>
+                            <w:r>
+                              <w:rPr>
+                                <w:rFonts w:ascii="Calibri" w:hAnsi="Calibri"/>
+                                <w:sz w:val="22"/>
+                                <w:szCs w:val="22"/>
+                              </w:rPr>
+                              <w:t>Cochrane Central (n=41</w:t>
+                            </w:r>
+                            <w:r>
+                              <w:rPr>
+                                <w:rFonts w:ascii="Calibri" w:hAnsi="Calibri"/>
+                                <w:sz w:val="22"/>
+                                <w:szCs w:val="22"/>
+                              </w:rPr>
+                              <w:t>)</w:t>
+                            </w:r>
+                          </w:p>
+                        </w:txbxContent>
+                      </wps:txbx>
+                      <wps:bodyPr rot="0" vert="horz" wrap="square" lIns="91440" tIns="91440" rIns="91440" bIns="91440" anchor="t" anchorCtr="0" upright="1">
+                        <a:noAutofit/>
+                      </wps:bodyPr>
+                    </wps:wsp>
+                  </a:graphicData>
+                </a:graphic>
+                <wp14:sizeRelH relativeFrom="page">
+                  <wp14:pctWidth>0</wp14:pctWidth>
+                </wp14:sizeRelH>
+                <wp14:sizeRelV relativeFrom="page">
+                  <wp14:pctHeight>0</wp14:pctHeight>
+                </wp14:sizeRelV>
+              </wp:anchor>
+            </w:drawing>
+          </mc:Choice>
+          <mc:Fallback>
+            <w:pict>
+              <v:rect id="Rectangle 6" o:spid="_x0000_s1034" style="position:absolute;margin-left:329.25pt;margin-top:62.4pt;width:175.5pt;height:84.75pt;z-index:251491840;visibility:visible;mso-wrap-style:square;mso-width-percent:0;mso-height-percent:0;mso-wrap-distance-left:9pt;mso-wrap-distance-top:0;mso-wrap-distance-right:9pt;mso-wrap-distance-bottom:0;mso-position-horizontal:absolute;mso-position-horizontal-relative:text;mso-position-vertical:absolute;mso-position-vertical-relative:text;mso-width-percent:0;mso-height-percent:0;mso-width-relative:page;mso-height-relative:page;v-text-anchor:top" o:gfxdata="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">
+                <v:textbox inset=",7.2pt,,7.2pt">
+                  <w:txbxContent>
+                    <w:p>
+                      <w:pPr>
+                        <w:jc w:val="center"/>
+                        <w:rPr>
+                          <w:rFonts w:ascii="Calibri" w:hAnsi="Calibri"/>
+                          <w:sz w:val="22"/>
+                          <w:szCs w:val="22"/>
+                        </w:rPr>
+                      </w:pPr>
+                      <w:r>
+                        <w:rPr>
+                          <w:rFonts w:ascii="Calibri" w:hAnsi="Calibri"/>
+                          <w:sz w:val="22"/>
+                          <w:szCs w:val="22"/>
+                        </w:rPr>
+                        <w:t>A</w:t>
+                      </w:r>
+                      <w:r>
+                        <w:rPr>
+                          <w:rFonts w:ascii="Calibri" w:hAnsi="Calibri"/>
+                          <w:sz w:val="22"/>
+                          <w:szCs w:val="22"/>
+                        </w:rPr>
+                        <w:t xml:space="preserve">dditional records identified through </w:t>
+                      </w:r>
+                      <w:r>
+                        <w:rPr>
+                          <w:rFonts w:ascii="Calibri" w:hAnsi="Calibri"/>
+                          <w:sz w:val="22"/>
+                          <w:szCs w:val="22"/>
+                        </w:rPr>
+                        <w:t xml:space="preserve">database (PubMed, NGC) </w:t>
+                      </w:r>
+                      <w:r>
+                        <w:rPr>
+                          <w:rFonts w:ascii="Calibri" w:hAnsi="Calibri"/>
+                          <w:sz w:val="22"/>
+                          <w:szCs w:val="22"/>
+                        </w:rPr>
+                        <w:t>searching and alerts</w:t>
+                      </w:r>
+                      <w:r>
+                        <w:rPr>
+                          <w:rFonts w:ascii="Calibri" w:hAnsi="Calibri"/>
+                          <w:sz w:val="22"/>
+                          <w:szCs w:val="22"/>
+                        </w:rPr>
+                        <w:br/>
+                        <w:t xml:space="preserve">PubMed (n=73) </w:t>
+                      </w:r>
+                    </w:p>
+                    <w:p>
+                      <w:pPr>
+                        <w:jc w:val="center"/>
+                        <w:rPr>
+                          <w:rFonts w:ascii="Calibri" w:hAnsi="Calibri"/>
+                          <w:sz w:val="22"/>
+                          <w:szCs w:val="22"/>
+                          <w:lang w:val="en"/>
+                        </w:rPr>
+                      </w:pPr>
+                      <w:r>
+                        <w:rPr>
+                          <w:rFonts w:ascii="Calibri" w:hAnsi="Calibri"/>
+                          <w:sz w:val="22"/>
+                          <w:szCs w:val="22"/>
+                        </w:rPr>
+                        <w:t>Cochrane Central (n=41</w:t>
+                      </w:r>
+                      <w:r>
+                        <w:rPr>
+                          <w:rFonts w:ascii="Calibri" w:hAnsi="Calibri"/>
+                          <w:sz w:val="22"/>
+                          <w:szCs w:val="22"/>
+                        </w:rPr>
+                        <w:t>)</w:t>
+                      </w:r>
+                    </w:p>
+                  </w:txbxContent>
+                </v:textbox>
+              </v:rect>
+            </w:pict>
+          </mc:Fallback>
+        </mc:AlternateContent>
+      </w:r>
+      <w:r>
+        <w:rPr>
+          <w:noProof/>
+          <w:lang w:val="en-US" w:eastAsia="en-US"/>
+        </w:rPr>
+        <mc:AlternateContent>
+          <mc:Choice Requires="wps">
+            <w:drawing>
+              <wp:anchor distT="36576" distB="36576" distL="36576" distR="36576" simplePos="0" relativeHeight="251812352" behindDoc="0" locked="0" layoutInCell="1" allowOverlap="1" wp14:anchorId="629B6DD3" wp14:editId="7FD12C76">
                 <wp:simplePos x="0" y="0"/>
                 <wp:positionH relativeFrom="column">
                   <wp:posOffset>3600450</wp:posOffset>
                 </wp:positionH>
                 <wp:positionV relativeFrom="paragraph">
-                  <wp:posOffset>4240530</wp:posOffset>
+                  <wp:posOffset>4469130</wp:posOffset>
                 </wp:positionV>
                 <wp:extent cx="628650" cy="0"/>
                 <wp:effectExtent l="9525" t="59055" r="19050" b="55245"/>
@@ -1979,838 +2983,9 @@
               </wp:anchor>
             </w:drawing>
           </mc:Choice>
-          <mc:Fallback>
+          <mc:Fallback xmlns:w15="http://schemas.microsoft.com/office/word/2012/wordml">
             <w:pict>
-              <v:shape id="AutoShape 13" o:spid="_x0000_s1026" type="#_x0000_t32" style="position:absolute;margin-left:283.5pt;margin-top:333.9pt;width:49.5pt;height:0;z-index:251665408;visibility:visible;mso-wrap-style:square;mso-width-percent:0;mso-height-percent:0;mso-wrap-distance-left:2.88pt;mso-wrap-distance-top:2.88pt;mso-wrap-distance-right:2.88pt;mso-wrap-distance-bottom:2.88pt;mso-position-horizontal:absolute;mso-position-horizontal-relative:text;mso-position-vertical:absolute;mso-position-vertical-relative:text;mso-width-percent:0;mso-height-percent:0;mso-width-relative:page;mso-height-relative:page" o:gfxdata="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">
-                <v:stroke endarrow="block"/>
-                <v:shadow color="#ccc"/>
-              </v:shape>
-            </w:pict>
-          </mc:Fallback>
-        </mc:AlternateContent>
-      </w:r>
-      <w:r>
-        <w:rPr>
-          <w:noProof/>
-          <w:lang w:val="en-US" w:eastAsia="en-US"/>
-        </w:rPr>
-        <mc:AlternateContent>
-          <mc:Choice Requires="wps">
-            <w:drawing>
-              <wp:anchor distT="36576" distB="36576" distL="36576" distR="36576" simplePos="0" relativeHeight="251662336" behindDoc="0" locked="0" layoutInCell="1" allowOverlap="1">
-                <wp:simplePos x="0" y="0"/>
-                <wp:positionH relativeFrom="column">
-                  <wp:posOffset>2743200</wp:posOffset>
-                </wp:positionH>
-                <wp:positionV relativeFrom="paragraph">
-                  <wp:posOffset>4583430</wp:posOffset>
-                </wp:positionV>
-                <wp:extent cx="0" cy="342900"/>
-                <wp:effectExtent l="57150" t="11430" r="57150" b="17145"/>
-                <wp:wrapNone/>
-                <wp:docPr id="10" name="AutoShape 14"/>
-                <wp:cNvGraphicFramePr>
-                  <a:graphicFrameLocks xmlns:a="http://schemas.openxmlformats.org/drawingml/2006/main"/>
-                </wp:cNvGraphicFramePr>
-                <a:graphic xmlns:a="http://schemas.openxmlformats.org/drawingml/2006/main">
-                  <a:graphicData uri="http://schemas.microsoft.com/office/word/2010/wordprocessingShape">
-                    <wps:wsp>
-                      <wps:cNvCnPr>
-                        <a:cxnSpLocks noChangeShapeType="1"/>
-                      </wps:cNvCnPr>
-                      <wps:spPr bwMode="auto">
-                        <a:xfrm>
-                          <a:off x="0" y="0"/>
-                          <a:ext cx="0" cy="342900"/>
-                        </a:xfrm>
-                        <a:prstGeom prst="straightConnector1">
-                          <a:avLst/>
-                        </a:prstGeom>
-                        <a:noFill/>
-                        <a:ln w="9525">
-                          <a:solidFill>
-                            <a:srgbClr val="000000"/>
-                          </a:solidFill>
-                          <a:round/>
-                          <a:headEnd/>
-                          <a:tailEnd type="triangle" w="med" len="med"/>
-                        </a:ln>
-                        <a:effectLst/>
-                        <a:extLst>
-                          <a:ext uri="{909E8E84-426E-40DD-AFC4-6F175D3DCCD1}">
-                            <a14:hiddenFill xmlns:a14="http://schemas.microsoft.com/office/drawing/2010/main">
-                              <a:noFill/>
-                            </a14:hiddenFill>
-                          </a:ext>
-                          <a:ext uri="{AF507438-7753-43E0-B8FC-AC1667EBCBE1}">
-                            <a14:hiddenEffects xmlns:a14="http://schemas.microsoft.com/office/drawing/2010/main">
-                              <a:effectLst>
-                                <a:outerShdw dist="35921" dir="2700000" algn="ctr" rotWithShape="0">
-                                  <a:srgbClr val="CCCCCC"/>
-                                </a:outerShdw>
-                              </a:effectLst>
-                            </a14:hiddenEffects>
-                          </a:ext>
-                        </a:extLst>
-                      </wps:spPr>
-                      <wps:bodyPr/>
-                    </wps:wsp>
-                  </a:graphicData>
-                </a:graphic>
-                <wp14:sizeRelH relativeFrom="page">
-                  <wp14:pctWidth>0</wp14:pctWidth>
-                </wp14:sizeRelH>
-                <wp14:sizeRelV relativeFrom="page">
-                  <wp14:pctHeight>0</wp14:pctHeight>
-                </wp14:sizeRelV>
-              </wp:anchor>
-            </w:drawing>
-          </mc:Choice>
-          <mc:Fallback>
-            <w:pict>
-              <v:shape id="AutoShape 14" o:spid="_x0000_s1026" type="#_x0000_t32" style="position:absolute;margin-left:3in;margin-top:360.9pt;width:0;height:27pt;z-index:251662336;visibility:visible;mso-wrap-style:square;mso-width-percent:0;mso-height-percent:0;mso-wrap-distance-left:2.88pt;mso-wrap-distance-top:2.88pt;mso-wrap-distance-right:2.88pt;mso-wrap-distance-bottom:2.88pt;mso-position-horizontal:absolute;mso-position-horizontal-relative:text;mso-position-vertical:absolute;mso-position-vertical-relative:text;mso-width-percent:0;mso-height-percent:0;mso-width-relative:page;mso-height-relative:page" o:gfxdata="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">
-                <v:stroke endarrow="block"/>
-                <v:shadow color="#ccc"/>
-              </v:shape>
-            </w:pict>
-          </mc:Fallback>
-        </mc:AlternateContent>
-      </w:r>
-      <w:r>
-        <w:rPr>
-          <w:noProof/>
-          <w:lang w:val="en-US" w:eastAsia="en-US"/>
-        </w:rPr>
-        <mc:AlternateContent>
-          <mc:Choice Requires="wps">
-            <w:drawing>
-              <wp:anchor distT="0" distB="0" distL="114300" distR="114300" simplePos="0" relativeHeight="251656192" behindDoc="0" locked="0" layoutInCell="1" allowOverlap="1">
-                <wp:simplePos x="0" y="0"/>
-                <wp:positionH relativeFrom="column">
-                  <wp:posOffset>1885950</wp:posOffset>
-                </wp:positionH>
-                <wp:positionV relativeFrom="paragraph">
-                  <wp:posOffset>3897630</wp:posOffset>
-                </wp:positionV>
-                <wp:extent cx="1714500" cy="685800"/>
-                <wp:effectExtent l="9525" t="11430" r="9525" b="7620"/>
-                <wp:wrapNone/>
-                <wp:docPr id="9" name="Rectangle 15"/>
-                <wp:cNvGraphicFramePr>
-                  <a:graphicFrameLocks xmlns:a="http://schemas.openxmlformats.org/drawingml/2006/main"/>
-                </wp:cNvGraphicFramePr>
-                <a:graphic xmlns:a="http://schemas.openxmlformats.org/drawingml/2006/main">
-                  <a:graphicData uri="http://schemas.microsoft.com/office/word/2010/wordprocessingShape">
-                    <wps:wsp>
-                      <wps:cNvSpPr>
-                        <a:spLocks noChangeArrowheads="1"/>
-                      </wps:cNvSpPr>
-                      <wps:spPr bwMode="auto">
-                        <a:xfrm>
-                          <a:off x="0" y="0"/>
-                          <a:ext cx="1714500" cy="685800"/>
-                        </a:xfrm>
-                        <a:prstGeom prst="rect">
-                          <a:avLst/>
-                        </a:prstGeom>
-                        <a:solidFill>
-                          <a:srgbClr val="FFFFFF"/>
-                        </a:solidFill>
-                        <a:ln w="9525">
-                          <a:solidFill>
-                            <a:srgbClr val="000000"/>
-                          </a:solidFill>
-                          <a:miter lim="800000"/>
-                          <a:headEnd/>
-                          <a:tailEnd/>
-                        </a:ln>
-                      </wps:spPr>
-                      <wps:txbx>
-                        <w:txbxContent>
-                          <w:p>
-                            <w:pPr>
-                              <w:jc w:val="center"/>
-                              <w:rPr>
-                                <w:rFonts w:ascii="Calibri" w:hAnsi="Calibri"/>
-                                <w:sz w:val="22"/>
-                                <w:szCs w:val="22"/>
-                                <w:lang w:val="en"/>
-                              </w:rPr>
-                            </w:pPr>
-                            <w:r>
-                              <w:rPr>
-                                <w:rFonts w:ascii="Calibri" w:hAnsi="Calibri"/>
-                                <w:sz w:val="22"/>
-                                <w:szCs w:val="22"/>
-                              </w:rPr>
-                              <w:t>F</w:t>
-                            </w:r>
-                            <w:r>
-                              <w:rPr>
-                                <w:rFonts w:ascii="Calibri" w:hAnsi="Calibri"/>
-                                <w:sz w:val="22"/>
-                                <w:szCs w:val="22"/>
-                              </w:rPr>
-                              <w:t xml:space="preserve">ull-text articles assessed for </w:t>
-                            </w:r>
-                            <w:r>
-                              <w:rPr>
-                                <w:rFonts w:ascii="Calibri" w:hAnsi="Calibri"/>
-                                <w:sz w:val="22"/>
-                                <w:szCs w:val="22"/>
-                              </w:rPr>
-                              <w:t xml:space="preserve">eligibility </w:t>
-                            </w:r>
-                            <w:r>
-                              <w:rPr>
-                                <w:rFonts w:ascii="Calibri" w:hAnsi="Calibri"/>
-                                <w:sz w:val="22"/>
-                                <w:szCs w:val="22"/>
-                              </w:rPr>
-                              <w:br/>
-                              <w:t>(n = 6</w:t>
-                            </w:r>
-                            <w:r>
-                              <w:rPr>
-                                <w:rFonts w:ascii="Calibri" w:hAnsi="Calibri"/>
-                                <w:sz w:val="22"/>
-                                <w:szCs w:val="22"/>
-                              </w:rPr>
-                              <w:t>)</w:t>
-                            </w:r>
-                          </w:p>
-                        </w:txbxContent>
-                      </wps:txbx>
-                      <wps:bodyPr rot="0" vert="horz" wrap="square" lIns="91440" tIns="91440" rIns="91440" bIns="91440" anchor="t" anchorCtr="0" upright="1">
-                        <a:noAutofit/>
-                      </wps:bodyPr>
-                    </wps:wsp>
-                  </a:graphicData>
-                </a:graphic>
-                <wp14:sizeRelH relativeFrom="page">
-                  <wp14:pctWidth>0</wp14:pctWidth>
-                </wp14:sizeRelH>
-                <wp14:sizeRelV relativeFrom="page">
-                  <wp14:pctHeight>0</wp14:pctHeight>
-                </wp14:sizeRelV>
-              </wp:anchor>
-            </w:drawing>
-          </mc:Choice>
-          <mc:Fallback>
-            <w:pict>
-              <v:rect id="Rectangle 15" o:spid="_x0000_s1032" style="position:absolute;margin-left:148.5pt;margin-top:306.9pt;width:135pt;height:54pt;z-index:251656192;visibility:visible;mso-wrap-style:square;mso-width-percent:0;mso-height-percent:0;mso-wrap-distance-left:9pt;mso-wrap-distance-top:0;mso-wrap-distance-right:9pt;mso-wrap-distance-bottom:0;mso-position-horizontal:absolute;mso-position-horizontal-relative:text;mso-position-vertical:absolute;mso-position-vertical-relative:text;mso-width-percent:0;mso-height-percent:0;mso-width-relative:page;mso-height-relative:page;v-text-anchor:top" o:gfxdata="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">
-                <v:textbox inset=",7.2pt,,7.2pt">
-                  <w:txbxContent>
-                    <w:p>
-                      <w:pPr>
-                        <w:jc w:val="center"/>
-                        <w:rPr>
-                          <w:rFonts w:ascii="Calibri" w:hAnsi="Calibri"/>
-                          <w:sz w:val="22"/>
-                          <w:szCs w:val="22"/>
-                          <w:lang w:val="en"/>
-                        </w:rPr>
-                      </w:pPr>
-                      <w:r>
-                        <w:rPr>
-                          <w:rFonts w:ascii="Calibri" w:hAnsi="Calibri"/>
-                          <w:sz w:val="22"/>
-                          <w:szCs w:val="22"/>
-                        </w:rPr>
-                        <w:t>F</w:t>
-                      </w:r>
-                      <w:r>
-                        <w:rPr>
-                          <w:rFonts w:ascii="Calibri" w:hAnsi="Calibri"/>
-                          <w:sz w:val="22"/>
-                          <w:szCs w:val="22"/>
-                        </w:rPr>
-                        <w:t xml:space="preserve">ull-text articles assessed for </w:t>
-                      </w:r>
-                      <w:r>
-                        <w:rPr>
-                          <w:rFonts w:ascii="Calibri" w:hAnsi="Calibri"/>
-                          <w:sz w:val="22"/>
-                          <w:szCs w:val="22"/>
-                        </w:rPr>
-                        <w:t xml:space="preserve">eligibility </w:t>
-                      </w:r>
-                      <w:r>
-                        <w:rPr>
-                          <w:rFonts w:ascii="Calibri" w:hAnsi="Calibri"/>
-                          <w:sz w:val="22"/>
-                          <w:szCs w:val="22"/>
-                        </w:rPr>
-                        <w:br/>
-                        <w:t>(n = 6</w:t>
-                      </w:r>
-                      <w:r>
-                        <w:rPr>
-                          <w:rFonts w:ascii="Calibri" w:hAnsi="Calibri"/>
-                          <w:sz w:val="22"/>
-                          <w:szCs w:val="22"/>
-                        </w:rPr>
-                        <w:t>)</w:t>
-                      </w:r>
-                    </w:p>
-                  </w:txbxContent>
-                </v:textbox>
-              </v:rect>
-            </w:pict>
-          </mc:Fallback>
-        </mc:AlternateContent>
-      </w:r>
-      <w:r>
-        <w:rPr>
-          <w:noProof/>
-          <w:lang w:val="en-US" w:eastAsia="en-US"/>
-        </w:rPr>
-        <mc:AlternateContent>
-          <mc:Choice Requires="wps">
-            <w:drawing>
-              <wp:anchor distT="36576" distB="36576" distL="36576" distR="36576" simplePos="0" relativeHeight="251664384" behindDoc="0" locked="0" layoutInCell="1" allowOverlap="1">
-                <wp:simplePos x="0" y="0"/>
-                <wp:positionH relativeFrom="column">
-                  <wp:posOffset>3578225</wp:posOffset>
-                </wp:positionH>
-                <wp:positionV relativeFrom="paragraph">
-                  <wp:posOffset>3268980</wp:posOffset>
-                </wp:positionV>
-                <wp:extent cx="650875" cy="0"/>
-                <wp:effectExtent l="6350" t="59055" r="19050" b="55245"/>
-                <wp:wrapNone/>
-                <wp:docPr id="8" name="AutoShape 16"/>
-                <wp:cNvGraphicFramePr>
-                  <a:graphicFrameLocks xmlns:a="http://schemas.openxmlformats.org/drawingml/2006/main"/>
-                </wp:cNvGraphicFramePr>
-                <a:graphic xmlns:a="http://schemas.openxmlformats.org/drawingml/2006/main">
-                  <a:graphicData uri="http://schemas.microsoft.com/office/word/2010/wordprocessingShape">
-                    <wps:wsp>
-                      <wps:cNvCnPr>
-                        <a:cxnSpLocks noChangeShapeType="1"/>
-                      </wps:cNvCnPr>
-                      <wps:spPr bwMode="auto">
-                        <a:xfrm>
-                          <a:off x="0" y="0"/>
-                          <a:ext cx="650875" cy="0"/>
-                        </a:xfrm>
-                        <a:prstGeom prst="straightConnector1">
-                          <a:avLst/>
-                        </a:prstGeom>
-                        <a:noFill/>
-                        <a:ln w="9525">
-                          <a:solidFill>
-                            <a:srgbClr val="000000"/>
-                          </a:solidFill>
-                          <a:round/>
-                          <a:headEnd/>
-                          <a:tailEnd type="triangle" w="med" len="med"/>
-                        </a:ln>
-                        <a:effectLst/>
-                        <a:extLst>
-                          <a:ext uri="{909E8E84-426E-40DD-AFC4-6F175D3DCCD1}">
-                            <a14:hiddenFill xmlns:a14="http://schemas.microsoft.com/office/drawing/2010/main">
-                              <a:noFill/>
-                            </a14:hiddenFill>
-                          </a:ext>
-                          <a:ext uri="{AF507438-7753-43E0-B8FC-AC1667EBCBE1}">
-                            <a14:hiddenEffects xmlns:a14="http://schemas.microsoft.com/office/drawing/2010/main">
-                              <a:effectLst>
-                                <a:outerShdw dist="35921" dir="2700000" algn="ctr" rotWithShape="0">
-                                  <a:srgbClr val="CCCCCC"/>
-                                </a:outerShdw>
-                              </a:effectLst>
-                            </a14:hiddenEffects>
-                          </a:ext>
-                        </a:extLst>
-                      </wps:spPr>
-                      <wps:bodyPr/>
-                    </wps:wsp>
-                  </a:graphicData>
-                </a:graphic>
-                <wp14:sizeRelH relativeFrom="page">
-                  <wp14:pctWidth>0</wp14:pctWidth>
-                </wp14:sizeRelH>
-                <wp14:sizeRelV relativeFrom="page">
-                  <wp14:pctHeight>0</wp14:pctHeight>
-                </wp14:sizeRelV>
-              </wp:anchor>
-            </w:drawing>
-          </mc:Choice>
-          <mc:Fallback>
-            <w:pict>
-              <v:shape id="AutoShape 16" o:spid="_x0000_s1026" type="#_x0000_t32" style="position:absolute;margin-left:281.75pt;margin-top:257.4pt;width:51.25pt;height:0;z-index:251664384;visibility:visible;mso-wrap-style:square;mso-width-percent:0;mso-height-percent:0;mso-wrap-distance-left:2.88pt;mso-wrap-distance-top:2.88pt;mso-wrap-distance-right:2.88pt;mso-wrap-distance-bottom:2.88pt;mso-position-horizontal:absolute;mso-position-horizontal-relative:text;mso-position-vertical:absolute;mso-position-vertical-relative:text;mso-width-percent:0;mso-height-percent:0;mso-width-relative:page;mso-height-relative:page" o:gfxdata="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">
-                <v:stroke endarrow="block"/>
-                <v:shadow color="#ccc"/>
-              </v:shape>
-            </w:pict>
-          </mc:Fallback>
-        </mc:AlternateContent>
-      </w:r>
-      <w:r>
-        <w:rPr>
-          <w:noProof/>
-          <w:lang w:val="en-US" w:eastAsia="en-US"/>
-        </w:rPr>
-        <mc:AlternateContent>
-          <mc:Choice Requires="wps">
-            <w:drawing>
-              <wp:anchor distT="0" distB="0" distL="114300" distR="114300" simplePos="0" relativeHeight="251655168" behindDoc="0" locked="0" layoutInCell="1" allowOverlap="1">
-                <wp:simplePos x="0" y="0"/>
-                <wp:positionH relativeFrom="column">
-                  <wp:posOffset>4229100</wp:posOffset>
-                </wp:positionH>
-                <wp:positionV relativeFrom="paragraph">
-                  <wp:posOffset>2983230</wp:posOffset>
-                </wp:positionV>
-                <wp:extent cx="1714500" cy="571500"/>
-                <wp:effectExtent l="9525" t="11430" r="9525" b="7620"/>
-                <wp:wrapNone/>
-                <wp:docPr id="7" name="Rectangle 17"/>
-                <wp:cNvGraphicFramePr>
-                  <a:graphicFrameLocks xmlns:a="http://schemas.openxmlformats.org/drawingml/2006/main"/>
-                </wp:cNvGraphicFramePr>
-                <a:graphic xmlns:a="http://schemas.openxmlformats.org/drawingml/2006/main">
-                  <a:graphicData uri="http://schemas.microsoft.com/office/word/2010/wordprocessingShape">
-                    <wps:wsp>
-                      <wps:cNvSpPr>
-                        <a:spLocks noChangeArrowheads="1"/>
-                      </wps:cNvSpPr>
-                      <wps:spPr bwMode="auto">
-                        <a:xfrm>
-                          <a:off x="0" y="0"/>
-                          <a:ext cx="1714500" cy="571500"/>
-                        </a:xfrm>
-                        <a:prstGeom prst="rect">
-                          <a:avLst/>
-                        </a:prstGeom>
-                        <a:solidFill>
-                          <a:srgbClr val="FFFFFF"/>
-                        </a:solidFill>
-                        <a:ln w="9525">
-                          <a:solidFill>
-                            <a:srgbClr val="000000"/>
-                          </a:solidFill>
-                          <a:miter lim="800000"/>
-                          <a:headEnd/>
-                          <a:tailEnd/>
-                        </a:ln>
-                      </wps:spPr>
-                      <wps:txbx>
-                        <w:txbxContent>
-                          <w:p>
-                            <w:pPr>
-                              <w:jc w:val="center"/>
-                              <w:rPr>
-                                <w:rFonts w:ascii="Calibri" w:hAnsi="Calibri"/>
-                                <w:sz w:val="22"/>
-                                <w:szCs w:val="22"/>
-                                <w:lang w:val="en"/>
-                              </w:rPr>
-                            </w:pPr>
-                            <w:r>
-                              <w:rPr>
-                                <w:rFonts w:ascii="Calibri" w:hAnsi="Calibri"/>
-                                <w:sz w:val="22"/>
-                                <w:szCs w:val="22"/>
-                              </w:rPr>
-                              <w:t>R</w:t>
-                            </w:r>
-                            <w:r>
-                              <w:rPr>
-                                <w:rFonts w:ascii="Calibri" w:hAnsi="Calibri"/>
-                                <w:sz w:val="22"/>
-                                <w:szCs w:val="22"/>
-                              </w:rPr>
-                              <w:t xml:space="preserve">ecords </w:t>
-                            </w:r>
-                            <w:r>
-                              <w:rPr>
-                                <w:rFonts w:ascii="Calibri" w:hAnsi="Calibri"/>
-                                <w:sz w:val="22"/>
-                                <w:szCs w:val="22"/>
-                              </w:rPr>
-                              <w:t xml:space="preserve">excluded </w:t>
-                            </w:r>
-                            <w:r>
-                              <w:rPr>
-                                <w:rFonts w:ascii="Calibri" w:hAnsi="Calibri"/>
-                                <w:sz w:val="22"/>
-                                <w:szCs w:val="22"/>
-                              </w:rPr>
-                              <w:br/>
-                              <w:t>(n = 6</w:t>
-                            </w:r>
-                            <w:r>
-                              <w:rPr>
-                                <w:rFonts w:ascii="Calibri" w:hAnsi="Calibri"/>
-                                <w:sz w:val="22"/>
-                                <w:szCs w:val="22"/>
-                              </w:rPr>
-                              <w:t>7</w:t>
-                            </w:r>
-                            <w:r>
-                              <w:rPr>
-                                <w:rFonts w:ascii="Calibri" w:hAnsi="Calibri"/>
-                                <w:sz w:val="22"/>
-                                <w:szCs w:val="22"/>
-                              </w:rPr>
-                              <w:t>)</w:t>
-                            </w:r>
-                          </w:p>
-                        </w:txbxContent>
-                      </wps:txbx>
-                      <wps:bodyPr rot="0" vert="horz" wrap="square" lIns="91440" tIns="91440" rIns="91440" bIns="91440" anchor="t" anchorCtr="0" upright="1">
-                        <a:noAutofit/>
-                      </wps:bodyPr>
-                    </wps:wsp>
-                  </a:graphicData>
-                </a:graphic>
-                <wp14:sizeRelH relativeFrom="page">
-                  <wp14:pctWidth>0</wp14:pctWidth>
-                </wp14:sizeRelH>
-                <wp14:sizeRelV relativeFrom="page">
-                  <wp14:pctHeight>0</wp14:pctHeight>
-                </wp14:sizeRelV>
-              </wp:anchor>
-            </w:drawing>
-          </mc:Choice>
-          <mc:Fallback>
-            <w:pict>
-              <v:rect id="Rectangle 17" o:spid="_x0000_s1033" style="position:absolute;margin-left:333pt;margin-top:234.9pt;width:135pt;height:45pt;z-index:251655168;visibility:visible;mso-wrap-style:square;mso-width-percent:0;mso-height-percent:0;mso-wrap-distance-left:9pt;mso-wrap-distance-top:0;mso-wrap-distance-right:9pt;mso-wrap-distance-bottom:0;mso-position-horizontal:absolute;mso-position-horizontal-relative:text;mso-position-vertical:absolute;mso-position-vertical-relative:text;mso-width-percent:0;mso-height-percent:0;mso-width-relative:page;mso-height-relative:page;v-text-anchor:top" o:gfxdata="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">
-                <v:textbox inset=",7.2pt,,7.2pt">
-                  <w:txbxContent>
-                    <w:p>
-                      <w:pPr>
-                        <w:jc w:val="center"/>
-                        <w:rPr>
-                          <w:rFonts w:ascii="Calibri" w:hAnsi="Calibri"/>
-                          <w:sz w:val="22"/>
-                          <w:szCs w:val="22"/>
-                          <w:lang w:val="en"/>
-                        </w:rPr>
-                      </w:pPr>
-                      <w:r>
-                        <w:rPr>
-                          <w:rFonts w:ascii="Calibri" w:hAnsi="Calibri"/>
-                          <w:sz w:val="22"/>
-                          <w:szCs w:val="22"/>
-                        </w:rPr>
-                        <w:t>R</w:t>
-                      </w:r>
-                      <w:r>
-                        <w:rPr>
-                          <w:rFonts w:ascii="Calibri" w:hAnsi="Calibri"/>
-                          <w:sz w:val="22"/>
-                          <w:szCs w:val="22"/>
-                        </w:rPr>
-                        <w:t xml:space="preserve">ecords </w:t>
-                      </w:r>
-                      <w:r>
-                        <w:rPr>
-                          <w:rFonts w:ascii="Calibri" w:hAnsi="Calibri"/>
-                          <w:sz w:val="22"/>
-                          <w:szCs w:val="22"/>
-                        </w:rPr>
-                        <w:t xml:space="preserve">excluded </w:t>
-                      </w:r>
-                      <w:r>
-                        <w:rPr>
-                          <w:rFonts w:ascii="Calibri" w:hAnsi="Calibri"/>
-                          <w:sz w:val="22"/>
-                          <w:szCs w:val="22"/>
-                        </w:rPr>
-                        <w:br/>
-                        <w:t>(n = 6</w:t>
-                      </w:r>
-                      <w:r>
-                        <w:rPr>
-                          <w:rFonts w:ascii="Calibri" w:hAnsi="Calibri"/>
-                          <w:sz w:val="22"/>
-                          <w:szCs w:val="22"/>
-                        </w:rPr>
-                        <w:t>7</w:t>
-                      </w:r>
-                      <w:r>
-                        <w:rPr>
-                          <w:rFonts w:ascii="Calibri" w:hAnsi="Calibri"/>
-                          <w:sz w:val="22"/>
-                          <w:szCs w:val="22"/>
-                        </w:rPr>
-                        <w:t>)</w:t>
-                      </w:r>
-                    </w:p>
-                  </w:txbxContent>
-                </v:textbox>
-              </v:rect>
-            </w:pict>
-          </mc:Fallback>
-        </mc:AlternateContent>
-      </w:r>
-      <w:r>
-        <w:rPr>
-          <w:noProof/>
-          <w:lang w:val="en-US" w:eastAsia="en-US"/>
-        </w:rPr>
-        <mc:AlternateContent>
-          <mc:Choice Requires="wps">
-            <w:drawing>
-              <wp:anchor distT="0" distB="0" distL="114300" distR="114300" simplePos="0" relativeHeight="251654144" behindDoc="0" locked="0" layoutInCell="1" allowOverlap="1">
-                <wp:simplePos x="0" y="0"/>
-                <wp:positionH relativeFrom="column">
-                  <wp:posOffset>1908175</wp:posOffset>
-                </wp:positionH>
-                <wp:positionV relativeFrom="paragraph">
-                  <wp:posOffset>2983230</wp:posOffset>
-                </wp:positionV>
-                <wp:extent cx="1670050" cy="571500"/>
-                <wp:effectExtent l="12700" t="11430" r="12700" b="7620"/>
-                <wp:wrapNone/>
-                <wp:docPr id="6" name="Rectangle 18"/>
-                <wp:cNvGraphicFramePr>
-                  <a:graphicFrameLocks xmlns:a="http://schemas.openxmlformats.org/drawingml/2006/main"/>
-                </wp:cNvGraphicFramePr>
-                <a:graphic xmlns:a="http://schemas.openxmlformats.org/drawingml/2006/main">
-                  <a:graphicData uri="http://schemas.microsoft.com/office/word/2010/wordprocessingShape">
-                    <wps:wsp>
-                      <wps:cNvSpPr>
-                        <a:spLocks noChangeArrowheads="1"/>
-                      </wps:cNvSpPr>
-                      <wps:spPr bwMode="auto">
-                        <a:xfrm>
-                          <a:off x="0" y="0"/>
-                          <a:ext cx="1670050" cy="571500"/>
-                        </a:xfrm>
-                        <a:prstGeom prst="rect">
-                          <a:avLst/>
-                        </a:prstGeom>
-                        <a:solidFill>
-                          <a:srgbClr val="FFFFFF"/>
-                        </a:solidFill>
-                        <a:ln w="9525">
-                          <a:solidFill>
-                            <a:srgbClr val="000000"/>
-                          </a:solidFill>
-                          <a:miter lim="800000"/>
-                          <a:headEnd/>
-                          <a:tailEnd/>
-                        </a:ln>
-                      </wps:spPr>
-                      <wps:txbx>
-                        <w:txbxContent>
-                          <w:p>
-                            <w:pPr>
-                              <w:jc w:val="center"/>
-                              <w:rPr>
-                                <w:rFonts w:ascii="Calibri" w:hAnsi="Calibri"/>
-                                <w:sz w:val="22"/>
-                                <w:szCs w:val="22"/>
-                                <w:lang w:val="en"/>
-                              </w:rPr>
-                            </w:pPr>
-                            <w:r>
-                              <w:rPr>
-                                <w:rFonts w:ascii="Calibri" w:hAnsi="Calibri"/>
-                                <w:sz w:val="22"/>
-                                <w:szCs w:val="22"/>
-                              </w:rPr>
-                              <w:t>Records</w:t>
-                            </w:r>
-                            <w:r>
-                              <w:rPr>
-                                <w:rFonts w:ascii="Calibri" w:hAnsi="Calibri"/>
-                                <w:sz w:val="22"/>
-                                <w:szCs w:val="22"/>
-                              </w:rPr>
-                              <w:t xml:space="preserve"> screened</w:t>
-                            </w:r>
-                            <w:r>
-                              <w:rPr>
-                                <w:rFonts w:ascii="Calibri" w:hAnsi="Calibri"/>
-                                <w:sz w:val="22"/>
-                                <w:szCs w:val="22"/>
-                              </w:rPr>
-                              <w:br/>
-                              <w:t xml:space="preserve">(n =   </w:t>
-                            </w:r>
-                            <w:r>
-                              <w:rPr>
-                                <w:rFonts w:ascii="Calibri" w:hAnsi="Calibri"/>
-                                <w:sz w:val="22"/>
-                                <w:szCs w:val="22"/>
-                              </w:rPr>
-                              <w:t>73</w:t>
-                            </w:r>
-                            <w:r>
-                              <w:rPr>
-                                <w:rFonts w:ascii="Calibri" w:hAnsi="Calibri"/>
-                                <w:sz w:val="22"/>
-                                <w:szCs w:val="22"/>
-                              </w:rPr>
-                              <w:t>)</w:t>
-                            </w:r>
-                          </w:p>
-                        </w:txbxContent>
-                      </wps:txbx>
-                      <wps:bodyPr rot="0" vert="horz" wrap="square" lIns="91440" tIns="91440" rIns="91440" bIns="91440" anchor="t" anchorCtr="0" upright="1">
-                        <a:noAutofit/>
-                      </wps:bodyPr>
-                    </wps:wsp>
-                  </a:graphicData>
-                </a:graphic>
-                <wp14:sizeRelH relativeFrom="page">
-                  <wp14:pctWidth>0</wp14:pctWidth>
-                </wp14:sizeRelH>
-                <wp14:sizeRelV relativeFrom="page">
-                  <wp14:pctHeight>0</wp14:pctHeight>
-                </wp14:sizeRelV>
-              </wp:anchor>
-            </w:drawing>
-          </mc:Choice>
-          <mc:Fallback>
-            <w:pict>
-              <v:rect id="Rectangle 18" o:spid="_x0000_s1034" style="position:absolute;margin-left:150.25pt;margin-top:234.9pt;width:131.5pt;height:45pt;z-index:251654144;visibility:visible;mso-wrap-style:square;mso-width-percent:0;mso-height-percent:0;mso-wrap-distance-left:9pt;mso-wrap-distance-top:0;mso-wrap-distance-right:9pt;mso-wrap-distance-bottom:0;mso-position-horizontal:absolute;mso-position-horizontal-relative:text;mso-position-vertical:absolute;mso-position-vertical-relative:text;mso-width-percent:0;mso-height-percent:0;mso-width-relative:page;mso-height-relative:page;v-text-anchor:top" o:gfxdata="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">
-                <v:textbox inset=",7.2pt,,7.2pt">
-                  <w:txbxContent>
-                    <w:p>
-                      <w:pPr>
-                        <w:jc w:val="center"/>
-                        <w:rPr>
-                          <w:rFonts w:ascii="Calibri" w:hAnsi="Calibri"/>
-                          <w:sz w:val="22"/>
-                          <w:szCs w:val="22"/>
-                          <w:lang w:val="en"/>
-                        </w:rPr>
-                      </w:pPr>
-                      <w:r>
-                        <w:rPr>
-                          <w:rFonts w:ascii="Calibri" w:hAnsi="Calibri"/>
-                          <w:sz w:val="22"/>
-                          <w:szCs w:val="22"/>
-                        </w:rPr>
-                        <w:t>Records</w:t>
-                      </w:r>
-                      <w:r>
-                        <w:rPr>
-                          <w:rFonts w:ascii="Calibri" w:hAnsi="Calibri"/>
-                          <w:sz w:val="22"/>
-                          <w:szCs w:val="22"/>
-                        </w:rPr>
-                        <w:t xml:space="preserve"> screened</w:t>
-                      </w:r>
-                      <w:r>
-                        <w:rPr>
-                          <w:rFonts w:ascii="Calibri" w:hAnsi="Calibri"/>
-                          <w:sz w:val="22"/>
-                          <w:szCs w:val="22"/>
-                        </w:rPr>
-                        <w:br/>
-                        <w:t xml:space="preserve">(n =   </w:t>
-                      </w:r>
-                      <w:r>
-                        <w:rPr>
-                          <w:rFonts w:ascii="Calibri" w:hAnsi="Calibri"/>
-                          <w:sz w:val="22"/>
-                          <w:szCs w:val="22"/>
-                        </w:rPr>
-                        <w:t>73</w:t>
-                      </w:r>
-                      <w:r>
-                        <w:rPr>
-                          <w:rFonts w:ascii="Calibri" w:hAnsi="Calibri"/>
-                          <w:sz w:val="22"/>
-                          <w:szCs w:val="22"/>
-                        </w:rPr>
-                        <w:t>)</w:t>
-                      </w:r>
-                    </w:p>
-                  </w:txbxContent>
-                </v:textbox>
-              </v:rect>
-            </w:pict>
-          </mc:Fallback>
-        </mc:AlternateContent>
-      </w:r>
-      <w:r>
-        <w:rPr>
-          <w:noProof/>
-          <w:lang w:val="en-US" w:eastAsia="en-US"/>
-        </w:rPr>
-        <mc:AlternateContent>
-          <mc:Choice Requires="wps">
-            <w:drawing>
-              <wp:anchor distT="36576" distB="36576" distL="36576" distR="36576" simplePos="0" relativeHeight="251661312" behindDoc="0" locked="0" layoutInCell="1" allowOverlap="1">
-                <wp:simplePos x="0" y="0"/>
-                <wp:positionH relativeFrom="column">
-                  <wp:posOffset>2743200</wp:posOffset>
-                </wp:positionH>
-                <wp:positionV relativeFrom="paragraph">
-                  <wp:posOffset>3554730</wp:posOffset>
-                </wp:positionV>
-                <wp:extent cx="0" cy="342900"/>
-                <wp:effectExtent l="57150" t="11430" r="57150" b="17145"/>
-                <wp:wrapNone/>
-                <wp:docPr id="5" name="AutoShape 19"/>
-                <wp:cNvGraphicFramePr>
-                  <a:graphicFrameLocks xmlns:a="http://schemas.openxmlformats.org/drawingml/2006/main"/>
-                </wp:cNvGraphicFramePr>
-                <a:graphic xmlns:a="http://schemas.openxmlformats.org/drawingml/2006/main">
-                  <a:graphicData uri="http://schemas.microsoft.com/office/word/2010/wordprocessingShape">
-                    <wps:wsp>
-                      <wps:cNvCnPr>
-                        <a:cxnSpLocks noChangeShapeType="1"/>
-                      </wps:cNvCnPr>
-                      <wps:spPr bwMode="auto">
-                        <a:xfrm>
-                          <a:off x="0" y="0"/>
-                          <a:ext cx="0" cy="342900"/>
-                        </a:xfrm>
-                        <a:prstGeom prst="straightConnector1">
-                          <a:avLst/>
-                        </a:prstGeom>
-                        <a:noFill/>
-                        <a:ln w="9525">
-                          <a:solidFill>
-                            <a:srgbClr val="000000"/>
-                          </a:solidFill>
-                          <a:round/>
-                          <a:headEnd/>
-                          <a:tailEnd type="triangle" w="med" len="med"/>
-                        </a:ln>
-                        <a:effectLst/>
-                        <a:extLst>
-                          <a:ext uri="{909E8E84-426E-40DD-AFC4-6F175D3DCCD1}">
-                            <a14:hiddenFill xmlns:a14="http://schemas.microsoft.com/office/drawing/2010/main">
-                              <a:noFill/>
-                            </a14:hiddenFill>
-                          </a:ext>
-                          <a:ext uri="{AF507438-7753-43E0-B8FC-AC1667EBCBE1}">
-                            <a14:hiddenEffects xmlns:a14="http://schemas.microsoft.com/office/drawing/2010/main">
-                              <a:effectLst>
-                                <a:outerShdw dist="35921" dir="2700000" algn="ctr" rotWithShape="0">
-                                  <a:srgbClr val="CCCCCC"/>
-                                </a:outerShdw>
-                              </a:effectLst>
-                            </a14:hiddenEffects>
-                          </a:ext>
-                        </a:extLst>
-                      </wps:spPr>
-                      <wps:bodyPr/>
-                    </wps:wsp>
-                  </a:graphicData>
-                </a:graphic>
-                <wp14:sizeRelH relativeFrom="page">
-                  <wp14:pctWidth>0</wp14:pctWidth>
-                </wp14:sizeRelH>
-                <wp14:sizeRelV relativeFrom="page">
-                  <wp14:pctHeight>0</wp14:pctHeight>
-                </wp14:sizeRelV>
-              </wp:anchor>
-            </w:drawing>
-          </mc:Choice>
-          <mc:Fallback>
-            <w:pict>
-              <v:shape id="AutoShape 19" o:spid="_x0000_s1026" type="#_x0000_t32" style="position:absolute;margin-left:3in;margin-top:279.9pt;width:0;height:27pt;z-index:251661312;visibility:visible;mso-wrap-style:square;mso-width-percent:0;mso-height-percent:0;mso-wrap-distance-left:2.88pt;mso-wrap-distance-top:2.88pt;mso-wrap-distance-right:2.88pt;mso-wrap-distance-bottom:2.88pt;mso-position-horizontal:absolute;mso-position-horizontal-relative:text;mso-position-vertical:absolute;mso-position-vertical-relative:text;mso-width-percent:0;mso-height-percent:0;mso-width-relative:page;mso-height-relative:page" o:gfxdata="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">
+              <v:shape w14:anchorId="07077CCD" id="AutoShape 13" o:spid="_x0000_s1026" type="#_x0000_t32" style="position:absolute;margin-left:283.5pt;margin-top:351.9pt;width:49.5pt;height:0;z-index:251812352;visibility:visible;mso-wrap-style:square;mso-width-percent:0;mso-height-percent:0;mso-wrap-distance-left:2.88pt;mso-wrap-distance-top:2.88pt;mso-wrap-distance-right:2.88pt;mso-wrap-distance-bottom:2.88pt;mso-position-horizontal:absolute;mso-position-horizontal-relative:text;mso-position-vertical:absolute;mso-position-vertical-relative:text;mso-width-percent:0;mso-height-percent:0;mso-width-relative:page;mso-height-relative:page" o:gfxdata="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">
                 <v:stroke endarrow="block"/>
                 <v:shadow color="#ccc"/>
               </v:shape>
@@ -2905,7 +3080,7 @@
               </wp:anchor>
             </w:drawing>
           </mc:Choice>
-          <mc:Fallback>
+          <mc:Fallback xmlns:w15="http://schemas.microsoft.com/office/word/2012/wordml">
             <w:pict>
               <v:roundrect id="AutoShape 20" o:spid="_x0000_s1035" style="position:absolute;margin-left:-78.3pt;margin-top:88.2pt;width:108pt;height:23.4pt;rotation:-90;z-index:251652096;visibility:visible;mso-wrap-style:square;mso-width-percent:0;mso-height-percent:0;mso-wrap-distance-left:9pt;mso-wrap-distance-top:0;mso-wrap-distance-right:9pt;mso-wrap-distance-bottom:0;mso-position-horizontal:absolute;mso-position-horizontal-relative:text;mso-position-vertical:absolute;mso-position-vertical-relative:text;mso-width-percent:0;mso-height-percent:0;mso-width-relative:page;mso-height-relative:page;v-text-anchor:top" arcsize="10923f" o:gfxdata="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" fillcolor="#ccecff">
                 <v:textbox style="layout-flow:vertical;mso-layout-flow-alt:bottom-to-top" inset="3.6pt,,3.6pt">
@@ -3023,7 +3198,7 @@
               </wp:anchor>
             </w:drawing>
           </mc:Choice>
-          <mc:Fallback>
+          <mc:Fallback xmlns:w15="http://schemas.microsoft.com/office/word/2012/wordml">
             <w:pict>
               <v:roundrect id="AutoShape 21" o:spid="_x0000_s1036" style="position:absolute;margin-left:-78.3pt;margin-top:340.2pt;width:108pt;height:23.4pt;rotation:-90;z-index:251650048;visibility:visible;mso-wrap-style:square;mso-width-percent:0;mso-height-percent:0;mso-wrap-distance-left:9pt;mso-wrap-distance-top:0;mso-wrap-distance-right:9pt;mso-wrap-distance-bottom:0;mso-position-horizontal:absolute;mso-position-horizontal-relative:text;mso-position-vertical:absolute;mso-position-vertical-relative:text;mso-width-percent:0;mso-height-percent:0;mso-width-relative:page;mso-height-relative:page;v-text-anchor:top" arcsize="10923f" o:gfxdata="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" fillcolor="#ccecff">
                 <v:textbox style="layout-flow:vertical;mso-layout-flow-alt:bottom-to-top" inset="3.6pt,,3.6pt">
@@ -3141,7 +3316,7 @@
               </wp:anchor>
             </w:drawing>
           </mc:Choice>
-          <mc:Fallback>
+          <mc:Fallback xmlns:w15="http://schemas.microsoft.com/office/word/2012/wordml">
             <w:pict>
               <v:roundrect id="AutoShape 22" o:spid="_x0000_s1037" style="position:absolute;margin-left:-78.3pt;margin-top:466.2pt;width:108pt;height:23.4pt;rotation:-90;z-index:251649024;visibility:visible;mso-wrap-style:square;mso-width-percent:0;mso-height-percent:0;mso-wrap-distance-left:9pt;mso-wrap-distance-top:0;mso-wrap-distance-right:9pt;mso-wrap-distance-bottom:0;mso-position-horizontal:absolute;mso-position-horizontal-relative:text;mso-position-vertical:absolute;mso-position-vertical-relative:text;mso-width-percent:0;mso-height-percent:0;mso-width-relative:page;mso-height-relative:page;v-text-anchor:top" arcsize="10923f" o:gfxdata="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" fillcolor="#ccecff">
                 <v:textbox style="layout-flow:vertical;mso-layout-flow-alt:bottom-to-top" inset="3.6pt,,3.6pt">
@@ -3257,7 +3432,7 @@
               </wp:anchor>
             </w:drawing>
           </mc:Choice>
-          <mc:Fallback>
+          <mc:Fallback xmlns:w15="http://schemas.microsoft.com/office/word/2012/wordml">
             <w:pict>
               <v:roundrect id="AutoShape 23" o:spid="_x0000_s1038" style="position:absolute;margin-left:-78.3pt;margin-top:214.2pt;width:108pt;height:23.4pt;rotation:-90;z-index:251648000;visibility:visible;mso-wrap-style:square;mso-width-percent:0;mso-height-percent:0;mso-wrap-distance-left:9pt;mso-wrap-distance-top:0;mso-wrap-distance-right:9pt;mso-wrap-distance-bottom:0;mso-position-horizontal:absolute;mso-position-horizontal-relative:text;mso-position-vertical:absolute;mso-position-vertical-relative:text;mso-width-percent:0;mso-height-percent:0;mso-width-relative:page;mso-height-relative:page;v-text-anchor:top" arcsize="10923f" o:gfxdata="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" fillcolor="#ccecff">
                 <v:textbox style="layout-flow:vertical;mso-layout-flow-alt:bottom-to-top" inset="3.6pt,,3.6pt">
@@ -3478,7 +3653,27 @@
         <w:szCs w:val="16"/>
         <w:lang w:val="en-GB"/>
       </w:rPr>
-      <w:t>nalyses: The PRISMA Statement. PLoS Med 6(6): e1000097. doi:10.1371/journal.pmed1000097</w:t>
+      <w:t xml:space="preserve">nalyses: The PRISMA Statement. </w:t>
+    </w:r>
+    <w:proofErr w:type="spellStart"/>
+    <w:r>
+      <w:rPr>
+        <w:rFonts w:ascii="Arial" w:hAnsi="Arial" w:cs="Arial"/>
+        <w:sz w:val="16"/>
+        <w:szCs w:val="16"/>
+        <w:lang w:val="en-GB"/>
+      </w:rPr>
+      <w:t>PLoS</w:t>
+    </w:r>
+    <w:proofErr w:type="spellEnd"/>
+    <w:r>
+      <w:rPr>
+        <w:rFonts w:ascii="Arial" w:hAnsi="Arial" w:cs="Arial"/>
+        <w:sz w:val="16"/>
+        <w:szCs w:val="16"/>
+        <w:lang w:val="en-GB"/>
+      </w:rPr>
+      <w:t xml:space="preserve"> Med 6(6): e1000097. doi:10.1371/journal.pmed1000097</w:t>
     </w:r>
   </w:p>
   <w:p>
@@ -3583,133 +3778,140 @@
     </w:rPrDefault>
     <w:pPrDefault/>
   </w:docDefaults>
-  <w:latentStyles w:defLockedState="0" w:defUIPriority="0" w:defSemiHidden="0" w:defUnhideWhenUsed="0" w:defQFormat="0" w:count="267">
-    <w:lsdException w:name="Normal" w:qFormat="1"/>
-    <w:lsdException w:name="heading 1" w:qFormat="1"/>
-    <w:lsdException w:name="heading 2" w:qFormat="1"/>
-    <w:lsdException w:name="heading 3" w:semiHidden="1" w:unhideWhenUsed="1" w:qFormat="1"/>
-    <w:lsdException w:name="heading 4" w:semiHidden="1" w:unhideWhenUsed="1" w:qFormat="1"/>
-    <w:lsdException w:name="heading 5" w:semiHidden="1" w:unhideWhenUsed="1" w:qFormat="1"/>
-    <w:lsdException w:name="heading 6" w:semiHidden="1" w:unhideWhenUsed="1" w:qFormat="1"/>
-    <w:lsdException w:name="heading 7" w:semiHidden="1" w:unhideWhenUsed="1" w:qFormat="1"/>
-    <w:lsdException w:name="heading 8" w:semiHidden="1" w:unhideWhenUsed="1" w:qFormat="1"/>
-    <w:lsdException w:name="heading 9" w:semiHidden="1" w:unhideWhenUsed="1" w:qFormat="1"/>
-    <w:lsdException w:name="caption" w:semiHidden="1" w:unhideWhenUsed="1" w:qFormat="1"/>
-    <w:lsdException w:name="Title" w:qFormat="1"/>
-    <w:lsdException w:name="Subtitle" w:qFormat="1"/>
-    <w:lsdException w:name="Strong" w:qFormat="1"/>
-    <w:lsdException w:name="Emphasis" w:qFormat="1"/>
-    <w:lsdException w:name="Placeholder Text" w:semiHidden="1" w:uiPriority="99"/>
-    <w:lsdException w:name="No Spacing" w:uiPriority="1" w:qFormat="1"/>
-    <w:lsdException w:name="Light Shading" w:uiPriority="60"/>
-    <w:lsdException w:name="Light List" w:uiPriority="61"/>
-    <w:lsdException w:name="Light Grid" w:uiPriority="62"/>
-    <w:lsdException w:name="Medium Shading 1" w:uiPriority="63"/>
-    <w:lsdException w:name="Medium Shading 2" w:uiPriority="64"/>
-    <w:lsdException w:name="Medium List 1" w:uiPriority="65"/>
-    <w:lsdException w:name="Medium List 2" w:uiPriority="66"/>
-    <w:lsdException w:name="Medium Grid 1" w:uiPriority="67"/>
-    <w:lsdException w:name="Medium Grid 2" w:uiPriority="68"/>
-    <w:lsdException w:name="Medium Grid 3" w:uiPriority="69"/>
-    <w:lsdException w:name="Dark List" w:uiPriority="70"/>
-    <w:lsdException w:name="Colorful Shading" w:uiPriority="71"/>
-    <w:lsdException w:name="Colorful List" w:uiPriority="72"/>
-    <w:lsdException w:name="Colorful Grid" w:uiPriority="73"/>
-    <w:lsdException w:name="Light Shading Accent 1" w:uiPriority="60"/>
-    <w:lsdException w:name="Light List Accent 1" w:uiPriority="61"/>
-    <w:lsdException w:name="Light Grid Accent 1" w:uiPriority="62"/>
-    <w:lsdException w:name="Medium Shading 1 Accent 1" w:uiPriority="63"/>
-    <w:lsdException w:name="Medium Shading 2 Accent 1" w:uiPriority="64"/>
-    <w:lsdException w:name="Medium List 1 Accent 1" w:uiPriority="65"/>
-    <w:lsdException w:name="Revision" w:semiHidden="1" w:uiPriority="99"/>
-    <w:lsdException w:name="List Paragraph" w:uiPriority="34" w:qFormat="1"/>
-    <w:lsdException w:name="Quote" w:uiPriority="29" w:qFormat="1"/>
-    <w:lsdException w:name="Intense Quote" w:uiPriority="30" w:qFormat="1"/>
-    <w:lsdException w:name="Medium List 2 Accent 1" w:uiPriority="66"/>
-    <w:lsdException w:name="Medium Grid 1 Accent 1" w:uiPriority="67"/>
-    <w:lsdException w:name="Medium Grid 2 Accent 1" w:uiPriority="68"/>
-    <w:lsdException w:name="Medium Grid 3 Accent 1" w:uiPriority="69"/>
-    <w:lsdException w:name="Dark List Accent 1" w:uiPriority="70"/>
-    <w:lsdException w:name="Colorful Shading Accent 1" w:uiPriority="71"/>
-    <w:lsdException w:name="Colorful List Accent 1" w:uiPriority="72"/>
-    <w:lsdException w:name="Colorful Grid Accent 1" w:uiPriority="73"/>
-    <w:lsdException w:name="Light Shading Accent 2" w:uiPriority="60"/>
-    <w:lsdException w:name="Light List Accent 2" w:uiPriority="61"/>
-    <w:lsdException w:name="Light Grid Accent 2" w:uiPriority="62"/>
-    <w:lsdException w:name="Medium Shading 1 Accent 2" w:uiPriority="63"/>
-    <w:lsdException w:name="Medium Shading 2 Accent 2" w:uiPriority="64"/>
-    <w:lsdException w:name="Medium List 1 Accent 2" w:uiPriority="65"/>
-    <w:lsdException w:name="Medium List 2 Accent 2" w:uiPriority="66"/>
-    <w:lsdException w:name="Medium Grid 1 Accent 2" w:uiPriority="67"/>
-    <w:lsdException w:name="Medium Grid 2 Accent 2" w:uiPriority="68"/>
-    <w:lsdException w:name="Medium Grid 3 Accent 2" w:uiPriority="69"/>
-    <w:lsdException w:name="Dark List Accent 2" w:uiPriority="70"/>
-    <w:lsdException w:name="Colorful Shading Accent 2" w:uiPriority="71"/>
-    <w:lsdException w:name="Colorful List Accent 2" w:uiPriority="72"/>
-    <w:lsdException w:name="Colorful Grid Accent 2" w:uiPriority="73"/>
-    <w:lsdException w:name="Light Shading Accent 3" w:uiPriority="60"/>
-    <w:lsdException w:name="Light List Accent 3" w:uiPriority="61"/>
-    <w:lsdException w:name="Light Grid Accent 3" w:uiPriority="62"/>
-    <w:lsdException w:name="Medium Shading 1 Accent 3" w:uiPriority="63"/>
-    <w:lsdException w:name="Medium Shading 2 Accent 3" w:uiPriority="64"/>
-    <w:lsdException w:name="Medium List 1 Accent 3" w:uiPriority="65"/>
-    <w:lsdException w:name="Medium List 2 Accent 3" w:uiPriority="66"/>
-    <w:lsdException w:name="Medium Grid 1 Accent 3" w:uiPriority="67"/>
-    <w:lsdException w:name="Medium Grid 2 Accent 3" w:uiPriority="68"/>
-    <w:lsdException w:name="Medium Grid 3 Accent 3" w:uiPriority="69"/>
-    <w:lsdException w:name="Dark List Accent 3" w:uiPriority="70"/>
-    <w:lsdException w:name="Colorful Shading Accent 3" w:uiPriority="71"/>
-    <w:lsdException w:name="Colorful List Accent 3" w:uiPriority="72"/>
-    <w:lsdException w:name="Colorful Grid Accent 3" w:uiPriority="73"/>
-    <w:lsdException w:name="Light Shading Accent 4" w:uiPriority="60"/>
-    <w:lsdException w:name="Light List Accent 4" w:uiPriority="61"/>
-    <w:lsdException w:name="Light Grid Accent 4" w:uiPriority="62"/>
-    <w:lsdException w:name="Medium Shading 1 Accent 4" w:uiPriority="63"/>
-    <w:lsdException w:name="Medium Shading 2 Accent 4" w:uiPriority="64"/>
-    <w:lsdException w:name="Medium List 1 Accent 4" w:uiPriority="65"/>
-    <w:lsdException w:name="Medium List 2 Accent 4" w:uiPriority="66"/>
-    <w:lsdException w:name="Medium Grid 1 Accent 4" w:uiPriority="67"/>
-    <w:lsdException w:name="Medium Grid 2 Accent 4" w:uiPriority="68"/>
-    <w:lsdException w:name="Medium Grid 3 Accent 4" w:uiPriority="69"/>
-    <w:lsdException w:name="Dark List Accent 4" w:uiPriority="70"/>
-    <w:lsdException w:name="Colorful Shading Accent 4" w:uiPriority="71"/>
-    <w:lsdException w:name="Colorful List Accent 4" w:uiPriority="72"/>
-    <w:lsdException w:name="Colorful Grid Accent 4" w:uiPriority="73"/>
-    <w:lsdException w:name="Light Shading Accent 5" w:uiPriority="60"/>
-    <w:lsdException w:name="Light List Accent 5" w:uiPriority="61"/>
-    <w:lsdException w:name="Light Grid Accent 5" w:uiPriority="62"/>
-    <w:lsdException w:name="Medium Shading 1 Accent 5" w:uiPriority="63"/>
-    <w:lsdException w:name="Medium Shading 2 Accent 5" w:uiPriority="64"/>
-    <w:lsdException w:name="Medium List 1 Accent 5" w:uiPriority="65"/>
-    <w:lsdException w:name="Medium List 2 Accent 5" w:uiPriority="66"/>
-    <w:lsdException w:name="Medium Grid 1 Accent 5" w:uiPriority="67"/>
-    <w:lsdException w:name="Medium Grid 2 Accent 5" w:uiPriority="68"/>
-    <w:lsdException w:name="Medium Grid 3 Accent 5" w:uiPriority="69"/>
-    <w:lsdException w:name="Dark List Accent 5" w:uiPriority="70"/>
-    <w:lsdException w:name="Colorful Shading Accent 5" w:uiPriority="71"/>
-    <w:lsdException w:name="Colorful List Accent 5" w:uiPriority="72"/>
-    <w:lsdException w:name="Colorful Grid Accent 5" w:uiPriority="73"/>
-    <w:lsdException w:name="Light Shading Accent 6" w:uiPriority="60"/>
-    <w:lsdException w:name="Light List Accent 6" w:uiPriority="61"/>
-    <w:lsdException w:name="Light Grid Accent 6" w:uiPriority="62"/>
-    <w:lsdException w:name="Medium Shading 1 Accent 6" w:uiPriority="63"/>
-    <w:lsdException w:name="Medium Shading 2 Accent 6" w:uiPriority="64"/>
-    <w:lsdException w:name="Medium List 1 Accent 6" w:uiPriority="65"/>
-    <w:lsdException w:name="Medium List 2 Accent 6" w:uiPriority="66"/>
-    <w:lsdException w:name="Medium Grid 1 Accent 6" w:uiPriority="67"/>
-    <w:lsdException w:name="Medium Grid 2 Accent 6" w:uiPriority="68"/>
-    <w:lsdException w:name="Medium Grid 3 Accent 6" w:uiPriority="69"/>
-    <w:lsdException w:name="Dark List Accent 6" w:uiPriority="70"/>
-    <w:lsdException w:name="Colorful Shading Accent 6" w:uiPriority="71"/>
-    <w:lsdException w:name="Colorful List Accent 6" w:uiPriority="72"/>
-    <w:lsdException w:name="Colorful Grid Accent 6" w:uiPriority="73"/>
-    <w:lsdException w:name="Subtle Emphasis" w:uiPriority="19" w:qFormat="1"/>
-    <w:lsdException w:name="Intense Emphasis" w:uiPriority="21" w:qFormat="1"/>
-    <w:lsdException w:name="Subtle Reference" w:uiPriority="31" w:qFormat="1"/>
-    <w:lsdException w:name="Intense Reference" w:uiPriority="32" w:qFormat="1"/>
-    <w:lsdException w:name="Book Title" w:uiPriority="33" w:qFormat="1"/>
-    <w:lsdException w:name="Bibliography" w:semiHidden="1" w:uiPriority="37" w:unhideWhenUsed="1"/>
-    <w:lsdException w:name="TOC Heading" w:semiHidden="1" w:uiPriority="39" w:unhideWhenUsed="1" w:qFormat="1"/>
+  <w:latentStyles w:defLockedState="0" w:defUIPriority="0" w:defSemiHidden="1" w:defUnhideWhenUsed="1" w:defQFormat="0" w:count="267">
+    <w:lsdException w:name="Normal" w:semiHidden="0" w:unhideWhenUsed="0" w:qFormat="1"/>
+    <w:lsdException w:name="heading 1" w:semiHidden="0" w:unhideWhenUsed="0" w:qFormat="1"/>
+    <w:lsdException w:name="heading 2" w:semiHidden="0" w:unhideWhenUsed="0" w:qFormat="1"/>
+    <w:lsdException w:name="heading 3" w:qFormat="1"/>
+    <w:lsdException w:name="heading 4" w:qFormat="1"/>
+    <w:lsdException w:name="heading 5" w:qFormat="1"/>
+    <w:lsdException w:name="heading 6" w:qFormat="1"/>
+    <w:lsdException w:name="heading 7" w:qFormat="1"/>
+    <w:lsdException w:name="heading 8" w:qFormat="1"/>
+    <w:lsdException w:name="heading 9" w:qFormat="1"/>
+    <w:lsdException w:name="caption" w:qFormat="1"/>
+    <w:lsdException w:name="List Number" w:semiHidden="0" w:unhideWhenUsed="0"/>
+    <w:lsdException w:name="List 4" w:semiHidden="0" w:unhideWhenUsed="0"/>
+    <w:lsdException w:name="List 5" w:semiHidden="0" w:unhideWhenUsed="0"/>
+    <w:lsdException w:name="Title" w:semiHidden="0" w:unhideWhenUsed="0" w:qFormat="1"/>
+    <w:lsdException w:name="Subtitle" w:semiHidden="0" w:unhideWhenUsed="0" w:qFormat="1"/>
+    <w:lsdException w:name="Salutation" w:semiHidden="0" w:unhideWhenUsed="0"/>
+    <w:lsdException w:name="Date" w:semiHidden="0" w:unhideWhenUsed="0"/>
+    <w:lsdException w:name="Body Text First Indent" w:semiHidden="0" w:unhideWhenUsed="0"/>
+    <w:lsdException w:name="Strong" w:semiHidden="0" w:unhideWhenUsed="0" w:qFormat="1"/>
+    <w:lsdException w:name="Emphasis" w:semiHidden="0" w:unhideWhenUsed="0" w:qFormat="1"/>
+    <w:lsdException w:name="Table Grid" w:semiHidden="0" w:unhideWhenUsed="0"/>
+    <w:lsdException w:name="Placeholder Text" w:uiPriority="99" w:unhideWhenUsed="0"/>
+    <w:lsdException w:name="No Spacing" w:semiHidden="0" w:uiPriority="1" w:unhideWhenUsed="0" w:qFormat="1"/>
+    <w:lsdException w:name="Light Shading" w:semiHidden="0" w:uiPriority="60" w:unhideWhenUsed="0"/>
+    <w:lsdException w:name="Light List" w:semiHidden="0" w:uiPriority="61" w:unhideWhenUsed="0"/>
+    <w:lsdException w:name="Light Grid" w:semiHidden="0" w:uiPriority="62" w:unhideWhenUsed="0"/>
+    <w:lsdException w:name="Medium Shading 1" w:semiHidden="0" w:uiPriority="63" w:unhideWhenUsed="0"/>
+    <w:lsdException w:name="Medium Shading 2" w:semiHidden="0" w:uiPriority="64" w:unhideWhenUsed="0"/>
+    <w:lsdException w:name="Medium List 1" w:semiHidden="0" w:uiPriority="65" w:unhideWhenUsed="0"/>
+    <w:lsdException w:name="Medium List 2" w:semiHidden="0" w:uiPriority="66" w:unhideWhenUsed="0"/>
+    <w:lsdException w:name="Medium Grid 1" w:semiHidden="0" w:uiPriority="67" w:unhideWhenUsed="0"/>
+    <w:lsdException w:name="Medium Grid 2" w:semiHidden="0" w:uiPriority="68" w:unhideWhenUsed="0"/>
+    <w:lsdException w:name="Medium Grid 3" w:semiHidden="0" w:uiPriority="69" w:unhideWhenUsed="0"/>
+    <w:lsdException w:name="Dark List" w:semiHidden="0" w:uiPriority="70" w:unhideWhenUsed="0"/>
+    <w:lsdException w:name="Colorful Shading" w:semiHidden="0" w:uiPriority="71" w:unhideWhenUsed="0"/>
+    <w:lsdException w:name="Colorful List" w:semiHidden="0" w:uiPriority="72" w:unhideWhenUsed="0"/>
+    <w:lsdException w:name="Colorful Grid" w:semiHidden="0" w:uiPriority="73" w:unhideWhenUsed="0"/>
+    <w:lsdException w:name="Light Shading Accent 1" w:semiHidden="0" w:uiPriority="60" w:unhideWhenUsed="0"/>
+    <w:lsdException w:name="Light List Accent 1" w:semiHidden="0" w:uiPriority="61" w:unhideWhenUsed="0"/>
+    <w:lsdException w:name="Light Grid Accent 1" w:semiHidden="0" w:uiPriority="62" w:unhideWhenUsed="0"/>
+    <w:lsdException w:name="Medium Shading 1 Accent 1" w:semiHidden="0" w:uiPriority="63" w:unhideWhenUsed="0"/>
+    <w:lsdException w:name="Medium Shading 2 Accent 1" w:semiHidden="0" w:uiPriority="64" w:unhideWhenUsed="0"/>
+    <w:lsdException w:name="Medium List 1 Accent 1" w:semiHidden="0" w:uiPriority="65" w:unhideWhenUsed="0"/>
+    <w:lsdException w:name="Revision" w:uiPriority="99" w:unhideWhenUsed="0"/>
+    <w:lsdException w:name="List Paragraph" w:semiHidden="0" w:uiPriority="34" w:unhideWhenUsed="0" w:qFormat="1"/>
+    <w:lsdException w:name="Quote" w:semiHidden="0" w:uiPriority="29" w:unhideWhenUsed="0" w:qFormat="1"/>
+    <w:lsdException w:name="Intense Quote" w:semiHidden="0" w:uiPriority="30" w:unhideWhenUsed="0" w:qFormat="1"/>
+    <w:lsdException w:name="Medium List 2 Accent 1" w:semiHidden="0" w:uiPriority="66" w:unhideWhenUsed="0"/>
+    <w:lsdException w:name="Medium Grid 1 Accent 1" w:semiHidden="0" w:uiPriority="67" w:unhideWhenUsed="0"/>
+    <w:lsdException w:name="Medium Grid 2 Accent 1" w:semiHidden="0" w:uiPriority="68" w:unhideWhenUsed="0"/>
+    <w:lsdException w:name="Medium Grid 3 Accent 1" w:semiHidden="0" w:uiPriority="69" w:unhideWhenUsed="0"/>
+    <w:lsdException w:name="Dark List Accent 1" w:semiHidden="0" w:uiPriority="70" w:unhideWhenUsed="0"/>
+    <w:lsdException w:name="Colorful Shading Accent 1" w:semiHidden="0" w:uiPriority="71" w:unhideWhenUsed="0"/>
+    <w:lsdException w:name="Colorful List Accent 1" w:semiHidden="0" w:uiPriority="72" w:unhideWhenUsed="0"/>
+    <w:lsdException w:name="Colorful Grid Accent 1" w:semiHidden="0" w:uiPriority="73" w:unhideWhenUsed="0"/>
+    <w:lsdException w:name="Light Shading Accent 2" w:semiHidden="0" w:uiPriority="60" w:unhideWhenUsed="0"/>
+    <w:lsdException w:name="Light List Accent 2" w:semiHidden="0" w:uiPriority="61" w:unhideWhenUsed="0"/>
+    <w:lsdException w:name="Light Grid Accent 2" w:semiHidden="0" w:uiPriority="62" w:unhideWhenUsed="0"/>
+    <w:lsdException w:name="Medium Shading 1 Accent 2" w:semiHidden="0" w:uiPriority="63" w:unhideWhenUsed="0"/>
+    <w:lsdException w:name="Medium Shading 2 Accent 2" w:semiHidden="0" w:uiPriority="64" w:unhideWhenUsed="0"/>
+    <w:lsdException w:name="Medium List 1 Accent 2" w:semiHidden="0" w:uiPriority="65" w:unhideWhenUsed="0"/>
+    <w:lsdException w:name="Medium List 2 Accent 2" w:semiHidden="0" w:uiPriority="66" w:unhideWhenUsed="0"/>
+    <w:lsdException w:name="Medium Grid 1 Accent 2" w:semiHidden="0" w:uiPriority="67" w:unhideWhenUsed="0"/>
+    <w:lsdException w:name="Medium Grid 2 Accent 2" w:semiHidden="0" w:uiPriority="68" w:unhideWhenUsed="0"/>
+    <w:lsdException w:name="Medium Grid 3 Accent 2" w:semiHidden="0" w:uiPriority="69" w:unhideWhenUsed="0"/>
+    <w:lsdException w:name="Dark List Accent 2" w:semiHidden="0" w:uiPriority="70" w:unhideWhenUsed="0"/>
+    <w:lsdException w:name="Colorful Shading Accent 2" w:semiHidden="0" w:uiPriority="71" w:unhideWhenUsed="0"/>
+    <w:lsdException w:name="Colorful List Accent 2" w:semiHidden="0" w:uiPriority="72" w:unhideWhenUsed="0"/>
+    <w:lsdException w:name="Colorful Grid Accent 2" w:semiHidden="0" w:uiPriority="73" w:unhideWhenUsed="0"/>
+    <w:lsdException w:name="Light Shading Accent 3" w:semiHidden="0" w:uiPriority="60" w:unhideWhenUsed="0"/>
+    <w:lsdException w:name="Light List Accent 3" w:semiHidden="0" w:uiPriority="61" w:unhideWhenUsed="0"/>
+    <w:lsdException w:name="Light Grid Accent 3" w:semiHidden="0" w:uiPriority="62" w:unhideWhenUsed="0"/>
+    <w:lsdException w:name="Medium Shading 1 Accent 3" w:semiHidden="0" w:uiPriority="63" w:unhideWhenUsed="0"/>
+    <w:lsdException w:name="Medium Shading 2 Accent 3" w:semiHidden="0" w:uiPriority="64" w:unhideWhenUsed="0"/>
+    <w:lsdException w:name="Medium List 1 Accent 3" w:semiHidden="0" w:uiPriority="65" w:unhideWhenUsed="0"/>
+    <w:lsdException w:name="Medium List 2 Accent 3" w:semiHidden="0" w:uiPriority="66" w:unhideWhenUsed="0"/>
+    <w:lsdException w:name="Medium Grid 1 Accent 3" w:semiHidden="0" w:uiPriority="67" w:unhideWhenUsed="0"/>
+    <w:lsdException w:name="Medium Grid 2 Accent 3" w:semiHidden="0" w:uiPriority="68" w:unhideWhenUsed="0"/>
+    <w:lsdException w:name="Medium Grid 3 Accent 3" w:semiHidden="0" w:uiPriority="69" w:unhideWhenUsed="0"/>
+    <w:lsdException w:name="Dark List Accent 3" w:semiHidden="0" w:uiPriority="70" w:unhideWhenUsed="0"/>
+    <w:lsdException w:name="Colorful Shading Accent 3" w:semiHidden="0" w:uiPriority="71" w:unhideWhenUsed="0"/>
+    <w:lsdException w:name="Colorful List Accent 3" w:semiHidden="0" w:uiPriority="72" w:unhideWhenUsed="0"/>
+    <w:lsdException w:name="Colorful Grid Accent 3" w:semiHidden="0" w:uiPriority="73" w:unhideWhenUsed="0"/>
+    <w:lsdException w:name="Light Shading Accent 4" w:semiHidden="0" w:uiPriority="60" w:unhideWhenUsed="0"/>
+    <w:lsdException w:name="Light List Accent 4" w:semiHidden="0" w:uiPriority="61" w:unhideWhenUsed="0"/>
+    <w:lsdException w:name="Light Grid Accent 4" w:semiHidden="0" w:uiPriority="62" w:unhideWhenUsed="0"/>
+    <w:lsdException w:name="Medium Shading 1 Accent 4" w:semiHidden="0" w:uiPriority="63" w:unhideWhenUsed="0"/>
+    <w:lsdException w:name="Medium Shading 2 Accent 4" w:semiHidden="0" w:uiPriority="64" w:unhideWhenUsed="0"/>
+    <w:lsdException w:name="Medium List 1 Accent 4" w:semiHidden="0" w:uiPriority="65" w:unhideWhenUsed="0"/>
+    <w:lsdException w:name="Medium List 2 Accent 4" w:semiHidden="0" w:uiPriority="66" w:unhideWhenUsed="0"/>
+    <w:lsdException w:name="Medium Grid 1 Accent 4" w:semiHidden="0" w:uiPriority="67" w:unhideWhenUsed="0"/>
+    <w:lsdException w:name="Medium Grid 2 Accent 4" w:semiHidden="0" w:uiPriority="68" w:unhideWhenUsed="0"/>
+    <w:lsdException w:name="Medium Grid 3 Accent 4" w:semiHidden="0" w:uiPriority="69" w:unhideWhenUsed="0"/>
+    <w:lsdException w:name="Dark List Accent 4" w:semiHidden="0" w:uiPriority="70" w:unhideWhenUsed="0"/>
+    <w:lsdException w:name="Colorful Shading Accent 4" w:semiHidden="0" w:uiPriority="71" w:unhideWhenUsed="0"/>
+    <w:lsdException w:name="Colorful List Accent 4" w:semiHidden="0" w:uiPriority="72" w:unhideWhenUsed="0"/>
+    <w:lsdException w:name="Colorful Grid Accent 4" w:semiHidden="0" w:uiPriority="73" w:unhideWhenUsed="0"/>
+    <w:lsdException w:name="Light Shading Accent 5" w:semiHidden="0" w:uiPriority="60" w:unhideWhenUsed="0"/>
+    <w:lsdException w:name="Light List Accent 5" w:semiHidden="0" w:uiPriority="61" w:unhideWhenUsed="0"/>
+    <w:lsdException w:name="Light Grid Accent 5" w:semiHidden="0" w:uiPriority="62" w:unhideWhenUsed="0"/>
+    <w:lsdException w:name="Medium Shading 1 Accent 5" w:semiHidden="0" w:uiPriority="63" w:unhideWhenUsed="0"/>
+    <w:lsdException w:name="Medium Shading 2 Accent 5" w:semiHidden="0" w:uiPriority="64" w:unhideWhenUsed="0"/>
+    <w:lsdException w:name="Medium List 1 Accent 5" w:semiHidden="0" w:uiPriority="65" w:unhideWhenUsed="0"/>
+    <w:lsdException w:name="Medium List 2 Accent 5" w:semiHidden="0" w:uiPriority="66" w:unhideWhenUsed="0"/>
+    <w:lsdException w:name="Medium Grid 1 Accent 5" w:semiHidden="0" w:uiPriority="67" w:unhideWhenUsed="0"/>
+    <w:lsdException w:name="Medium Grid 2 Accent 5" w:semiHidden="0" w:uiPriority="68" w:unhideWhenUsed="0"/>
+    <w:lsdException w:name="Medium Grid 3 Accent 5" w:semiHidden="0" w:uiPriority="69" w:unhideWhenUsed="0"/>
+    <w:lsdException w:name="Dark List Accent 5" w:semiHidden="0" w:uiPriority="70" w:unhideWhenUsed="0"/>
+    <w:lsdException w:name="Colorful Shading Accent 5" w:semiHidden="0" w:uiPriority="71" w:unhideWhenUsed="0"/>
+    <w:lsdException w:name="Colorful List Accent 5" w:semiHidden="0" w:uiPriority="72" w:unhideWhenUsed="0"/>
+    <w:lsdException w:name="Colorful Grid Accent 5" w:semiHidden="0" w:uiPriority="73" w:unhideWhenUsed="0"/>
+    <w:lsdException w:name="Light Shading Accent 6" w:semiHidden="0" w:uiPriority="60" w:unhideWhenUsed="0"/>
+    <w:lsdException w:name="Light List Accent 6" w:semiHidden="0" w:uiPriority="61" w:unhideWhenUsed="0"/>
+    <w:lsdException w:name="Light Grid Accent 6" w:semiHidden="0" w:uiPriority="62" w:unhideWhenUsed="0"/>
+    <w:lsdException w:name="Medium Shading 1 Accent 6" w:semiHidden="0" w:uiPriority="63" w:unhideWhenUsed="0"/>
+    <w:lsdException w:name="Medium Shading 2 Accent 6" w:semiHidden="0" w:uiPriority="64" w:unhideWhenUsed="0"/>
+    <w:lsdException w:name="Medium List 1 Accent 6" w:semiHidden="0" w:uiPriority="65" w:unhideWhenUsed="0"/>
+    <w:lsdException w:name="Medium List 2 Accent 6" w:semiHidden="0" w:uiPriority="66" w:unhideWhenUsed="0"/>
+    <w:lsdException w:name="Medium Grid 1 Accent 6" w:semiHidden="0" w:uiPriority="67" w:unhideWhenUsed="0"/>
+    <w:lsdException w:name="Medium Grid 2 Accent 6" w:semiHidden="0" w:uiPriority="68" w:unhideWhenUsed="0"/>
+    <w:lsdException w:name="Medium Grid 3 Accent 6" w:semiHidden="0" w:uiPriority="69" w:unhideWhenUsed="0"/>
+    <w:lsdException w:name="Dark List Accent 6" w:semiHidden="0" w:uiPriority="70" w:unhideWhenUsed="0"/>
+    <w:lsdException w:name="Colorful Shading Accent 6" w:semiHidden="0" w:uiPriority="71" w:unhideWhenUsed="0"/>
+    <w:lsdException w:name="Colorful List Accent 6" w:semiHidden="0" w:uiPriority="72" w:unhideWhenUsed="0"/>
+    <w:lsdException w:name="Colorful Grid Accent 6" w:semiHidden="0" w:uiPriority="73" w:unhideWhenUsed="0"/>
+    <w:lsdException w:name="Subtle Emphasis" w:semiHidden="0" w:uiPriority="19" w:unhideWhenUsed="0" w:qFormat="1"/>
+    <w:lsdException w:name="Intense Emphasis" w:semiHidden="0" w:uiPriority="21" w:unhideWhenUsed="0" w:qFormat="1"/>
+    <w:lsdException w:name="Subtle Reference" w:semiHidden="0" w:uiPriority="31" w:unhideWhenUsed="0" w:qFormat="1"/>
+    <w:lsdException w:name="Intense Reference" w:semiHidden="0" w:uiPriority="32" w:unhideWhenUsed="0" w:qFormat="1"/>
+    <w:lsdException w:name="Book Title" w:semiHidden="0" w:uiPriority="33" w:unhideWhenUsed="0" w:qFormat="1"/>
+    <w:lsdException w:name="Bibliography" w:uiPriority="37"/>
+    <w:lsdException w:name="TOC Heading" w:uiPriority="39" w:qFormat="1"/>
   </w:latentStyles>
   <w:style w:type="paragraph" w:default="1" w:styleId="Normal">
     <w:name w:val="Normal"/>
@@ -3744,6 +3946,7 @@
     <w:name w:val="Default Paragraph Font"/>
     <w:uiPriority w:val="1"/>
     <w:semiHidden/>
+    <w:unhideWhenUsed/>
   </w:style>
   <w:style w:type="table" w:default="1" w:styleId="TableNormal">
     <w:name w:val="Normal Table"/>
@@ -3874,133 +4077,140 @@
     </w:rPrDefault>
     <w:pPrDefault/>
   </w:docDefaults>
-  <w:latentStyles w:defLockedState="0" w:defUIPriority="0" w:defSemiHidden="0" w:defUnhideWhenUsed="0" w:defQFormat="0" w:count="267">
-    <w:lsdException w:name="Normal" w:qFormat="1"/>
-    <w:lsdException w:name="heading 1" w:qFormat="1"/>
-    <w:lsdException w:name="heading 2" w:qFormat="1"/>
-    <w:lsdException w:name="heading 3" w:semiHidden="1" w:unhideWhenUsed="1" w:qFormat="1"/>
-    <w:lsdException w:name="heading 4" w:semiHidden="1" w:unhideWhenUsed="1" w:qFormat="1"/>
-    <w:lsdException w:name="heading 5" w:semiHidden="1" w:unhideWhenUsed="1" w:qFormat="1"/>
-    <w:lsdException w:name="heading 6" w:semiHidden="1" w:unhideWhenUsed="1" w:qFormat="1"/>
-    <w:lsdException w:name="heading 7" w:semiHidden="1" w:unhideWhenUsed="1" w:qFormat="1"/>
-    <w:lsdException w:name="heading 8" w:semiHidden="1" w:unhideWhenUsed="1" w:qFormat="1"/>
-    <w:lsdException w:name="heading 9" w:semiHidden="1" w:unhideWhenUsed="1" w:qFormat="1"/>
-    <w:lsdException w:name="caption" w:semiHidden="1" w:unhideWhenUsed="1" w:qFormat="1"/>
-    <w:lsdException w:name="Title" w:qFormat="1"/>
-    <w:lsdException w:name="Subtitle" w:qFormat="1"/>
-    <w:lsdException w:name="Strong" w:qFormat="1"/>
-    <w:lsdException w:name="Emphasis" w:qFormat="1"/>
-    <w:lsdException w:name="Placeholder Text" w:semiHidden="1" w:uiPriority="99"/>
-    <w:lsdException w:name="No Spacing" w:uiPriority="1" w:qFormat="1"/>
-    <w:lsdException w:name="Light Shading" w:uiPriority="60"/>
-    <w:lsdException w:name="Light List" w:uiPriority="61"/>
-    <w:lsdException w:name="Light Grid" w:uiPriority="62"/>
-    <w:lsdException w:name="Medium Shading 1" w:uiPriority="63"/>
-    <w:lsdException w:name="Medium Shading 2" w:uiPriority="64"/>
-    <w:lsdException w:name="Medium List 1" w:uiPriority="65"/>
-    <w:lsdException w:name="Medium List 2" w:uiPriority="66"/>
-    <w:lsdException w:name="Medium Grid 1" w:uiPriority="67"/>
-    <w:lsdException w:name="Medium Grid 2" w:uiPriority="68"/>
-    <w:lsdException w:name="Medium Grid 3" w:uiPriority="69"/>
-    <w:lsdException w:name="Dark List" w:uiPriority="70"/>
-    <w:lsdException w:name="Colorful Shading" w:uiPriority="71"/>
-    <w:lsdException w:name="Colorful List" w:uiPriority="72"/>
-    <w:lsdException w:name="Colorful Grid" w:uiPriority="73"/>
-    <w:lsdException w:name="Light Shading Accent 1" w:uiPriority="60"/>
-    <w:lsdException w:name="Light List Accent 1" w:uiPriority="61"/>
-    <w:lsdException w:name="Light Grid Accent 1" w:uiPriority="62"/>
-    <w:lsdException w:name="Medium Shading 1 Accent 1" w:uiPriority="63"/>
-    <w:lsdException w:name="Medium Shading 2 Accent 1" w:uiPriority="64"/>
-    <w:lsdException w:name="Medium List 1 Accent 1" w:uiPriority="65"/>
-    <w:lsdException w:name="Revision" w:semiHidden="1" w:uiPriority="99"/>
-    <w:lsdException w:name="List Paragraph" w:uiPriority="34" w:qFormat="1"/>
-    <w:lsdException w:name="Quote" w:uiPriority="29" w:qFormat="1"/>
-    <w:lsdException w:name="Intense Quote" w:uiPriority="30" w:qFormat="1"/>
-    <w:lsdException w:name="Medium List 2 Accent 1" w:uiPriority="66"/>
-    <w:lsdException w:name="Medium Grid 1 Accent 1" w:uiPriority="67"/>
-    <w:lsdException w:name="Medium Grid 2 Accent 1" w:uiPriority="68"/>
-    <w:lsdException w:name="Medium Grid 3 Accent 1" w:uiPriority="69"/>
-    <w:lsdException w:name="Dark List Accent 1" w:uiPriority="70"/>
-    <w:lsdException w:name="Colorful Shading Accent 1" w:uiPriority="71"/>
-    <w:lsdException w:name="Colorful List Accent 1" w:uiPriority="72"/>
-    <w:lsdException w:name="Colorful Grid Accent 1" w:uiPriority="73"/>
-    <w:lsdException w:name="Light Shading Accent 2" w:uiPriority="60"/>
-    <w:lsdException w:name="Light List Accent 2" w:uiPriority="61"/>
-    <w:lsdException w:name="Light Grid Accent 2" w:uiPriority="62"/>
-    <w:lsdException w:name="Medium Shading 1 Accent 2" w:uiPriority="63"/>
-    <w:lsdException w:name="Medium Shading 2 Accent 2" w:uiPriority="64"/>
-    <w:lsdException w:name="Medium List 1 Accent 2" w:uiPriority="65"/>
-    <w:lsdException w:name="Medium List 2 Accent 2" w:uiPriority="66"/>
-    <w:lsdException w:name="Medium Grid 1 Accent 2" w:uiPriority="67"/>
-    <w:lsdException w:name="Medium Grid 2 Accent 2" w:uiPriority="68"/>
-    <w:lsdException w:name="Medium Grid 3 Accent 2" w:uiPriority="69"/>
-    <w:lsdException w:name="Dark List Accent 2" w:uiPriority="70"/>
-    <w:lsdException w:name="Colorful Shading Accent 2" w:uiPriority="71"/>
-    <w:lsdException w:name="Colorful List Accent 2" w:uiPriority="72"/>
-    <w:lsdException w:name="Colorful Grid Accent 2" w:uiPriority="73"/>
-    <w:lsdException w:name="Light Shading Accent 3" w:uiPriority="60"/>
-    <w:lsdException w:name="Light List Accent 3" w:uiPriority="61"/>
-    <w:lsdException w:name="Light Grid Accent 3" w:uiPriority="62"/>
-    <w:lsdException w:name="Medium Shading 1 Accent 3" w:uiPriority="63"/>
-    <w:lsdException w:name="Medium Shading 2 Accent 3" w:uiPriority="64"/>
-    <w:lsdException w:name="Medium List 1 Accent 3" w:uiPriority="65"/>
-    <w:lsdException w:name="Medium List 2 Accent 3" w:uiPriority="66"/>
-    <w:lsdException w:name="Medium Grid 1 Accent 3" w:uiPriority="67"/>
-    <w:lsdException w:name="Medium Grid 2 Accent 3" w:uiPriority="68"/>
-    <w:lsdException w:name="Medium Grid 3 Accent 3" w:uiPriority="69"/>
-    <w:lsdException w:name="Dark List Accent 3" w:uiPriority="70"/>
-    <w:lsdException w:name="Colorful Shading Accent 3" w:uiPriority="71"/>
-    <w:lsdException w:name="Colorful List Accent 3" w:uiPriority="72"/>
-    <w:lsdException w:name="Colorful Grid Accent 3" w:uiPriority="73"/>
-    <w:lsdException w:name="Light Shading Accent 4" w:uiPriority="60"/>
-    <w:lsdException w:name="Light List Accent 4" w:uiPriority="61"/>
-    <w:lsdException w:name="Light Grid Accent 4" w:uiPriority="62"/>
-    <w:lsdException w:name="Medium Shading 1 Accent 4" w:uiPriority="63"/>
-    <w:lsdException w:name="Medium Shading 2 Accent 4" w:uiPriority="64"/>
-    <w:lsdException w:name="Medium List 1 Accent 4" w:uiPriority="65"/>
-    <w:lsdException w:name="Medium List 2 Accent 4" w:uiPriority="66"/>
-    <w:lsdException w:name="Medium Grid 1 Accent 4" w:uiPriority="67"/>
-    <w:lsdException w:name="Medium Grid 2 Accent 4" w:uiPriority="68"/>
-    <w:lsdException w:name="Medium Grid 3 Accent 4" w:uiPriority="69"/>
-    <w:lsdException w:name="Dark List Accent 4" w:uiPriority="70"/>
-    <w:lsdException w:name="Colorful Shading Accent 4" w:uiPriority="71"/>
-    <w:lsdException w:name="Colorful List Accent 4" w:uiPriority="72"/>
-    <w:lsdException w:name="Colorful Grid Accent 4" w:uiPriority="73"/>
-    <w:lsdException w:name="Light Shading Accent 5" w:uiPriority="60"/>
-    <w:lsdException w:name="Light List Accent 5" w:uiPriority="61"/>
-    <w:lsdException w:name="Light Grid Accent 5" w:uiPriority="62"/>
-    <w:lsdException w:name="Medium Shading 1 Accent 5" w:uiPriority="63"/>
-    <w:lsdException w:name="Medium Shading 2 Accent 5" w:uiPriority="64"/>
-    <w:lsdException w:name="Medium List 1 Accent 5" w:uiPriority="65"/>
-    <w:lsdException w:name="Medium List 2 Accent 5" w:uiPriority="66"/>
-    <w:lsdException w:name="Medium Grid 1 Accent 5" w:uiPriority="67"/>
-    <w:lsdException w:name="Medium Grid 2 Accent 5" w:uiPriority="68"/>
-    <w:lsdException w:name="Medium Grid 3 Accent 5" w:uiPriority="69"/>
-    <w:lsdException w:name="Dark List Accent 5" w:uiPriority="70"/>
-    <w:lsdException w:name="Colorful Shading Accent 5" w:uiPriority="71"/>
-    <w:lsdException w:name="Colorful List Accent 5" w:uiPriority="72"/>
-    <w:lsdException w:name="Colorful Grid Accent 5" w:uiPriority="73"/>
-    <w:lsdException w:name="Light Shading Accent 6" w:uiPriority="60"/>
-    <w:lsdException w:name="Light List Accent 6" w:uiPriority="61"/>
-    <w:lsdException w:name="Light Grid Accent 6" w:uiPriority="62"/>
-    <w:lsdException w:name="Medium Shading 1 Accent 6" w:uiPriority="63"/>
-    <w:lsdException w:name="Medium Shading 2 Accent 6" w:uiPriority="64"/>
-    <w:lsdException w:name="Medium List 1 Accent 6" w:uiPriority="65"/>
-    <w:lsdException w:name="Medium List 2 Accent 6" w:uiPriority="66"/>
-    <w:lsdException w:name="Medium Grid 1 Accent 6" w:uiPriority="67"/>
-    <w:lsdException w:name="Medium Grid 2 Accent 6" w:uiPriority="68"/>
-    <w:lsdException w:name="Medium Grid 3 Accent 6" w:uiPriority="69"/>
-    <w:lsdException w:name="Dark List Accent 6" w:uiPriority="70"/>
-    <w:lsdException w:name="Colorful Shading Accent 6" w:uiPriority="71"/>
-    <w:lsdException w:name="Colorful List Accent 6" w:uiPriority="72"/>
-    <w:lsdException w:name="Colorful Grid Accent 6" w:uiPriority="73"/>
-    <w:lsdException w:name="Subtle Emphasis" w:uiPriority="19" w:qFormat="1"/>
-    <w:lsdException w:name="Intense Emphasis" w:uiPriority="21" w:qFormat="1"/>
-    <w:lsdException w:name="Subtle Reference" w:uiPriority="31" w:qFormat="1"/>
-    <w:lsdException w:name="Intense Reference" w:uiPriority="32" w:qFormat="1"/>
-    <w:lsdException w:name="Book Title" w:uiPriority="33" w:qFormat="1"/>
-    <w:lsdException w:name="Bibliography" w:semiHidden="1" w:uiPriority="37" w:unhideWhenUsed="1"/>
-    <w:lsdException w:name="TOC Heading" w:semiHidden="1" w:uiPriority="39" w:unhideWhenUsed="1" w:qFormat="1"/>
+  <w:latentStyles w:defLockedState="0" w:defUIPriority="0" w:defSemiHidden="1" w:defUnhideWhenUsed="1" w:defQFormat="0" w:count="267">
+    <w:lsdException w:name="Normal" w:semiHidden="0" w:unhideWhenUsed="0" w:qFormat="1"/>
+    <w:lsdException w:name="heading 1" w:semiHidden="0" w:unhideWhenUsed="0" w:qFormat="1"/>
+    <w:lsdException w:name="heading 2" w:semiHidden="0" w:unhideWhenUsed="0" w:qFormat="1"/>
+    <w:lsdException w:name="heading 3" w:qFormat="1"/>
+    <w:lsdException w:name="heading 4" w:qFormat="1"/>
+    <w:lsdException w:name="heading 5" w:qFormat="1"/>
+    <w:lsdException w:name="heading 6" w:qFormat="1"/>
+    <w:lsdException w:name="heading 7" w:qFormat="1"/>
+    <w:lsdException w:name="heading 8" w:qFormat="1"/>
+    <w:lsdException w:name="heading 9" w:qFormat="1"/>
+    <w:lsdException w:name="caption" w:qFormat="1"/>
+    <w:lsdException w:name="List Number" w:semiHidden="0" w:unhideWhenUsed="0"/>
+    <w:lsdException w:name="List 4" w:semiHidden="0" w:unhideWhenUsed="0"/>
+    <w:lsdException w:name="List 5" w:semiHidden="0" w:unhideWhenUsed="0"/>
+    <w:lsdException w:name="Title" w:semiHidden="0" w:unhideWhenUsed="0" w:qFormat="1"/>
+    <w:lsdException w:name="Subtitle" w:semiHidden="0" w:unhideWhenUsed="0" w:qFormat="1"/>
+    <w:lsdException w:name="Salutation" w:semiHidden="0" w:unhideWhenUsed="0"/>
+    <w:lsdException w:name="Date" w:semiHidden="0" w:unhideWhenUsed="0"/>
+    <w:lsdException w:name="Body Text First Indent" w:semiHidden="0" w:unhideWhenUsed="0"/>
+    <w:lsdException w:name="Strong" w:semiHidden="0" w:unhideWhenUsed="0" w:qFormat="1"/>
+    <w:lsdException w:name="Emphasis" w:semiHidden="0" w:unhideWhenUsed="0" w:qFormat="1"/>
+    <w:lsdException w:name="Table Grid" w:semiHidden="0" w:unhideWhenUsed="0"/>
+    <w:lsdException w:name="Placeholder Text" w:uiPriority="99" w:unhideWhenUsed="0"/>
+    <w:lsdException w:name="No Spacing" w:semiHidden="0" w:uiPriority="1" w:unhideWhenUsed="0" w:qFormat="1"/>
+    <w:lsdException w:name="Light Shading" w:semiHidden="0" w:uiPriority="60" w:unhideWhenUsed="0"/>
+    <w:lsdException w:name="Light List" w:semiHidden="0" w:uiPriority="61" w:unhideWhenUsed="0"/>
+    <w:lsdException w:name="Light Grid" w:semiHidden="0" w:uiPriority="62" w:unhideWhenUsed="0"/>
+    <w:lsdException w:name="Medium Shading 1" w:semiHidden="0" w:uiPriority="63" w:unhideWhenUsed="0"/>
+    <w:lsdException w:name="Medium Shading 2" w:semiHidden="0" w:uiPriority="64" w:unhideWhenUsed="0"/>
+    <w:lsdException w:name="Medium List 1" w:semiHidden="0" w:uiPriority="65" w:unhideWhenUsed="0"/>
+    <w:lsdException w:name="Medium List 2" w:semiHidden="0" w:uiPriority="66" w:unhideWhenUsed="0"/>
+    <w:lsdException w:name="Medium Grid 1" w:semiHidden="0" w:uiPriority="67" w:unhideWhenUsed="0"/>
+    <w:lsdException w:name="Medium Grid 2" w:semiHidden="0" w:uiPriority="68" w:unhideWhenUsed="0"/>
+    <w:lsdException w:name="Medium Grid 3" w:semiHidden="0" w:uiPriority="69" w:unhideWhenUsed="0"/>
+    <w:lsdException w:name="Dark List" w:semiHidden="0" w:uiPriority="70" w:unhideWhenUsed="0"/>
+    <w:lsdException w:name="Colorful Shading" w:semiHidden="0" w:uiPriority="71" w:unhideWhenUsed="0"/>
+    <w:lsdException w:name="Colorful List" w:semiHidden="0" w:uiPriority="72" w:unhideWhenUsed="0"/>
+    <w:lsdException w:name="Colorful Grid" w:semiHidden="0" w:uiPriority="73" w:unhideWhenUsed="0"/>
+    <w:lsdException w:name="Light Shading Accent 1" w:semiHidden="0" w:uiPriority="60" w:unhideWhenUsed="0"/>
+    <w:lsdException w:name="Light List Accent 1" w:semiHidden="0" w:uiPriority="61" w:unhideWhenUsed="0"/>
+    <w:lsdException w:name="Light Grid Accent 1" w:semiHidden="0" w:uiPriority="62" w:unhideWhenUsed="0"/>
+    <w:lsdException w:name="Medium Shading 1 Accent 1" w:semiHidden="0" w:uiPriority="63" w:unhideWhenUsed="0"/>
+    <w:lsdException w:name="Medium Shading 2 Accent 1" w:semiHidden="0" w:uiPriority="64" w:unhideWhenUsed="0"/>
+    <w:lsdException w:name="Medium List 1 Accent 1" w:semiHidden="0" w:uiPriority="65" w:unhideWhenUsed="0"/>
+    <w:lsdException w:name="Revision" w:uiPriority="99" w:unhideWhenUsed="0"/>
+    <w:lsdException w:name="List Paragraph" w:semiHidden="0" w:uiPriority="34" w:unhideWhenUsed="0" w:qFormat="1"/>
+    <w:lsdException w:name="Quote" w:semiHidden="0" w:uiPriority="29" w:unhideWhenUsed="0" w:qFormat="1"/>
+    <w:lsdException w:name="Intense Quote" w:semiHidden="0" w:uiPriority="30" w:unhideWhenUsed="0" w:qFormat="1"/>
+    <w:lsdException w:name="Medium List 2 Accent 1" w:semiHidden="0" w:uiPriority="66" w:unhideWhenUsed="0"/>
+    <w:lsdException w:name="Medium Grid 1 Accent 1" w:semiHidden="0" w:uiPriority="67" w:unhideWhenUsed="0"/>
+    <w:lsdException w:name="Medium Grid 2 Accent 1" w:semiHidden="0" w:uiPriority="68" w:unhideWhenUsed="0"/>
+    <w:lsdException w:name="Medium Grid 3 Accent 1" w:semiHidden="0" w:uiPriority="69" w:unhideWhenUsed="0"/>
+    <w:lsdException w:name="Dark List Accent 1" w:semiHidden="0" w:uiPriority="70" w:unhideWhenUsed="0"/>
+    <w:lsdException w:name="Colorful Shading Accent 1" w:semiHidden="0" w:uiPriority="71" w:unhideWhenUsed="0"/>
+    <w:lsdException w:name="Colorful List Accent 1" w:semiHidden="0" w:uiPriority="72" w:unhideWhenUsed="0"/>
+    <w:lsdException w:name="Colorful Grid Accent 1" w:semiHidden="0" w:uiPriority="73" w:unhideWhenUsed="0"/>
+    <w:lsdException w:name="Light Shading Accent 2" w:semiHidden="0" w:uiPriority="60" w:unhideWhenUsed="0"/>
+    <w:lsdException w:name="Light List Accent 2" w:semiHidden="0" w:uiPriority="61" w:unhideWhenUsed="0"/>
+    <w:lsdException w:name="Light Grid Accent 2" w:semiHidden="0" w:uiPriority="62" w:unhideWhenUsed="0"/>
+    <w:lsdException w:name="Medium Shading 1 Accent 2" w:semiHidden="0" w:uiPriority="63" w:unhideWhenUsed="0"/>
+    <w:lsdException w:name="Medium Shading 2 Accent 2" w:semiHidden="0" w:uiPriority="64" w:unhideWhenUsed="0"/>
+    <w:lsdException w:name="Medium List 1 Accent 2" w:semiHidden="0" w:uiPriority="65" w:unhideWhenUsed="0"/>
+    <w:lsdException w:name="Medium List 2 Accent 2" w:semiHidden="0" w:uiPriority="66" w:unhideWhenUsed="0"/>
+    <w:lsdException w:name="Medium Grid 1 Accent 2" w:semiHidden="0" w:uiPriority="67" w:unhideWhenUsed="0"/>
+    <w:lsdException w:name="Medium Grid 2 Accent 2" w:semiHidden="0" w:uiPriority="68" w:unhideWhenUsed="0"/>
+    <w:lsdException w:name="Medium Grid 3 Accent 2" w:semiHidden="0" w:uiPriority="69" w:unhideWhenUsed="0"/>
+    <w:lsdException w:name="Dark List Accent 2" w:semiHidden="0" w:uiPriority="70" w:unhideWhenUsed="0"/>
+    <w:lsdException w:name="Colorful Shading Accent 2" w:semiHidden="0" w:uiPriority="71" w:unhideWhenUsed="0"/>
+    <w:lsdException w:name="Colorful List Accent 2" w:semiHidden="0" w:uiPriority="72" w:unhideWhenUsed="0"/>
+    <w:lsdException w:name="Colorful Grid Accent 2" w:semiHidden="0" w:uiPriority="73" w:unhideWhenUsed="0"/>
+    <w:lsdException w:name="Light Shading Accent 3" w:semiHidden="0" w:uiPriority="60" w:unhideWhenUsed="0"/>
+    <w:lsdException w:name="Light List Accent 3" w:semiHidden="0" w:uiPriority="61" w:unhideWhenUsed="0"/>
+    <w:lsdException w:name="Light Grid Accent 3" w:semiHidden="0" w:uiPriority="62" w:unhideWhenUsed="0"/>
+    <w:lsdException w:name="Medium Shading 1 Accent 3" w:semiHidden="0" w:uiPriority="63" w:unhideWhenUsed="0"/>
+    <w:lsdException w:name="Medium Shading 2 Accent 3" w:semiHidden="0" w:uiPriority="64" w:unhideWhenUsed="0"/>
+    <w:lsdException w:name="Medium List 1 Accent 3" w:semiHidden="0" w:uiPriority="65" w:unhideWhenUsed="0"/>
+    <w:lsdException w:name="Medium List 2 Accent 3" w:semiHidden="0" w:uiPriority="66" w:unhideWhenUsed="0"/>
+    <w:lsdException w:name="Medium Grid 1 Accent 3" w:semiHidden="0" w:uiPriority="67" w:unhideWhenUsed="0"/>
+    <w:lsdException w:name="Medium Grid 2 Accent 3" w:semiHidden="0" w:uiPriority="68" w:unhideWhenUsed="0"/>
+    <w:lsdException w:name="Medium Grid 3 Accent 3" w:semiHidden="0" w:uiPriority="69" w:unhideWhenUsed="0"/>
+    <w:lsdException w:name="Dark List Accent 3" w:semiHidden="0" w:uiPriority="70" w:unhideWhenUsed="0"/>
+    <w:lsdException w:name="Colorful Shading Accent 3" w:semiHidden="0" w:uiPriority="71" w:unhideWhenUsed="0"/>
+    <w:lsdException w:name="Colorful List Accent 3" w:semiHidden="0" w:uiPriority="72" w:unhideWhenUsed="0"/>
+    <w:lsdException w:name="Colorful Grid Accent 3" w:semiHidden="0" w:uiPriority="73" w:unhideWhenUsed="0"/>
+    <w:lsdException w:name="Light Shading Accent 4" w:semiHidden="0" w:uiPriority="60" w:unhideWhenUsed="0"/>
+    <w:lsdException w:name="Light List Accent 4" w:semiHidden="0" w:uiPriority="61" w:unhideWhenUsed="0"/>
+    <w:lsdException w:name="Light Grid Accent 4" w:semiHidden="0" w:uiPriority="62" w:unhideWhenUsed="0"/>
+    <w:lsdException w:name="Medium Shading 1 Accent 4" w:semiHidden="0" w:uiPriority="63" w:unhideWhenUsed="0"/>
+    <w:lsdException w:name="Medium Shading 2 Accent 4" w:semiHidden="0" w:uiPriority="64" w:unhideWhenUsed="0"/>
+    <w:lsdException w:name="Medium List 1 Accent 4" w:semiHidden="0" w:uiPriority="65" w:unhideWhenUsed="0"/>
+    <w:lsdException w:name="Medium List 2 Accent 4" w:semiHidden="0" w:uiPriority="66" w:unhideWhenUsed="0"/>
+    <w:lsdException w:name="Medium Grid 1 Accent 4" w:semiHidden="0" w:uiPriority="67" w:unhideWhenUsed="0"/>
+    <w:lsdException w:name="Medium Grid 2 Accent 4" w:semiHidden="0" w:uiPriority="68" w:unhideWhenUsed="0"/>
+    <w:lsdException w:name="Medium Grid 3 Accent 4" w:semiHidden="0" w:uiPriority="69" w:unhideWhenUsed="0"/>
+    <w:lsdException w:name="Dark List Accent 4" w:semiHidden="0" w:uiPriority="70" w:unhideWhenUsed="0"/>
+    <w:lsdException w:name="Colorful Shading Accent 4" w:semiHidden="0" w:uiPriority="71" w:unhideWhenUsed="0"/>
+    <w:lsdException w:name="Colorful List Accent 4" w:semiHidden="0" w:uiPriority="72" w:unhideWhenUsed="0"/>
+    <w:lsdException w:name="Colorful Grid Accent 4" w:semiHidden="0" w:uiPriority="73" w:unhideWhenUsed="0"/>
+    <w:lsdException w:name="Light Shading Accent 5" w:semiHidden="0" w:uiPriority="60" w:unhideWhenUsed="0"/>
+    <w:lsdException w:name="Light List Accent 5" w:semiHidden="0" w:uiPriority="61" w:unhideWhenUsed="0"/>
+    <w:lsdException w:name="Light Grid Accent 5" w:semiHidden="0" w:uiPriority="62" w:unhideWhenUsed="0"/>
+    <w:lsdException w:name="Medium Shading 1 Accent 5" w:semiHidden="0" w:uiPriority="63" w:unhideWhenUsed="0"/>
+    <w:lsdException w:name="Medium Shading 2 Accent 5" w:semiHidden="0" w:uiPriority="64" w:unhideWhenUsed="0"/>
+    <w:lsdException w:name="Medium List 1 Accent 5" w:semiHidden="0" w:uiPriority="65" w:unhideWhenUsed="0"/>
+    <w:lsdException w:name="Medium List 2 Accent 5" w:semiHidden="0" w:uiPriority="66" w:unhideWhenUsed="0"/>
+    <w:lsdException w:name="Medium Grid 1 Accent 5" w:semiHidden="0" w:uiPriority="67" w:unhideWhenUsed="0"/>
+    <w:lsdException w:name="Medium Grid 2 Accent 5" w:semiHidden="0" w:uiPriority="68" w:unhideWhenUsed="0"/>
+    <w:lsdException w:name="Medium Grid 3 Accent 5" w:semiHidden="0" w:uiPriority="69" w:unhideWhenUsed="0"/>
+    <w:lsdException w:name="Dark List Accent 5" w:semiHidden="0" w:uiPriority="70" w:unhideWhenUsed="0"/>
+    <w:lsdException w:name="Colorful Shading Accent 5" w:semiHidden="0" w:uiPriority="71" w:unhideWhenUsed="0"/>
+    <w:lsdException w:name="Colorful List Accent 5" w:semiHidden="0" w:uiPriority="72" w:unhideWhenUsed="0"/>
+    <w:lsdException w:name="Colorful Grid Accent 5" w:semiHidden="0" w:uiPriority="73" w:unhideWhenUsed="0"/>
+    <w:lsdException w:name="Light Shading Accent 6" w:semiHidden="0" w:uiPriority="60" w:unhideWhenUsed="0"/>
+    <w:lsdException w:name="Light List Accent 6" w:semiHidden="0" w:uiPriority="61" w:unhideWhenUsed="0"/>
+    <w:lsdException w:name="Light Grid Accent 6" w:semiHidden="0" w:uiPriority="62" w:unhideWhenUsed="0"/>
+    <w:lsdException w:name="Medium Shading 1 Accent 6" w:semiHidden="0" w:uiPriority="63" w:unhideWhenUsed="0"/>
+    <w:lsdException w:name="Medium Shading 2 Accent 6" w:semiHidden="0" w:uiPriority="64" w:unhideWhenUsed="0"/>
+    <w:lsdException w:name="Medium List 1 Accent 6" w:semiHidden="0" w:uiPriority="65" w:unhideWhenUsed="0"/>
+    <w:lsdException w:name="Medium List 2 Accent 6" w:semiHidden="0" w:uiPriority="66" w:unhideWhenUsed="0"/>
+    <w:lsdException w:name="Medium Grid 1 Accent 6" w:semiHidden="0" w:uiPriority="67" w:unhideWhenUsed="0"/>
+    <w:lsdException w:name="Medium Grid 2 Accent 6" w:semiHidden="0" w:uiPriority="68" w:unhideWhenUsed="0"/>
+    <w:lsdException w:name="Medium Grid 3 Accent 6" w:semiHidden="0" w:uiPriority="69" w:unhideWhenUsed="0"/>
+    <w:lsdException w:name="Dark List Accent 6" w:semiHidden="0" w:uiPriority="70" w:unhideWhenUsed="0"/>
+    <w:lsdException w:name="Colorful Shading Accent 6" w:semiHidden="0" w:uiPriority="71" w:unhideWhenUsed="0"/>
+    <w:lsdException w:name="Colorful List Accent 6" w:semiHidden="0" w:uiPriority="72" w:unhideWhenUsed="0"/>
+    <w:lsdException w:name="Colorful Grid Accent 6" w:semiHidden="0" w:uiPriority="73" w:unhideWhenUsed="0"/>
+    <w:lsdException w:name="Subtle Emphasis" w:semiHidden="0" w:uiPriority="19" w:unhideWhenUsed="0" w:qFormat="1"/>
+    <w:lsdException w:name="Intense Emphasis" w:semiHidden="0" w:uiPriority="21" w:unhideWhenUsed="0" w:qFormat="1"/>
+    <w:lsdException w:name="Subtle Reference" w:semiHidden="0" w:uiPriority="31" w:unhideWhenUsed="0" w:qFormat="1"/>
+    <w:lsdException w:name="Intense Reference" w:semiHidden="0" w:uiPriority="32" w:unhideWhenUsed="0" w:qFormat="1"/>
+    <w:lsdException w:name="Book Title" w:semiHidden="0" w:uiPriority="33" w:unhideWhenUsed="0" w:qFormat="1"/>
+    <w:lsdException w:name="Bibliography" w:uiPriority="37"/>
+    <w:lsdException w:name="TOC Heading" w:uiPriority="39" w:qFormat="1"/>
   </w:latentStyles>
   <w:style w:type="paragraph" w:default="1" w:styleId="Normal">
     <w:name w:val="Normal"/>
@@ -4035,6 +4245,7 @@
     <w:name w:val="Default Paragraph Font"/>
     <w:uiPriority w:val="1"/>
     <w:semiHidden/>
+    <w:unhideWhenUsed/>
   </w:style>
   <w:style w:type="table" w:default="1" w:styleId="TableNormal">
     <w:name w:val="Normal Table"/>
